--- a/Basico/SQL_Consultas de datos.docx
+++ b/Basico/SQL_Consultas de datos.docx
@@ -5,6 +5,7 @@
     <w:p>
       <w:pPr>
         <w:pStyle w:val="Ttulo"/>
+        <w:ind w:left="1416" w:hanging="1416"/>
         <w:jc w:val="center"/>
       </w:pPr>
       <w:commentRangeStart w:id="0"/>
@@ -63,7 +64,7 @@
             <w:rPr>
               <w:rFonts w:eastAsiaTheme="minorEastAsia"/>
               <w:noProof/>
-              <w:lang w:val="en-AU" w:eastAsia="en-AU"/>
+              <w:lang w:eastAsia="es-AR"/>
             </w:rPr>
           </w:pPr>
           <w:r>
@@ -75,7 +76,7 @@
           <w:r>
             <w:fldChar w:fldCharType="separate"/>
           </w:r>
-          <w:hyperlink w:anchor="_Toc101162450" w:history="1">
+          <w:hyperlink w:anchor="_Toc118390091" w:history="1">
             <w:r>
               <w:rPr>
                 <w:rStyle w:val="Hipervnculo"/>
@@ -102,7 +103,7 @@
                 <w:noProof/>
                 <w:webHidden/>
               </w:rPr>
-              <w:instrText xml:space="preserve"> PAGEREF _Toc101162450 \h </w:instrText>
+              <w:instrText xml:space="preserve"> PAGEREF _Toc118390091 \h </w:instrText>
             </w:r>
             <w:r>
               <w:rPr>
@@ -142,10 +143,10 @@
             <w:rPr>
               <w:rFonts w:eastAsiaTheme="minorEastAsia"/>
               <w:noProof/>
-              <w:lang w:val="en-AU" w:eastAsia="en-AU"/>
+              <w:lang w:eastAsia="es-AR"/>
             </w:rPr>
           </w:pPr>
-          <w:hyperlink w:anchor="_Toc101162451" w:history="1">
+          <w:hyperlink w:anchor="_Toc118390092" w:history="1">
             <w:r>
               <w:rPr>
                 <w:rStyle w:val="Hipervnculo"/>
@@ -173,7 +174,7 @@
                 <w:noProof/>
                 <w:webHidden/>
               </w:rPr>
-              <w:instrText xml:space="preserve"> PAGEREF _Toc101162451 \h </w:instrText>
+              <w:instrText xml:space="preserve"> PAGEREF _Toc118390092 \h </w:instrText>
             </w:r>
             <w:r>
               <w:rPr>
@@ -213,10 +214,10 @@
             <w:rPr>
               <w:rFonts w:eastAsiaTheme="minorEastAsia"/>
               <w:noProof/>
-              <w:lang w:val="en-AU" w:eastAsia="en-AU"/>
+              <w:lang w:eastAsia="es-AR"/>
             </w:rPr>
           </w:pPr>
-          <w:hyperlink w:anchor="_Toc101162452" w:history="1">
+          <w:hyperlink w:anchor="_Toc118390093" w:history="1">
             <w:r>
               <w:rPr>
                 <w:rStyle w:val="Hipervnculo"/>
@@ -243,77 +244,7 @@
                 <w:noProof/>
                 <w:webHidden/>
               </w:rPr>
-              <w:instrText xml:space="preserve"> PAGEREF _Toc101162452 \h </w:instrText>
-            </w:r>
-            <w:r>
-              <w:rPr>
-                <w:noProof/>
-                <w:webHidden/>
-              </w:rPr>
-            </w:r>
-            <w:r>
-              <w:rPr>
-                <w:noProof/>
-                <w:webHidden/>
-              </w:rPr>
-              <w:fldChar w:fldCharType="separate"/>
-            </w:r>
-            <w:r>
-              <w:rPr>
-                <w:noProof/>
-                <w:webHidden/>
-              </w:rPr>
-              <w:t>3</w:t>
-            </w:r>
-            <w:r>
-              <w:rPr>
-                <w:noProof/>
-                <w:webHidden/>
-              </w:rPr>
-              <w:fldChar w:fldCharType="end"/>
-            </w:r>
-          </w:hyperlink>
-        </w:p>
-        <w:p>
-          <w:pPr>
-            <w:pStyle w:val="TDC1"/>
-            <w:tabs>
-              <w:tab w:val="right" w:leader="dot" w:pos="8494"/>
-            </w:tabs>
-            <w:rPr>
-              <w:rFonts w:eastAsiaTheme="minorEastAsia"/>
-              <w:noProof/>
-              <w:lang w:val="en-AU" w:eastAsia="en-AU"/>
-            </w:rPr>
-          </w:pPr>
-          <w:hyperlink w:anchor="_Toc101162453" w:history="1">
-            <w:r>
-              <w:rPr>
-                <w:rStyle w:val="Hipervnculo"/>
-                <w:noProof/>
-              </w:rPr>
-              <w:t>Operadores relacionales</w:t>
-            </w:r>
-            <w:r>
-              <w:rPr>
-                <w:noProof/>
-                <w:webHidden/>
-              </w:rPr>
-              <w:tab/>
-            </w:r>
-            <w:r>
-              <w:rPr>
-                <w:noProof/>
-                <w:webHidden/>
-              </w:rPr>
-              <w:fldChar w:fldCharType="begin"/>
-            </w:r>
-            <w:r>
-              <w:rPr>
-                <w:noProof/>
-                <w:webHidden/>
-              </w:rPr>
-              <w:instrText xml:space="preserve"> PAGEREF _Toc101162453 \h </w:instrText>
+              <w:instrText xml:space="preserve"> PAGEREF _Toc118390093 \h </w:instrText>
             </w:r>
             <w:r>
               <w:rPr>
@@ -353,16 +284,16 @@
             <w:rPr>
               <w:rFonts w:eastAsiaTheme="minorEastAsia"/>
               <w:noProof/>
-              <w:lang w:val="en-AU" w:eastAsia="en-AU"/>
+              <w:lang w:eastAsia="es-AR"/>
             </w:rPr>
           </w:pPr>
-          <w:hyperlink w:anchor="_Toc101162454" w:history="1">
+          <w:hyperlink w:anchor="_Toc118390094" w:history="1">
             <w:r>
               <w:rPr>
                 <w:rStyle w:val="Hipervnculo"/>
                 <w:noProof/>
               </w:rPr>
-              <w:t>Funciones de agregación</w:t>
+              <w:t>Operadores relacionales</w:t>
             </w:r>
             <w:r>
               <w:rPr>
@@ -383,7 +314,7 @@
                 <w:noProof/>
                 <w:webHidden/>
               </w:rPr>
-              <w:instrText xml:space="preserve"> PAGEREF _Toc101162454 \h </w:instrText>
+              <w:instrText xml:space="preserve"> PAGEREF _Toc118390094 \h </w:instrText>
             </w:r>
             <w:r>
               <w:rPr>
@@ -415,6 +346,76 @@
           </w:hyperlink>
         </w:p>
         <w:p>
+          <w:pPr>
+            <w:pStyle w:val="TDC1"/>
+            <w:tabs>
+              <w:tab w:val="right" w:leader="dot" w:pos="8494"/>
+            </w:tabs>
+            <w:rPr>
+              <w:rFonts w:eastAsiaTheme="minorEastAsia"/>
+              <w:noProof/>
+              <w:lang w:eastAsia="es-AR"/>
+            </w:rPr>
+          </w:pPr>
+          <w:hyperlink w:anchor="_Toc118390095" w:history="1">
+            <w:r>
+              <w:rPr>
+                <w:rStyle w:val="Hipervnculo"/>
+                <w:noProof/>
+              </w:rPr>
+              <w:t>Funciones de agregación</w:t>
+            </w:r>
+            <w:r>
+              <w:rPr>
+                <w:noProof/>
+                <w:webHidden/>
+              </w:rPr>
+              <w:tab/>
+            </w:r>
+            <w:r>
+              <w:rPr>
+                <w:noProof/>
+                <w:webHidden/>
+              </w:rPr>
+              <w:fldChar w:fldCharType="begin"/>
+            </w:r>
+            <w:r>
+              <w:rPr>
+                <w:noProof/>
+                <w:webHidden/>
+              </w:rPr>
+              <w:instrText xml:space="preserve"> PAGEREF _Toc118390095 \h </w:instrText>
+            </w:r>
+            <w:r>
+              <w:rPr>
+                <w:noProof/>
+                <w:webHidden/>
+              </w:rPr>
+            </w:r>
+            <w:r>
+              <w:rPr>
+                <w:noProof/>
+                <w:webHidden/>
+              </w:rPr>
+              <w:fldChar w:fldCharType="separate"/>
+            </w:r>
+            <w:r>
+              <w:rPr>
+                <w:noProof/>
+                <w:webHidden/>
+              </w:rPr>
+              <w:t>10</w:t>
+            </w:r>
+            <w:r>
+              <w:rPr>
+                <w:noProof/>
+                <w:webHidden/>
+              </w:rPr>
+              <w:fldChar w:fldCharType="end"/>
+            </w:r>
+          </w:hyperlink>
+        </w:p>
+        <w:p>
           <w:r>
             <w:rPr>
               <w:b/>
@@ -433,7 +434,6 @@
           <w:rStyle w:val="notion-enable-hover"/>
         </w:rPr>
       </w:pPr>
-      <w:bookmarkStart w:id="1" w:name="_Toc101162450"/>
     </w:p>
     <w:p>
       <w:pPr>
@@ -442,6 +442,7 @@
           <w:rStyle w:val="notion-enable-hover"/>
         </w:rPr>
       </w:pPr>
+      <w:bookmarkStart w:id="1" w:name="_Toc118390091"/>
       <w:r>
         <w:rPr>
           <w:rStyle w:val="notion-enable-hover"/>
@@ -695,13 +696,7 @@
         <w:rPr>
           <w:rFonts w:asciiTheme="minorHAnsi" w:hAnsiTheme="minorHAnsi" w:cstheme="minorHAnsi"/>
         </w:rPr>
-        <w:t xml:space="preserve">. </w:t>
-      </w:r>
-      <w:r>
-        <w:rPr>
-          <w:rFonts w:asciiTheme="minorHAnsi" w:hAnsiTheme="minorHAnsi" w:cstheme="minorHAnsi"/>
-        </w:rPr>
-        <w:t>Selecciona las columnas “N_Cliente” y “Sexo” de la tabla clientes</w:t>
+        <w:t>. Selecciona las columnas “N_Cliente” y “Sexo” de la tabla clientes</w:t>
       </w:r>
     </w:p>
     <w:p>
@@ -857,7 +852,7 @@
               </wp:anchor>
             </w:drawing>
           </mc:Choice>
-          <mc:Fallback xmlns:w16sdtdh="http://schemas.microsoft.com/office/word/2020/wordml/sdtdatahash" xmlns:w16="http://schemas.microsoft.com/office/word/2018/wordml" xmlns:w16cid="http://schemas.microsoft.com/office/word/2016/wordml/cid" xmlns:w16cex="http://schemas.microsoft.com/office/word/2018/wordml/cex" xmlns:am3d="http://schemas.microsoft.com/office/drawing/2017/model3d" xmlns:aink="http://schemas.microsoft.com/office/drawing/2016/ink" xmlns:cx8="http://schemas.microsoft.com/office/drawing/2016/5/14/chartex" xmlns:cx7="http://schemas.microsoft.com/office/drawing/2016/5/13/chartex" xmlns:cx6="http://schemas.microsoft.com/office/drawing/2016/5/12/chartex" xmlns:cx5="http://schemas.microsoft.com/office/drawing/2016/5/11/chartex" xmlns:cx4="http://schemas.microsoft.com/office/drawing/2016/5/10/chartex" xmlns:cx3="http://schemas.microsoft.com/office/drawing/2016/5/9/chartex" xmlns:cx2="http://schemas.microsoft.com/office/drawing/2015/10/21/chartex" xmlns:cx1="http://schemas.microsoft.com/office/drawing/2015/9/8/chartex">
+          <mc:Fallback xmlns:cx1="http://schemas.microsoft.com/office/drawing/2015/9/8/chartex" xmlns:cx2="http://schemas.microsoft.com/office/drawing/2015/10/21/chartex" xmlns:cx3="http://schemas.microsoft.com/office/drawing/2016/5/9/chartex" xmlns:cx4="http://schemas.microsoft.com/office/drawing/2016/5/10/chartex" xmlns:cx5="http://schemas.microsoft.com/office/drawing/2016/5/11/chartex" xmlns:cx6="http://schemas.microsoft.com/office/drawing/2016/5/12/chartex" xmlns:cx7="http://schemas.microsoft.com/office/drawing/2016/5/13/chartex" xmlns:cx8="http://schemas.microsoft.com/office/drawing/2016/5/14/chartex" xmlns:aink="http://schemas.microsoft.com/office/drawing/2016/ink" xmlns:am3d="http://schemas.microsoft.com/office/drawing/2017/model3d" xmlns:w16cex="http://schemas.microsoft.com/office/word/2018/wordml/cex" xmlns:w16cid="http://schemas.microsoft.com/office/word/2016/wordml/cid" xmlns:w16="http://schemas.microsoft.com/office/word/2018/wordml" xmlns:w16sdtdh="http://schemas.microsoft.com/office/word/2020/wordml/sdtdatahash">
             <w:pict>
               <v:shape w14:anchorId="34FDF1C2" id="Ink 21" o:spid="_x0000_s1026" type="#_x0000_t75" style="position:absolute;margin-left:426.1pt;margin-top:15.5pt;width:.75pt;height:.75pt;z-index:251692032;visibility:visible;mso-wrap-style:square;mso-wrap-distance-left:9pt;mso-wrap-distance-top:0;mso-wrap-distance-right:9pt;mso-wrap-distance-bottom:0;mso-position-horizontal:absolute;mso-position-horizontal-relative:text;mso-position-vertical:absolute;mso-position-vertical-relative:text" o:gfxdata="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">
                 <v:imagedata r:id="rId13" o:title=""/>
@@ -905,7 +900,7 @@
               </wp:anchor>
             </w:drawing>
           </mc:Choice>
-          <mc:Fallback xmlns:w16sdtdh="http://schemas.microsoft.com/office/word/2020/wordml/sdtdatahash" xmlns:w16="http://schemas.microsoft.com/office/word/2018/wordml" xmlns:w16cid="http://schemas.microsoft.com/office/word/2016/wordml/cid" xmlns:w16cex="http://schemas.microsoft.com/office/word/2018/wordml/cex" xmlns:am3d="http://schemas.microsoft.com/office/drawing/2017/model3d" xmlns:aink="http://schemas.microsoft.com/office/drawing/2016/ink" xmlns:cx8="http://schemas.microsoft.com/office/drawing/2016/5/14/chartex" xmlns:cx7="http://schemas.microsoft.com/office/drawing/2016/5/13/chartex" xmlns:cx6="http://schemas.microsoft.com/office/drawing/2016/5/12/chartex" xmlns:cx5="http://schemas.microsoft.com/office/drawing/2016/5/11/chartex" xmlns:cx4="http://schemas.microsoft.com/office/drawing/2016/5/10/chartex" xmlns:cx3="http://schemas.microsoft.com/office/drawing/2016/5/9/chartex" xmlns:cx2="http://schemas.microsoft.com/office/drawing/2015/10/21/chartex" xmlns:cx1="http://schemas.microsoft.com/office/drawing/2015/9/8/chartex">
+          <mc:Fallback xmlns:cx1="http://schemas.microsoft.com/office/drawing/2015/9/8/chartex" xmlns:cx2="http://schemas.microsoft.com/office/drawing/2015/10/21/chartex" xmlns:cx3="http://schemas.microsoft.com/office/drawing/2016/5/9/chartex" xmlns:cx4="http://schemas.microsoft.com/office/drawing/2016/5/10/chartex" xmlns:cx5="http://schemas.microsoft.com/office/drawing/2016/5/11/chartex" xmlns:cx6="http://schemas.microsoft.com/office/drawing/2016/5/12/chartex" xmlns:cx7="http://schemas.microsoft.com/office/drawing/2016/5/13/chartex" xmlns:cx8="http://schemas.microsoft.com/office/drawing/2016/5/14/chartex" xmlns:aink="http://schemas.microsoft.com/office/drawing/2016/ink" xmlns:am3d="http://schemas.microsoft.com/office/drawing/2017/model3d" xmlns:w16cex="http://schemas.microsoft.com/office/word/2018/wordml/cex" xmlns:w16cid="http://schemas.microsoft.com/office/word/2016/wordml/cid" xmlns:w16="http://schemas.microsoft.com/office/word/2018/wordml" xmlns:w16sdtdh="http://schemas.microsoft.com/office/word/2020/wordml/sdtdatahash">
             <w:pict>
               <v:shape w14:anchorId="280F11EE" id="Ink 20" o:spid="_x0000_s1026" type="#_x0000_t75" style="position:absolute;margin-left:492.85pt;margin-top:31.25pt;width:.75pt;height:.75pt;z-index:251691008;visibility:visible;mso-wrap-style:square;mso-wrap-distance-left:9pt;mso-wrap-distance-top:0;mso-wrap-distance-right:9pt;mso-wrap-distance-bottom:0;mso-position-horizontal:absolute;mso-position-horizontal-relative:text;mso-position-vertical:absolute;mso-position-vertical-relative:text" o:gfxdata="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">
                 <v:imagedata r:id="rId13" o:title=""/>
@@ -914,7 +909,6 @@
           </mc:Fallback>
         </mc:AlternateContent>
       </w:r>
-      <w:bookmarkStart w:id="2" w:name="_Toc101162451"/>
     </w:p>
     <w:p>
       <w:pPr>
@@ -925,6 +919,7 @@
           <w:lang w:val="en-AU"/>
         </w:rPr>
       </w:pPr>
+      <w:bookmarkStart w:id="2" w:name="_Toc118390092"/>
       <w:r>
         <w:rPr>
           <w:rStyle w:val="Ttulo1Car"/>
@@ -1242,7 +1237,7 @@
               </wp:anchor>
             </w:drawing>
           </mc:Choice>
-          <mc:Fallback xmlns:w16sdtdh="http://schemas.microsoft.com/office/word/2020/wordml/sdtdatahash" xmlns:w16="http://schemas.microsoft.com/office/word/2018/wordml" xmlns:w16cid="http://schemas.microsoft.com/office/word/2016/wordml/cid" xmlns:w16cex="http://schemas.microsoft.com/office/word/2018/wordml/cex" xmlns:am3d="http://schemas.microsoft.com/office/drawing/2017/model3d" xmlns:aink="http://schemas.microsoft.com/office/drawing/2016/ink" xmlns:cx8="http://schemas.microsoft.com/office/drawing/2016/5/14/chartex" xmlns:cx7="http://schemas.microsoft.com/office/drawing/2016/5/13/chartex" xmlns:cx6="http://schemas.microsoft.com/office/drawing/2016/5/12/chartex" xmlns:cx5="http://schemas.microsoft.com/office/drawing/2016/5/11/chartex" xmlns:cx4="http://schemas.microsoft.com/office/drawing/2016/5/10/chartex" xmlns:cx3="http://schemas.microsoft.com/office/drawing/2016/5/9/chartex" xmlns:cx2="http://schemas.microsoft.com/office/drawing/2015/10/21/chartex" xmlns:cx1="http://schemas.microsoft.com/office/drawing/2015/9/8/chartex">
+          <mc:Fallback xmlns:cx1="http://schemas.microsoft.com/office/drawing/2015/9/8/chartex" xmlns:cx2="http://schemas.microsoft.com/office/drawing/2015/10/21/chartex" xmlns:cx3="http://schemas.microsoft.com/office/drawing/2016/5/9/chartex" xmlns:cx4="http://schemas.microsoft.com/office/drawing/2016/5/10/chartex" xmlns:cx5="http://schemas.microsoft.com/office/drawing/2016/5/11/chartex" xmlns:cx6="http://schemas.microsoft.com/office/drawing/2016/5/12/chartex" xmlns:cx7="http://schemas.microsoft.com/office/drawing/2016/5/13/chartex" xmlns:cx8="http://schemas.microsoft.com/office/drawing/2016/5/14/chartex" xmlns:aink="http://schemas.microsoft.com/office/drawing/2016/ink" xmlns:am3d="http://schemas.microsoft.com/office/drawing/2017/model3d" xmlns:w16cex="http://schemas.microsoft.com/office/word/2018/wordml/cex" xmlns:w16cid="http://schemas.microsoft.com/office/word/2016/wordml/cid" xmlns:w16="http://schemas.microsoft.com/office/word/2018/wordml" xmlns:w16sdtdh="http://schemas.microsoft.com/office/word/2020/wordml/sdtdatahash">
             <w:pict>
               <v:shape w14:anchorId="5E5566BF" id="Ink 15" o:spid="_x0000_s1026" type="#_x0000_t75" style="position:absolute;margin-left:290.45pt;margin-top:-7.85pt;width:34.4pt;height:39.75pt;z-index:251681792;visibility:visible;mso-wrap-style:square;mso-wrap-distance-left:9pt;mso-wrap-distance-top:0;mso-wrap-distance-right:9pt;mso-wrap-distance-bottom:0;mso-position-horizontal:absolute;mso-position-horizontal-relative:text;mso-position-vertical:absolute;mso-position-vertical-relative:text" o:gfxdata="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">
                 <v:imagedata r:id="rId26" o:title=""/>
@@ -1320,7 +1315,7 @@
               </wp:anchor>
             </w:drawing>
           </mc:Choice>
-          <mc:Fallback xmlns:w16sdtdh="http://schemas.microsoft.com/office/word/2020/wordml/sdtdatahash" xmlns:w16="http://schemas.microsoft.com/office/word/2018/wordml" xmlns:w16cid="http://schemas.microsoft.com/office/word/2016/wordml/cid" xmlns:w16cex="http://schemas.microsoft.com/office/word/2018/wordml/cex" xmlns:am3d="http://schemas.microsoft.com/office/drawing/2017/model3d" xmlns:aink="http://schemas.microsoft.com/office/drawing/2016/ink" xmlns:cx8="http://schemas.microsoft.com/office/drawing/2016/5/14/chartex" xmlns:cx7="http://schemas.microsoft.com/office/drawing/2016/5/13/chartex" xmlns:cx6="http://schemas.microsoft.com/office/drawing/2016/5/12/chartex" xmlns:cx5="http://schemas.microsoft.com/office/drawing/2016/5/11/chartex" xmlns:cx4="http://schemas.microsoft.com/office/drawing/2016/5/10/chartex" xmlns:cx3="http://schemas.microsoft.com/office/drawing/2016/5/9/chartex" xmlns:cx2="http://schemas.microsoft.com/office/drawing/2015/10/21/chartex" xmlns:cx1="http://schemas.microsoft.com/office/drawing/2015/9/8/chartex">
+          <mc:Fallback xmlns:cx1="http://schemas.microsoft.com/office/drawing/2015/9/8/chartex" xmlns:cx2="http://schemas.microsoft.com/office/drawing/2015/10/21/chartex" xmlns:cx3="http://schemas.microsoft.com/office/drawing/2016/5/9/chartex" xmlns:cx4="http://schemas.microsoft.com/office/drawing/2016/5/10/chartex" xmlns:cx5="http://schemas.microsoft.com/office/drawing/2016/5/11/chartex" xmlns:cx6="http://schemas.microsoft.com/office/drawing/2016/5/12/chartex" xmlns:cx7="http://schemas.microsoft.com/office/drawing/2016/5/13/chartex" xmlns:cx8="http://schemas.microsoft.com/office/drawing/2016/5/14/chartex" xmlns:aink="http://schemas.microsoft.com/office/drawing/2016/ink" xmlns:am3d="http://schemas.microsoft.com/office/drawing/2017/model3d" xmlns:w16cex="http://schemas.microsoft.com/office/word/2018/wordml/cex" xmlns:w16cid="http://schemas.microsoft.com/office/word/2016/wordml/cid" xmlns:w16="http://schemas.microsoft.com/office/word/2018/wordml" xmlns:w16sdtdh="http://schemas.microsoft.com/office/word/2020/wordml/sdtdatahash">
             <w:pict>
               <v:rect w14:anchorId="394BC57D" id="Rectangle 14" o:spid="_x0000_s1026" style="position:absolute;margin-left:200.7pt;margin-top:15.75pt;width:99pt;height:36pt;z-index:-251635712;visibility:visible;mso-wrap-style:square;mso-wrap-distance-left:9pt;mso-wrap-distance-top:0;mso-wrap-distance-right:9pt;mso-wrap-distance-bottom:0;mso-position-horizontal:absolute;mso-position-horizontal-relative:text;mso-position-vertical:absolute;mso-position-vertical-relative:text;v-text-anchor:middle" o:gfxdata="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" fillcolor="#4472c4 [3204]" strokecolor="#1f3763 [1604]" strokeweight="1pt"/>
             </w:pict>
@@ -1857,13 +1852,13 @@
               </wp:anchor>
             </w:drawing>
           </mc:Choice>
-          <mc:Fallback xmlns:w16sdtdh="http://schemas.microsoft.com/office/word/2020/wordml/sdtdatahash" xmlns:w16="http://schemas.microsoft.com/office/word/2018/wordml" xmlns:w16cid="http://schemas.microsoft.com/office/word/2016/wordml/cid" xmlns:w16cex="http://schemas.microsoft.com/office/word/2018/wordml/cex" xmlns:am3d="http://schemas.microsoft.com/office/drawing/2017/model3d" xmlns:aink="http://schemas.microsoft.com/office/drawing/2016/ink" xmlns:cx8="http://schemas.microsoft.com/office/drawing/2016/5/14/chartex" xmlns:cx7="http://schemas.microsoft.com/office/drawing/2016/5/13/chartex" xmlns:cx6="http://schemas.microsoft.com/office/drawing/2016/5/12/chartex" xmlns:cx5="http://schemas.microsoft.com/office/drawing/2016/5/11/chartex" xmlns:cx4="http://schemas.microsoft.com/office/drawing/2016/5/10/chartex" xmlns:cx3="http://schemas.microsoft.com/office/drawing/2016/5/9/chartex" xmlns:cx2="http://schemas.microsoft.com/office/drawing/2015/10/21/chartex" xmlns:cx1="http://schemas.microsoft.com/office/drawing/2015/9/8/chartex">
+          <mc:Fallback>
             <w:pict>
               <v:shapetype w14:anchorId="41601E20" id="_x0000_t202" coordsize="21600,21600" o:spt="202" path="m,l,21600r21600,l21600,xe">
                 <v:stroke joinstyle="miter"/>
                 <v:path gradientshapeok="t" o:connecttype="rect"/>
               </v:shapetype>
-              <v:shape id="Text Box 2" o:spid="_x0000_s1026" type="#_x0000_t202" style="position:absolute;margin-left:209.7pt;margin-top:1pt;width:223.95pt;height:110.6pt;z-index:251675648;visibility:visible;mso-wrap-style:square;mso-width-percent:0;mso-height-percent:200;mso-wrap-distance-left:9pt;mso-wrap-distance-top:3.6pt;mso-wrap-distance-right:9pt;mso-wrap-distance-bottom:3.6pt;mso-position-horizontal:absolute;mso-position-horizontal-relative:text;mso-position-vertical:absolute;mso-position-vertical-relative:text;mso-width-percent:0;mso-height-percent:200;mso-width-relative:margin;mso-height-relative:margin;v-text-anchor:top" o:gfxdata="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">
+              <v:shape id="Text Box 2" o:spid="_x0000_s1026" type="#_x0000_t202" style="position:absolute;margin-left:209.7pt;margin-top:1pt;width:223.95pt;height:110.6pt;z-index:251675648;visibility:visible;mso-wrap-style:square;mso-width-percent:0;mso-height-percent:200;mso-wrap-distance-left:9pt;mso-wrap-distance-top:3.6pt;mso-wrap-distance-right:9pt;mso-wrap-distance-bottom:3.6pt;mso-position-horizontal:absolute;mso-position-horizontal-relative:text;mso-position-vertical:absolute;mso-position-vertical-relative:text;mso-width-percent:0;mso-height-percent:200;mso-width-relative:margin;mso-height-relative:margin;v-text-anchor:top" o:gfxdata="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">
                 <v:textbox style="mso-fit-shape-to-text:t">
                   <w:txbxContent>
                     <w:p>
@@ -2519,6 +2514,13 @@
     </w:p>
     <w:p>
       <w:pPr>
+        <w:rPr>
+          <w:lang w:val="en-AU"/>
+        </w:rPr>
+      </w:pPr>
+    </w:p>
+    <w:p>
+      <w:pPr>
         <w:ind w:firstLine="708"/>
         <w:rPr>
           <w:lang w:val="en-AU"/>
@@ -2527,13 +2529,1634 @@
     </w:p>
     <w:p>
       <w:pPr>
+        <w:rPr>
+          <w:rFonts w:cstheme="minorHAnsi"/>
+          <w:lang w:val="es-419"/>
+        </w:rPr>
+      </w:pPr>
+      <w:r>
+        <w:rPr>
+          <w:noProof/>
+          <w:lang w:eastAsia="es-AR"/>
+        </w:rPr>
+        <w:drawing>
+          <wp:anchor distT="0" distB="0" distL="114300" distR="114300" simplePos="0" relativeHeight="251745280" behindDoc="0" locked="0" layoutInCell="1" allowOverlap="1" wp14:anchorId="1245FFEB" wp14:editId="036B25B7">
+            <wp:simplePos x="0" y="0"/>
+            <wp:positionH relativeFrom="margin">
+              <wp:align>right</wp:align>
+            </wp:positionH>
+            <wp:positionV relativeFrom="paragraph">
+              <wp:posOffset>227965</wp:posOffset>
+            </wp:positionV>
+            <wp:extent cx="1447800" cy="1343025"/>
+            <wp:effectExtent l="0" t="0" r="0" b="9525"/>
+            <wp:wrapNone/>
+            <wp:docPr id="24" name="Picture 24" descr="Chart&#10;&#10;Description automatically generated with medium confidence"/>
+            <wp:cNvGraphicFramePr>
+              <a:graphicFrameLocks xmlns:a="http://schemas.openxmlformats.org/drawingml/2006/main" noChangeAspect="1"/>
+            </wp:cNvGraphicFramePr>
+            <a:graphic xmlns:a="http://schemas.openxmlformats.org/drawingml/2006/main">
+              <a:graphicData uri="http://schemas.openxmlformats.org/drawingml/2006/picture">
+                <pic:pic xmlns:pic="http://schemas.openxmlformats.org/drawingml/2006/picture">
+                  <pic:nvPicPr>
+                    <pic:cNvPr id="24" name="Picture 24" descr="Chart&#10;&#10;Description automatically generated with medium confidence"/>
+                    <pic:cNvPicPr/>
+                  </pic:nvPicPr>
+                  <pic:blipFill>
+                    <a:blip r:embed="rId28"/>
+                    <a:stretch>
+                      <a:fillRect/>
+                    </a:stretch>
+                  </pic:blipFill>
+                  <pic:spPr>
+                    <a:xfrm>
+                      <a:off x="0" y="0"/>
+                      <a:ext cx="1447800" cy="1343025"/>
+                    </a:xfrm>
+                    <a:prstGeom prst="rect">
+                      <a:avLst/>
+                    </a:prstGeom>
+                  </pic:spPr>
+                </pic:pic>
+              </a:graphicData>
+            </a:graphic>
+          </wp:anchor>
+        </w:drawing>
+      </w:r>
+      <w:r>
+        <w:rPr>
+          <w:rFonts w:cstheme="minorHAnsi"/>
+          <w:lang w:val="es-419"/>
+        </w:rPr>
+        <w:t xml:space="preserve">La sentencia </w:t>
+      </w:r>
+      <w:r>
+        <w:rPr>
+          <w:rFonts w:cstheme="minorHAnsi"/>
+          <w:i/>
+          <w:iCs/>
+          <w:color w:val="FF0000"/>
+          <w:lang w:val="es-419"/>
+        </w:rPr>
+        <w:t xml:space="preserve">Order By </w:t>
+      </w:r>
+      <w:r>
+        <w:rPr>
+          <w:rFonts w:cstheme="minorHAnsi"/>
+          <w:lang w:val="es-419"/>
+        </w:rPr>
+        <w:t xml:space="preserve">permite </w:t>
+      </w:r>
+      <w:r>
+        <w:rPr>
+          <w:rFonts w:cstheme="minorHAnsi"/>
+          <w:b/>
+          <w:bCs/>
+          <w:lang w:val="es-419"/>
+        </w:rPr>
+        <w:t>ordenar el resultado</w:t>
+      </w:r>
+      <w:r>
+        <w:rPr>
+          <w:rFonts w:cstheme="minorHAnsi"/>
+          <w:lang w:val="es-419"/>
+        </w:rPr>
+        <w:t xml:space="preserve"> de la consulta de forma </w:t>
+      </w:r>
+      <w:r>
+        <w:rPr>
+          <w:rFonts w:cstheme="minorHAnsi"/>
+          <w:b/>
+          <w:bCs/>
+          <w:lang w:val="es-419"/>
+        </w:rPr>
+        <w:t>ascendente o descendente</w:t>
+      </w:r>
+      <w:r>
+        <w:rPr>
+          <w:rFonts w:cstheme="minorHAnsi"/>
+          <w:lang w:val="es-419"/>
+        </w:rPr>
+        <w:t xml:space="preserve"> con respecto a una o varias columnas.</w:t>
+      </w:r>
+      <w:r>
+        <w:rPr>
+          <w:rFonts w:cstheme="minorHAnsi"/>
+          <w:lang w:val="es-419"/>
+        </w:rPr>
+        <w:t xml:space="preserve"> </w:t>
+      </w:r>
+    </w:p>
+    <w:p>
+      <w:pPr>
+        <w:rPr>
+          <w:rFonts w:cstheme="minorHAnsi"/>
+          <w:lang w:val="es-419"/>
+        </w:rPr>
+      </w:pPr>
+    </w:p>
+    <w:p>
+      <w:pPr>
+        <w:pBdr>
+          <w:bottom w:val="single" w:sz="6" w:space="1" w:color="auto"/>
+        </w:pBdr>
+        <w:autoSpaceDE w:val="0"/>
+        <w:autoSpaceDN w:val="0"/>
+        <w:adjustRightInd w:val="0"/>
+        <w:spacing w:after="0" w:line="240" w:lineRule="auto"/>
+        <w:rPr>
+          <w:rFonts w:ascii="Consolas" w:hAnsi="Consolas" w:cs="Consolas"/>
+          <w:color w:val="000000"/>
+          <w:sz w:val="19"/>
+          <w:szCs w:val="19"/>
+        </w:rPr>
+      </w:pPr>
+    </w:p>
+    <w:p>
+      <w:pPr>
+        <w:autoSpaceDE w:val="0"/>
+        <w:autoSpaceDN w:val="0"/>
+        <w:adjustRightInd w:val="0"/>
+        <w:spacing w:after="0" w:line="240" w:lineRule="auto"/>
+        <w:rPr>
+          <w:rFonts w:ascii="Consolas" w:hAnsi="Consolas" w:cs="Consolas"/>
+          <w:color w:val="000000"/>
+          <w:sz w:val="19"/>
+          <w:szCs w:val="19"/>
+          <w:lang w:val="en-AU"/>
+        </w:rPr>
+      </w:pPr>
+      <w:r>
+        <w:rPr>
+          <w:rFonts w:ascii="Consolas" w:hAnsi="Consolas" w:cs="Consolas"/>
+          <w:color w:val="0000FF"/>
+          <w:sz w:val="19"/>
+          <w:szCs w:val="19"/>
+          <w:lang w:val="en-AU"/>
+        </w:rPr>
+        <w:t>SELECT</w:t>
+      </w:r>
+    </w:p>
+    <w:p>
+      <w:pPr>
+        <w:autoSpaceDE w:val="0"/>
+        <w:autoSpaceDN w:val="0"/>
+        <w:adjustRightInd w:val="0"/>
+        <w:spacing w:after="0" w:line="240" w:lineRule="auto"/>
+        <w:rPr>
+          <w:rFonts w:ascii="Consolas" w:hAnsi="Consolas" w:cs="Consolas"/>
+          <w:color w:val="000000"/>
+          <w:sz w:val="19"/>
+          <w:szCs w:val="19"/>
+          <w:lang w:val="en-AU"/>
+        </w:rPr>
+      </w:pPr>
+      <w:r>
+        <w:rPr>
+          <w:rFonts w:ascii="Consolas" w:hAnsi="Consolas" w:cs="Consolas"/>
+          <w:color w:val="000000"/>
+          <w:sz w:val="19"/>
+          <w:szCs w:val="19"/>
+          <w:lang w:val="en-AU"/>
+        </w:rPr>
+        <w:t>N_Cliente</w:t>
+      </w:r>
+      <w:r>
+        <w:rPr>
+          <w:rFonts w:ascii="Consolas" w:hAnsi="Consolas" w:cs="Consolas"/>
+          <w:color w:val="808080"/>
+          <w:sz w:val="19"/>
+          <w:szCs w:val="19"/>
+          <w:lang w:val="en-AU"/>
+        </w:rPr>
+        <w:t>,</w:t>
+      </w:r>
+    </w:p>
+    <w:p>
+      <w:pPr>
+        <w:autoSpaceDE w:val="0"/>
+        <w:autoSpaceDN w:val="0"/>
+        <w:adjustRightInd w:val="0"/>
+        <w:spacing w:after="0" w:line="240" w:lineRule="auto"/>
+        <w:rPr>
+          <w:rFonts w:ascii="Consolas" w:hAnsi="Consolas" w:cs="Consolas"/>
+          <w:color w:val="000000"/>
+          <w:sz w:val="19"/>
+          <w:szCs w:val="19"/>
+          <w:lang w:val="en-AU"/>
+        </w:rPr>
+      </w:pPr>
+      <w:r>
+        <w:rPr>
+          <w:rFonts w:ascii="Consolas" w:hAnsi="Consolas" w:cs="Consolas"/>
+          <w:color w:val="000000"/>
+          <w:sz w:val="19"/>
+          <w:szCs w:val="19"/>
+          <w:lang w:val="en-AU"/>
+        </w:rPr>
+        <w:t>ID_Edad</w:t>
+      </w:r>
+    </w:p>
+    <w:p>
+      <w:pPr>
+        <w:autoSpaceDE w:val="0"/>
+        <w:autoSpaceDN w:val="0"/>
+        <w:adjustRightInd w:val="0"/>
+        <w:spacing w:after="0" w:line="240" w:lineRule="auto"/>
+        <w:rPr>
+          <w:rFonts w:ascii="Consolas" w:hAnsi="Consolas" w:cs="Consolas"/>
+          <w:color w:val="000000"/>
+          <w:sz w:val="19"/>
+          <w:szCs w:val="19"/>
+          <w:lang w:val="en-AU"/>
+        </w:rPr>
+      </w:pPr>
+      <w:r>
+        <w:rPr>
+          <w:rFonts w:ascii="Consolas" w:hAnsi="Consolas" w:cs="Consolas"/>
+          <w:color w:val="0000FF"/>
+          <w:sz w:val="19"/>
+          <w:szCs w:val="19"/>
+          <w:lang w:val="en-AU"/>
+        </w:rPr>
+        <w:t>FROM</w:t>
+      </w:r>
+      <w:r>
+        <w:rPr>
+          <w:rFonts w:ascii="Consolas" w:hAnsi="Consolas" w:cs="Consolas"/>
+          <w:color w:val="000000"/>
+          <w:sz w:val="19"/>
+          <w:szCs w:val="19"/>
+          <w:lang w:val="en-AU"/>
+        </w:rPr>
+        <w:t xml:space="preserve"> Cliente2</w:t>
+      </w:r>
+    </w:p>
+    <w:p>
+      <w:pPr>
+        <w:pBdr>
+          <w:bottom w:val="single" w:sz="6" w:space="1" w:color="auto"/>
+        </w:pBdr>
+        <w:rPr>
+          <w:rFonts w:ascii="Consolas" w:hAnsi="Consolas" w:cs="Consolas"/>
+          <w:color w:val="0000FF"/>
+          <w:sz w:val="19"/>
+          <w:szCs w:val="19"/>
+          <w:lang w:val="en-AU"/>
+        </w:rPr>
+      </w:pPr>
+      <w:r>
+        <w:rPr>
+          <w:rFonts w:ascii="Consolas" w:hAnsi="Consolas" w:cs="Consolas"/>
+          <w:color w:val="0000FF"/>
+          <w:sz w:val="19"/>
+          <w:szCs w:val="19"/>
+          <w:lang w:val="en-AU"/>
+        </w:rPr>
+        <w:t>ORDER</w:t>
+      </w:r>
+      <w:r>
+        <w:rPr>
+          <w:rFonts w:ascii="Consolas" w:hAnsi="Consolas" w:cs="Consolas"/>
+          <w:color w:val="000000"/>
+          <w:sz w:val="19"/>
+          <w:szCs w:val="19"/>
+          <w:lang w:val="en-AU"/>
+        </w:rPr>
+        <w:t xml:space="preserve"> </w:t>
+      </w:r>
+      <w:r>
+        <w:rPr>
+          <w:rFonts w:ascii="Consolas" w:hAnsi="Consolas" w:cs="Consolas"/>
+          <w:color w:val="0000FF"/>
+          <w:sz w:val="19"/>
+          <w:szCs w:val="19"/>
+          <w:lang w:val="en-AU"/>
+        </w:rPr>
+        <w:t>BY</w:t>
+      </w:r>
+      <w:r>
+        <w:rPr>
+          <w:rFonts w:ascii="Consolas" w:hAnsi="Consolas" w:cs="Consolas"/>
+          <w:color w:val="000000"/>
+          <w:sz w:val="19"/>
+          <w:szCs w:val="19"/>
+          <w:lang w:val="en-AU"/>
+        </w:rPr>
+        <w:t xml:space="preserve"> ID_Edad </w:t>
+      </w:r>
+      <w:commentRangeStart w:id="8"/>
+      <w:r>
+        <w:rPr>
+          <w:rFonts w:ascii="Consolas" w:hAnsi="Consolas" w:cs="Consolas"/>
+          <w:color w:val="0000FF"/>
+          <w:sz w:val="19"/>
+          <w:szCs w:val="19"/>
+          <w:lang w:val="en-AU"/>
+        </w:rPr>
+        <w:t>asc</w:t>
+      </w:r>
+      <w:commentRangeEnd w:id="8"/>
+      <w:r>
+        <w:rPr>
+          <w:rStyle w:val="Refdecomentario"/>
+        </w:rPr>
+        <w:commentReference w:id="8"/>
+      </w:r>
+    </w:p>
+    <w:p>
+      <w:pPr>
+        <w:rPr>
+          <w:rFonts w:cstheme="minorHAnsi"/>
+        </w:rPr>
+      </w:pPr>
+      <w:r>
+        <w:rPr>
+          <w:rFonts w:cstheme="minorHAnsi"/>
+        </w:rPr>
+        <w:t xml:space="preserve">Te devuelve </w:t>
+      </w:r>
+      <w:r>
+        <w:rPr>
+          <w:rFonts w:cstheme="minorHAnsi"/>
+        </w:rPr>
+        <w:t>TODOS</w:t>
+      </w:r>
+      <w:r>
+        <w:rPr>
+          <w:rFonts w:cstheme="minorHAnsi"/>
+        </w:rPr>
+        <w:t xml:space="preserve"> los d</w:t>
+      </w:r>
+      <w:r>
+        <w:rPr>
+          <w:rFonts w:cstheme="minorHAnsi"/>
+        </w:rPr>
+        <w:t xml:space="preserve">atos de las columnas N_cliente e ID_edad de la tabla cliente2 ORDENADOS de forma ascendente segun el ID_edad </w:t>
+      </w:r>
+    </w:p>
+    <w:p>
+      <w:pPr>
+        <w:rPr>
+          <w:rFonts w:cstheme="minorHAnsi"/>
+        </w:rPr>
+      </w:pPr>
+      <w:r>
+        <w:rPr>
+          <w:rFonts w:cstheme="minorHAnsi"/>
+        </w:rPr>
+        <w:t>Los ordenes ASC o DESC se usan para el abecedario también.</w:t>
+      </w:r>
+    </w:p>
+    <w:p>
+      <w:pPr>
+        <w:pBdr>
+          <w:bottom w:val="single" w:sz="6" w:space="1" w:color="auto"/>
+        </w:pBdr>
+        <w:rPr>
+          <w:rFonts w:cstheme="minorHAnsi"/>
+          <w:color w:val="000000" w:themeColor="text1"/>
+          <w:shd w:val="clear" w:color="auto" w:fill="FFFFFF"/>
+        </w:rPr>
+      </w:pPr>
+      <w:r>
+        <w:rPr>
+          <w:rStyle w:val="CdigoHTML"/>
+          <w:rFonts w:asciiTheme="minorHAnsi" w:eastAsiaTheme="minorHAnsi" w:hAnsiTheme="minorHAnsi" w:cstheme="minorHAnsi"/>
+          <w:color w:val="000000" w:themeColor="text1"/>
+          <w:sz w:val="22"/>
+          <w:szCs w:val="22"/>
+        </w:rPr>
+        <w:lastRenderedPageBreak/>
+        <w:t xml:space="preserve">La sentencia </w:t>
+      </w:r>
+      <w:r>
+        <w:rPr>
+          <w:rStyle w:val="CdigoHTML"/>
+          <w:rFonts w:asciiTheme="minorHAnsi" w:eastAsiaTheme="minorHAnsi" w:hAnsiTheme="minorHAnsi" w:cstheme="minorHAnsi"/>
+          <w:color w:val="FF0000"/>
+          <w:sz w:val="22"/>
+          <w:szCs w:val="22"/>
+        </w:rPr>
+        <w:t xml:space="preserve">select top </w:t>
+      </w:r>
+      <w:r>
+        <w:rPr>
+          <w:rStyle w:val="CdigoHTML"/>
+          <w:rFonts w:asciiTheme="minorHAnsi" w:eastAsiaTheme="minorHAnsi" w:hAnsiTheme="minorHAnsi" w:cstheme="minorHAnsi"/>
+          <w:color w:val="000000" w:themeColor="text1"/>
+          <w:sz w:val="22"/>
+          <w:szCs w:val="22"/>
+        </w:rPr>
+        <w:t>indica</w:t>
+      </w:r>
+      <w:r>
+        <w:rPr>
+          <w:rStyle w:val="CdigoHTML"/>
+          <w:rFonts w:asciiTheme="minorHAnsi" w:eastAsiaTheme="minorHAnsi" w:hAnsiTheme="minorHAnsi" w:cstheme="minorHAnsi"/>
+          <w:color w:val="000000" w:themeColor="text1"/>
+          <w:sz w:val="22"/>
+          <w:szCs w:val="22"/>
+        </w:rPr>
+        <w:t xml:space="preserve"> la cantidad de registros que quiero que me devuelva</w:t>
+      </w:r>
+    </w:p>
+    <w:p>
+      <w:pPr>
+        <w:pBdr>
+          <w:bottom w:val="single" w:sz="6" w:space="1" w:color="auto"/>
+        </w:pBdr>
+        <w:autoSpaceDE w:val="0"/>
+        <w:autoSpaceDN w:val="0"/>
+        <w:adjustRightInd w:val="0"/>
+        <w:spacing w:after="0" w:line="240" w:lineRule="auto"/>
+        <w:rPr>
+          <w:rFonts w:ascii="Consolas" w:hAnsi="Consolas" w:cs="Consolas"/>
+          <w:color w:val="000000"/>
+          <w:sz w:val="19"/>
+          <w:szCs w:val="19"/>
+        </w:rPr>
+      </w:pPr>
+      <w:r>
+        <w:rPr>
+          <w:noProof/>
+          <w:lang w:eastAsia="es-AR"/>
+        </w:rPr>
+        <w:drawing>
+          <wp:anchor distT="0" distB="0" distL="114300" distR="114300" simplePos="0" relativeHeight="251744256" behindDoc="0" locked="0" layoutInCell="1" allowOverlap="1" wp14:anchorId="5F027595" wp14:editId="7C65B063">
+            <wp:simplePos x="0" y="0"/>
+            <wp:positionH relativeFrom="margin">
+              <wp:align>right</wp:align>
+            </wp:positionH>
+            <wp:positionV relativeFrom="paragraph">
+              <wp:posOffset>154197</wp:posOffset>
+            </wp:positionV>
+            <wp:extent cx="1581150" cy="847725"/>
+            <wp:effectExtent l="0" t="0" r="0" b="9525"/>
+            <wp:wrapNone/>
+            <wp:docPr id="7" name="Picture 7" descr="Table&#10;&#10;Description automatically generated"/>
+            <wp:cNvGraphicFramePr>
+              <a:graphicFrameLocks xmlns:a="http://schemas.openxmlformats.org/drawingml/2006/main" noChangeAspect="1"/>
+            </wp:cNvGraphicFramePr>
+            <a:graphic xmlns:a="http://schemas.openxmlformats.org/drawingml/2006/main">
+              <a:graphicData uri="http://schemas.openxmlformats.org/drawingml/2006/picture">
+                <pic:pic xmlns:pic="http://schemas.openxmlformats.org/drawingml/2006/picture">
+                  <pic:nvPicPr>
+                    <pic:cNvPr id="7" name="Picture 7" descr="Table&#10;&#10;Description automatically generated"/>
+                    <pic:cNvPicPr/>
+                  </pic:nvPicPr>
+                  <pic:blipFill>
+                    <a:blip r:embed="rId29"/>
+                    <a:stretch>
+                      <a:fillRect/>
+                    </a:stretch>
+                  </pic:blipFill>
+                  <pic:spPr>
+                    <a:xfrm>
+                      <a:off x="0" y="0"/>
+                      <a:ext cx="1581150" cy="847725"/>
+                    </a:xfrm>
+                    <a:prstGeom prst="rect">
+                      <a:avLst/>
+                    </a:prstGeom>
+                  </pic:spPr>
+                </pic:pic>
+              </a:graphicData>
+            </a:graphic>
+          </wp:anchor>
+        </w:drawing>
+      </w:r>
+    </w:p>
+    <w:p>
+      <w:pPr>
+        <w:autoSpaceDE w:val="0"/>
+        <w:autoSpaceDN w:val="0"/>
+        <w:adjustRightInd w:val="0"/>
+        <w:spacing w:after="0" w:line="240" w:lineRule="auto"/>
+        <w:rPr>
+          <w:rFonts w:ascii="Consolas" w:hAnsi="Consolas" w:cs="Consolas"/>
+          <w:color w:val="000000"/>
+          <w:sz w:val="19"/>
+          <w:szCs w:val="19"/>
+          <w:lang w:val="en-AU"/>
+        </w:rPr>
+      </w:pPr>
+      <w:r>
+        <w:rPr>
+          <w:rFonts w:ascii="Consolas" w:hAnsi="Consolas" w:cs="Consolas"/>
+          <w:color w:val="0000FF"/>
+          <w:sz w:val="19"/>
+          <w:szCs w:val="19"/>
+          <w:lang w:val="en-AU"/>
+        </w:rPr>
+        <w:t>SELECT</w:t>
+      </w:r>
+      <w:r>
+        <w:rPr>
+          <w:rFonts w:ascii="Consolas" w:hAnsi="Consolas" w:cs="Consolas"/>
+          <w:color w:val="000000"/>
+          <w:sz w:val="19"/>
+          <w:szCs w:val="19"/>
+          <w:lang w:val="en-AU"/>
+        </w:rPr>
+        <w:t xml:space="preserve"> </w:t>
+      </w:r>
+      <w:r>
+        <w:rPr>
+          <w:rFonts w:ascii="Consolas" w:hAnsi="Consolas" w:cs="Consolas"/>
+          <w:color w:val="0000FF"/>
+          <w:sz w:val="19"/>
+          <w:szCs w:val="19"/>
+          <w:lang w:val="en-AU"/>
+        </w:rPr>
+        <w:t>TOP</w:t>
+      </w:r>
+      <w:r>
+        <w:rPr>
+          <w:rFonts w:ascii="Consolas" w:hAnsi="Consolas" w:cs="Consolas"/>
+          <w:color w:val="808080"/>
+          <w:sz w:val="19"/>
+          <w:szCs w:val="19"/>
+          <w:lang w:val="en-AU"/>
+        </w:rPr>
+        <w:t>(</w:t>
+      </w:r>
+      <w:r>
+        <w:rPr>
+          <w:rFonts w:ascii="Consolas" w:hAnsi="Consolas" w:cs="Consolas"/>
+          <w:color w:val="000000"/>
+          <w:sz w:val="19"/>
+          <w:szCs w:val="19"/>
+          <w:lang w:val="en-AU"/>
+        </w:rPr>
+        <w:t>3</w:t>
+      </w:r>
+      <w:r>
+        <w:rPr>
+          <w:rFonts w:ascii="Consolas" w:hAnsi="Consolas" w:cs="Consolas"/>
+          <w:color w:val="808080"/>
+          <w:sz w:val="19"/>
+          <w:szCs w:val="19"/>
+          <w:lang w:val="en-AU"/>
+        </w:rPr>
+        <w:t>)</w:t>
+      </w:r>
+    </w:p>
+    <w:p>
+      <w:pPr>
+        <w:autoSpaceDE w:val="0"/>
+        <w:autoSpaceDN w:val="0"/>
+        <w:adjustRightInd w:val="0"/>
+        <w:spacing w:after="0" w:line="240" w:lineRule="auto"/>
+        <w:rPr>
+          <w:rFonts w:ascii="Consolas" w:hAnsi="Consolas" w:cs="Consolas"/>
+          <w:color w:val="000000"/>
+          <w:sz w:val="19"/>
+          <w:szCs w:val="19"/>
+          <w:lang w:val="en-AU"/>
+        </w:rPr>
+      </w:pPr>
+      <w:r>
+        <w:rPr>
+          <w:rFonts w:ascii="Consolas" w:hAnsi="Consolas" w:cs="Consolas"/>
+          <w:color w:val="000000"/>
+          <w:sz w:val="19"/>
+          <w:szCs w:val="19"/>
+          <w:lang w:val="en-AU"/>
+        </w:rPr>
+        <w:t>N_Cliente</w:t>
+      </w:r>
+      <w:r>
+        <w:rPr>
+          <w:rFonts w:ascii="Consolas" w:hAnsi="Consolas" w:cs="Consolas"/>
+          <w:color w:val="808080"/>
+          <w:sz w:val="19"/>
+          <w:szCs w:val="19"/>
+          <w:lang w:val="en-AU"/>
+        </w:rPr>
+        <w:t>,</w:t>
+      </w:r>
+    </w:p>
+    <w:p>
+      <w:pPr>
+        <w:autoSpaceDE w:val="0"/>
+        <w:autoSpaceDN w:val="0"/>
+        <w:adjustRightInd w:val="0"/>
+        <w:spacing w:after="0" w:line="240" w:lineRule="auto"/>
+        <w:rPr>
+          <w:rFonts w:ascii="Consolas" w:hAnsi="Consolas" w:cs="Consolas"/>
+          <w:color w:val="000000"/>
+          <w:sz w:val="19"/>
+          <w:szCs w:val="19"/>
+          <w:lang w:val="en-AU"/>
+        </w:rPr>
+      </w:pPr>
+      <w:r>
+        <w:rPr>
+          <w:rFonts w:ascii="Consolas" w:hAnsi="Consolas" w:cs="Consolas"/>
+          <w:color w:val="000000"/>
+          <w:sz w:val="19"/>
+          <w:szCs w:val="19"/>
+          <w:lang w:val="en-AU"/>
+        </w:rPr>
+        <w:t>ID_Edad</w:t>
+      </w:r>
+    </w:p>
+    <w:p>
+      <w:pPr>
+        <w:autoSpaceDE w:val="0"/>
+        <w:autoSpaceDN w:val="0"/>
+        <w:adjustRightInd w:val="0"/>
+        <w:spacing w:after="0" w:line="240" w:lineRule="auto"/>
+        <w:rPr>
+          <w:rFonts w:ascii="Consolas" w:hAnsi="Consolas" w:cs="Consolas"/>
+          <w:color w:val="000000"/>
+          <w:sz w:val="19"/>
+          <w:szCs w:val="19"/>
+          <w:lang w:val="en-AU"/>
+        </w:rPr>
+      </w:pPr>
+      <w:r>
+        <w:rPr>
+          <w:rFonts w:ascii="Consolas" w:hAnsi="Consolas" w:cs="Consolas"/>
+          <w:color w:val="0000FF"/>
+          <w:sz w:val="19"/>
+          <w:szCs w:val="19"/>
+          <w:lang w:val="en-AU"/>
+        </w:rPr>
+        <w:t>FROM</w:t>
+      </w:r>
+      <w:r>
+        <w:rPr>
+          <w:rFonts w:ascii="Consolas" w:hAnsi="Consolas" w:cs="Consolas"/>
+          <w:color w:val="000000"/>
+          <w:sz w:val="19"/>
+          <w:szCs w:val="19"/>
+          <w:lang w:val="en-AU"/>
+        </w:rPr>
+        <w:t xml:space="preserve"> Cliente2</w:t>
+      </w:r>
+    </w:p>
+    <w:p>
+      <w:pPr>
+        <w:rPr>
+          <w:rFonts w:ascii="Consolas" w:hAnsi="Consolas" w:cs="Consolas"/>
+          <w:color w:val="0000FF"/>
+          <w:sz w:val="19"/>
+          <w:szCs w:val="19"/>
+          <w:lang w:val="en-AU"/>
+        </w:rPr>
+      </w:pPr>
+      <w:r>
+        <w:rPr>
+          <w:rFonts w:ascii="Consolas" w:hAnsi="Consolas" w:cs="Consolas"/>
+          <w:color w:val="0000FF"/>
+          <w:sz w:val="19"/>
+          <w:szCs w:val="19"/>
+          <w:lang w:val="en-AU"/>
+        </w:rPr>
+        <w:t>ORDER</w:t>
+      </w:r>
+      <w:r>
+        <w:rPr>
+          <w:rFonts w:ascii="Consolas" w:hAnsi="Consolas" w:cs="Consolas"/>
+          <w:color w:val="000000"/>
+          <w:sz w:val="19"/>
+          <w:szCs w:val="19"/>
+          <w:lang w:val="en-AU"/>
+        </w:rPr>
+        <w:t xml:space="preserve"> </w:t>
+      </w:r>
+      <w:r>
+        <w:rPr>
+          <w:rFonts w:ascii="Consolas" w:hAnsi="Consolas" w:cs="Consolas"/>
+          <w:color w:val="0000FF"/>
+          <w:sz w:val="19"/>
+          <w:szCs w:val="19"/>
+          <w:lang w:val="en-AU"/>
+        </w:rPr>
+        <w:t>BY</w:t>
+      </w:r>
+      <w:r>
+        <w:rPr>
+          <w:rFonts w:ascii="Consolas" w:hAnsi="Consolas" w:cs="Consolas"/>
+          <w:color w:val="000000"/>
+          <w:sz w:val="19"/>
+          <w:szCs w:val="19"/>
+          <w:lang w:val="en-AU"/>
+        </w:rPr>
+        <w:t xml:space="preserve"> ID_Edad </w:t>
+      </w:r>
+      <w:r>
+        <w:rPr>
+          <w:rFonts w:ascii="Consolas" w:hAnsi="Consolas" w:cs="Consolas"/>
+          <w:color w:val="0000FF"/>
+          <w:sz w:val="19"/>
+          <w:szCs w:val="19"/>
+          <w:lang w:val="en-AU"/>
+        </w:rPr>
+        <w:t>asc</w:t>
+      </w:r>
+    </w:p>
+    <w:p>
+      <w:pPr>
+        <w:pBdr>
+          <w:top w:val="single" w:sz="6" w:space="1" w:color="auto"/>
+          <w:bottom w:val="single" w:sz="6" w:space="1" w:color="auto"/>
+        </w:pBdr>
+        <w:rPr>
+          <w:rStyle w:val="sqlkeywordcolor"/>
+          <w:rFonts w:cstheme="minorHAnsi"/>
+          <w:color w:val="000000" w:themeColor="text1"/>
+          <w:shd w:val="clear" w:color="auto" w:fill="FFFFFF"/>
+          <w:lang w:val="en-AU"/>
+        </w:rPr>
+      </w:pPr>
+    </w:p>
+    <w:p>
+      <w:pPr>
+        <w:pBdr>
+          <w:top w:val="single" w:sz="6" w:space="1" w:color="auto"/>
+          <w:bottom w:val="single" w:sz="6" w:space="1" w:color="auto"/>
+        </w:pBdr>
+        <w:rPr>
+          <w:rStyle w:val="sqlkeywordcolor"/>
+          <w:rFonts w:cstheme="minorHAnsi"/>
+          <w:color w:val="000000" w:themeColor="text1"/>
+          <w:shd w:val="clear" w:color="auto" w:fill="FFFFFF"/>
+        </w:rPr>
+      </w:pPr>
+      <w:r>
+        <w:rPr>
+          <w:rStyle w:val="sqlkeywordcolor"/>
+          <w:rFonts w:cstheme="minorHAnsi"/>
+          <w:color w:val="000000" w:themeColor="text1"/>
+          <w:shd w:val="clear" w:color="auto" w:fill="FFFFFF"/>
+        </w:rPr>
+        <w:t>Idem que antes pero a</w:t>
+      </w:r>
+      <w:r>
+        <w:rPr>
+          <w:rStyle w:val="sqlkeywordcolor"/>
+          <w:rFonts w:cstheme="minorHAnsi"/>
+          <w:color w:val="000000" w:themeColor="text1"/>
+          <w:shd w:val="clear" w:color="auto" w:fill="FFFFFF"/>
+        </w:rPr>
+        <w:t>hora me devuelve SOLAMENTE los tres primeros registros</w:t>
+      </w:r>
+    </w:p>
+    <w:p>
+      <w:pPr>
+        <w:pBdr>
+          <w:top w:val="single" w:sz="6" w:space="1" w:color="auto"/>
+          <w:bottom w:val="single" w:sz="6" w:space="1" w:color="auto"/>
+        </w:pBdr>
+        <w:rPr>
+          <w:rFonts w:cstheme="minorHAnsi"/>
+          <w:color w:val="000000" w:themeColor="text1"/>
+          <w:shd w:val="clear" w:color="auto" w:fill="FFFFFF"/>
+        </w:rPr>
+      </w:pPr>
+    </w:p>
+    <w:p>
+      <w:pPr>
+        <w:pBdr>
+          <w:bottom w:val="single" w:sz="6" w:space="1" w:color="auto"/>
+          <w:between w:val="single" w:sz="6" w:space="1" w:color="auto"/>
+        </w:pBdr>
+        <w:autoSpaceDE w:val="0"/>
+        <w:autoSpaceDN w:val="0"/>
+        <w:adjustRightInd w:val="0"/>
+        <w:spacing w:after="0" w:line="240" w:lineRule="auto"/>
+        <w:rPr>
+          <w:rFonts w:ascii="Consolas" w:hAnsi="Consolas" w:cs="Consolas"/>
+          <w:color w:val="000000"/>
+          <w:sz w:val="19"/>
+          <w:szCs w:val="19"/>
+        </w:rPr>
+      </w:pPr>
+      <w:r>
+        <w:rPr>
+          <w:rFonts w:ascii="Consolas" w:hAnsi="Consolas" w:cs="Consolas"/>
+          <w:color w:val="0000FF"/>
+          <w:sz w:val="19"/>
+          <w:szCs w:val="19"/>
+        </w:rPr>
+        <w:t>SELECT</w:t>
+      </w:r>
+      <w:r>
+        <w:rPr>
+          <w:rFonts w:ascii="Consolas" w:hAnsi="Consolas" w:cs="Consolas"/>
+          <w:color w:val="000000"/>
+          <w:sz w:val="19"/>
+          <w:szCs w:val="19"/>
+        </w:rPr>
+        <w:t xml:space="preserve"> </w:t>
+      </w:r>
+      <w:r>
+        <w:rPr>
+          <w:rFonts w:ascii="Consolas" w:hAnsi="Consolas" w:cs="Consolas"/>
+          <w:color w:val="0000FF"/>
+          <w:sz w:val="19"/>
+          <w:szCs w:val="19"/>
+        </w:rPr>
+        <w:t>TOP</w:t>
+      </w:r>
+      <w:r>
+        <w:rPr>
+          <w:rFonts w:ascii="Consolas" w:hAnsi="Consolas" w:cs="Consolas"/>
+          <w:color w:val="808080"/>
+          <w:sz w:val="19"/>
+          <w:szCs w:val="19"/>
+        </w:rPr>
+        <w:t>(</w:t>
+      </w:r>
+      <w:r>
+        <w:rPr>
+          <w:rFonts w:ascii="Consolas" w:hAnsi="Consolas" w:cs="Consolas"/>
+          <w:color w:val="000000"/>
+          <w:sz w:val="19"/>
+          <w:szCs w:val="19"/>
+        </w:rPr>
+        <w:t>3</w:t>
+      </w:r>
+      <w:r>
+        <w:rPr>
+          <w:rFonts w:ascii="Consolas" w:hAnsi="Consolas" w:cs="Consolas"/>
+          <w:color w:val="808080"/>
+          <w:sz w:val="19"/>
+          <w:szCs w:val="19"/>
+        </w:rPr>
+        <w:t>)*</w:t>
+      </w:r>
+      <w:r>
+        <w:rPr>
+          <w:rFonts w:ascii="Consolas" w:hAnsi="Consolas" w:cs="Consolas"/>
+          <w:color w:val="0000FF"/>
+          <w:sz w:val="19"/>
+          <w:szCs w:val="19"/>
+        </w:rPr>
+        <w:t>from</w:t>
+      </w:r>
+      <w:r>
+        <w:rPr>
+          <w:rFonts w:ascii="Consolas" w:hAnsi="Consolas" w:cs="Consolas"/>
+          <w:color w:val="000000"/>
+          <w:sz w:val="19"/>
+          <w:szCs w:val="19"/>
+        </w:rPr>
+        <w:t xml:space="preserve"> cliente</w:t>
+      </w:r>
+    </w:p>
+    <w:p>
+      <w:pPr>
+        <w:autoSpaceDE w:val="0"/>
+        <w:autoSpaceDN w:val="0"/>
+        <w:adjustRightInd w:val="0"/>
+        <w:spacing w:after="0" w:line="240" w:lineRule="auto"/>
+        <w:rPr>
+          <w:rFonts w:ascii="Consolas" w:hAnsi="Consolas" w:cs="Consolas"/>
+          <w:color w:val="000000"/>
+          <w:sz w:val="19"/>
+          <w:szCs w:val="19"/>
+        </w:rPr>
+      </w:pPr>
+    </w:p>
+    <w:p>
+      <w:pPr>
+        <w:rPr>
+          <w:rStyle w:val="sqlkeywordcolor"/>
+          <w:rFonts w:cstheme="minorHAnsi"/>
+          <w:color w:val="000000"/>
+          <w:shd w:val="clear" w:color="auto" w:fill="FFFFFF"/>
+        </w:rPr>
+      </w:pPr>
+      <w:r>
+        <w:rPr>
+          <w:rFonts w:cstheme="minorHAnsi"/>
+          <w:color w:val="000000"/>
+          <w:shd w:val="clear" w:color="auto" w:fill="FFFFFF"/>
+        </w:rPr>
+        <w:t>te devuelve l</w:t>
+      </w:r>
+      <w:r>
+        <w:rPr>
+          <w:rFonts w:cstheme="minorHAnsi"/>
+          <w:color w:val="000000"/>
+          <w:shd w:val="clear" w:color="auto" w:fill="FFFFFF"/>
+        </w:rPr>
+        <w:t>os tres primeros registros</w:t>
+      </w:r>
+      <w:r>
+        <w:rPr>
+          <w:rFonts w:cstheme="minorHAnsi"/>
+          <w:color w:val="000000"/>
+          <w:shd w:val="clear" w:color="auto" w:fill="FFFFFF"/>
+        </w:rPr>
+        <w:t xml:space="preserve"> de la tabla “cliente”</w:t>
+      </w:r>
+    </w:p>
+    <w:p>
+      <w:pPr>
+        <w:pBdr>
+          <w:bottom w:val="single" w:sz="6" w:space="1" w:color="auto"/>
+          <w:between w:val="single" w:sz="6" w:space="1" w:color="auto"/>
+        </w:pBdr>
+        <w:rPr>
+          <w:rStyle w:val="sqlkeywordcolor"/>
+          <w:rFonts w:ascii="Consolas" w:hAnsi="Consolas"/>
+          <w:color w:val="0000CD"/>
+          <w:sz w:val="19"/>
+          <w:szCs w:val="19"/>
+          <w:shd w:val="clear" w:color="auto" w:fill="FFFFFF"/>
+        </w:rPr>
+      </w:pPr>
+    </w:p>
+    <w:p>
+      <w:pPr>
+        <w:pBdr>
+          <w:bottom w:val="single" w:sz="6" w:space="1" w:color="auto"/>
+          <w:between w:val="single" w:sz="6" w:space="1" w:color="auto"/>
+        </w:pBdr>
+        <w:rPr>
+          <w:rFonts w:ascii="Consolas" w:hAnsi="Consolas"/>
+          <w:color w:val="000000"/>
+          <w:sz w:val="19"/>
+          <w:szCs w:val="19"/>
+          <w:shd w:val="clear" w:color="auto" w:fill="FFFFFF"/>
+          <w:lang w:val="en-AU"/>
+        </w:rPr>
+      </w:pPr>
+      <w:commentRangeStart w:id="9"/>
+      <w:r>
+        <w:rPr>
+          <w:rStyle w:val="sqlkeywordcolor"/>
+          <w:rFonts w:ascii="Consolas" w:hAnsi="Consolas"/>
+          <w:color w:val="0000CD"/>
+          <w:sz w:val="19"/>
+          <w:szCs w:val="19"/>
+          <w:shd w:val="clear" w:color="auto" w:fill="FFFFFF"/>
+          <w:lang w:val="en-AU"/>
+        </w:rPr>
+        <w:t>SELECT</w:t>
+      </w:r>
+      <w:r>
+        <w:rPr>
+          <w:rFonts w:ascii="Consolas" w:hAnsi="Consolas"/>
+          <w:color w:val="000000"/>
+          <w:sz w:val="19"/>
+          <w:szCs w:val="19"/>
+          <w:shd w:val="clear" w:color="auto" w:fill="FFFFFF"/>
+          <w:lang w:val="en-AU"/>
+        </w:rPr>
+        <w:t> </w:t>
+      </w:r>
+      <w:r>
+        <w:rPr>
+          <w:rStyle w:val="sqlkeywordcolor"/>
+          <w:rFonts w:ascii="Consolas" w:hAnsi="Consolas"/>
+          <w:color w:val="0000CD"/>
+          <w:sz w:val="19"/>
+          <w:szCs w:val="19"/>
+          <w:shd w:val="clear" w:color="auto" w:fill="FFFFFF"/>
+          <w:lang w:val="en-AU"/>
+        </w:rPr>
+        <w:t>TOP</w:t>
+      </w:r>
+      <w:r>
+        <w:rPr>
+          <w:rFonts w:ascii="Consolas" w:hAnsi="Consolas"/>
+          <w:color w:val="000000"/>
+          <w:sz w:val="19"/>
+          <w:szCs w:val="19"/>
+          <w:shd w:val="clear" w:color="auto" w:fill="FFFFFF"/>
+          <w:lang w:val="en-AU"/>
+        </w:rPr>
+        <w:t> </w:t>
+      </w:r>
+      <w:r>
+        <w:rPr>
+          <w:rStyle w:val="sqlnumbercolor"/>
+          <w:rFonts w:ascii="Consolas" w:hAnsi="Consolas"/>
+          <w:color w:val="FF0000"/>
+          <w:sz w:val="19"/>
+          <w:szCs w:val="19"/>
+          <w:shd w:val="clear" w:color="auto" w:fill="FFFFFF"/>
+          <w:lang w:val="en-AU"/>
+        </w:rPr>
+        <w:t>3</w:t>
+      </w:r>
+      <w:r>
+        <w:rPr>
+          <w:rFonts w:ascii="Consolas" w:hAnsi="Consolas"/>
+          <w:color w:val="000000"/>
+          <w:sz w:val="19"/>
+          <w:szCs w:val="19"/>
+          <w:shd w:val="clear" w:color="auto" w:fill="FFFFFF"/>
+          <w:lang w:val="en-AU"/>
+        </w:rPr>
+        <w:t> * </w:t>
+      </w:r>
+      <w:r>
+        <w:rPr>
+          <w:rStyle w:val="sqlkeywordcolor"/>
+          <w:rFonts w:ascii="Consolas" w:hAnsi="Consolas"/>
+          <w:color w:val="0000CD"/>
+          <w:sz w:val="19"/>
+          <w:szCs w:val="19"/>
+          <w:shd w:val="clear" w:color="auto" w:fill="FFFFFF"/>
+          <w:lang w:val="en-AU"/>
+        </w:rPr>
+        <w:t>FROM</w:t>
+      </w:r>
+      <w:r>
+        <w:rPr>
+          <w:rFonts w:ascii="Consolas" w:hAnsi="Consolas"/>
+          <w:color w:val="000000"/>
+          <w:sz w:val="19"/>
+          <w:szCs w:val="19"/>
+          <w:shd w:val="clear" w:color="auto" w:fill="FFFFFF"/>
+          <w:lang w:val="en-AU"/>
+        </w:rPr>
+        <w:t> Customers</w:t>
+      </w:r>
+      <w:r>
+        <w:rPr>
+          <w:rFonts w:ascii="Consolas" w:hAnsi="Consolas"/>
+          <w:color w:val="000000"/>
+          <w:sz w:val="19"/>
+          <w:szCs w:val="19"/>
+          <w:lang w:val="en-AU"/>
+        </w:rPr>
+        <w:br/>
+      </w:r>
+      <w:r>
+        <w:rPr>
+          <w:rStyle w:val="sqlkeywordcolor"/>
+          <w:rFonts w:ascii="Consolas" w:hAnsi="Consolas"/>
+          <w:color w:val="0000CD"/>
+          <w:sz w:val="19"/>
+          <w:szCs w:val="19"/>
+          <w:shd w:val="clear" w:color="auto" w:fill="FFFFFF"/>
+          <w:lang w:val="en-AU"/>
+        </w:rPr>
+        <w:t>WHERE</w:t>
+      </w:r>
+      <w:r>
+        <w:rPr>
+          <w:rFonts w:ascii="Consolas" w:hAnsi="Consolas"/>
+          <w:color w:val="000000"/>
+          <w:sz w:val="19"/>
+          <w:szCs w:val="19"/>
+          <w:shd w:val="clear" w:color="auto" w:fill="FFFFFF"/>
+          <w:lang w:val="en-AU"/>
+        </w:rPr>
+        <w:t> Country=</w:t>
+      </w:r>
+      <w:r>
+        <w:rPr>
+          <w:rStyle w:val="sqlstringcolor"/>
+          <w:rFonts w:ascii="Consolas" w:hAnsi="Consolas"/>
+          <w:color w:val="A52A2A"/>
+          <w:sz w:val="19"/>
+          <w:szCs w:val="19"/>
+          <w:shd w:val="clear" w:color="auto" w:fill="FFFFFF"/>
+          <w:lang w:val="en-AU"/>
+        </w:rPr>
+        <w:t>'Germany'</w:t>
+      </w:r>
+      <w:r>
+        <w:rPr>
+          <w:rFonts w:ascii="Consolas" w:hAnsi="Consolas"/>
+          <w:color w:val="000000"/>
+          <w:sz w:val="19"/>
+          <w:szCs w:val="19"/>
+          <w:shd w:val="clear" w:color="auto" w:fill="FFFFFF"/>
+          <w:lang w:val="en-AU"/>
+        </w:rPr>
+        <w:t>;</w:t>
+      </w:r>
+      <w:commentRangeEnd w:id="9"/>
+      <w:r>
+        <w:rPr>
+          <w:rStyle w:val="Refdecomentario"/>
+          <w:sz w:val="19"/>
+          <w:szCs w:val="19"/>
+        </w:rPr>
+        <w:commentReference w:id="9"/>
+      </w:r>
+    </w:p>
+    <w:p>
+      <w:r>
+        <w:t>Te devuelve los</w:t>
+      </w:r>
+      <w:r>
+        <w:t xml:space="preserve"> t</w:t>
+      </w:r>
+      <w:r>
+        <w:t>res p</w:t>
+      </w:r>
+      <w:r>
+        <w:t xml:space="preserve">rimeros registros de la tabla customers donde se cumple al condicion </w:t>
+      </w:r>
+    </w:p>
+    <w:p>
+      <w:pPr>
+        <w:rPr>
+          <w:lang w:val="es-419"/>
+        </w:rPr>
+      </w:pPr>
+    </w:p>
+    <w:p>
+      <w:r>
+        <w:rPr>
+          <w:lang w:val="es-419"/>
+        </w:rPr>
+        <w:t xml:space="preserve">La sentencia </w:t>
+      </w:r>
+      <w:r>
+        <w:rPr>
+          <w:i/>
+          <w:iCs/>
+          <w:color w:val="FF0000"/>
+          <w:lang w:val="es-419"/>
+        </w:rPr>
+        <w:t xml:space="preserve">as </w:t>
+      </w:r>
+      <w:r>
+        <w:rPr>
+          <w:lang w:val="es-419"/>
+        </w:rPr>
+        <w:t xml:space="preserve">permite </w:t>
+      </w:r>
+      <w:r>
+        <w:rPr>
+          <w:b/>
+          <w:bCs/>
+          <w:lang w:val="es-419"/>
+        </w:rPr>
+        <w:t>renombrar</w:t>
+      </w:r>
+      <w:r>
+        <w:rPr>
+          <w:lang w:val="es-419"/>
+        </w:rPr>
+        <w:t xml:space="preserve"> el resultado (de forma temporal) de cualquier objeto dentro de la base de datos: campos, tablas, vistas, entre otros.</w:t>
+      </w:r>
+    </w:p>
+    <w:p>
+      <w:pPr>
+        <w:pBdr>
+          <w:bottom w:val="single" w:sz="6" w:space="1" w:color="auto"/>
+        </w:pBdr>
+        <w:ind w:firstLine="708"/>
+      </w:pPr>
+      <w:r>
+        <w:rPr>
+          <w:noProof/>
+          <w:lang w:eastAsia="es-AR"/>
+        </w:rPr>
+        <w:drawing>
+          <wp:anchor distT="0" distB="0" distL="114300" distR="114300" simplePos="0" relativeHeight="251747328" behindDoc="0" locked="0" layoutInCell="1" allowOverlap="1" wp14:anchorId="4EA7BE3C" wp14:editId="1439E5CE">
+            <wp:simplePos x="0" y="0"/>
+            <wp:positionH relativeFrom="column">
+              <wp:posOffset>3910965</wp:posOffset>
+            </wp:positionH>
+            <wp:positionV relativeFrom="paragraph">
+              <wp:posOffset>80010</wp:posOffset>
+            </wp:positionV>
+            <wp:extent cx="1695450" cy="1162050"/>
+            <wp:effectExtent l="0" t="0" r="0" b="0"/>
+            <wp:wrapNone/>
+            <wp:docPr id="11" name="Picture 11" descr="Table&#10;&#10;Description automatically generated"/>
+            <wp:cNvGraphicFramePr>
+              <a:graphicFrameLocks xmlns:a="http://schemas.openxmlformats.org/drawingml/2006/main" noChangeAspect="1"/>
+            </wp:cNvGraphicFramePr>
+            <a:graphic xmlns:a="http://schemas.openxmlformats.org/drawingml/2006/main">
+              <a:graphicData uri="http://schemas.openxmlformats.org/drawingml/2006/picture">
+                <pic:pic xmlns:pic="http://schemas.openxmlformats.org/drawingml/2006/picture">
+                  <pic:nvPicPr>
+                    <pic:cNvPr id="11" name="Picture 11" descr="Table&#10;&#10;Description automatically generated"/>
+                    <pic:cNvPicPr/>
+                  </pic:nvPicPr>
+                  <pic:blipFill>
+                    <a:blip r:embed="rId30"/>
+                    <a:stretch>
+                      <a:fillRect/>
+                    </a:stretch>
+                  </pic:blipFill>
+                  <pic:spPr>
+                    <a:xfrm>
+                      <a:off x="0" y="0"/>
+                      <a:ext cx="1695450" cy="1162050"/>
+                    </a:xfrm>
+                    <a:prstGeom prst="rect">
+                      <a:avLst/>
+                    </a:prstGeom>
+                  </pic:spPr>
+                </pic:pic>
+              </a:graphicData>
+            </a:graphic>
+          </wp:anchor>
+        </w:drawing>
+      </w:r>
+    </w:p>
+    <w:p>
+      <w:pPr>
+        <w:ind w:firstLine="708"/>
+        <w:rPr>
+          <w:color w:val="00B0F0"/>
+        </w:rPr>
+      </w:pPr>
+      <w:r>
+        <w:rPr>
+          <w:color w:val="00B0F0"/>
+        </w:rPr>
+        <w:t>SELECT</w:t>
+      </w:r>
+      <w:r>
+        <w:t xml:space="preserve"> </w:t>
+      </w:r>
+      <w:commentRangeStart w:id="10"/>
+      <w:r>
+        <w:t xml:space="preserve">N_cliente </w:t>
+      </w:r>
+      <w:r>
+        <w:rPr>
+          <w:color w:val="00B0F0"/>
+        </w:rPr>
+        <w:t>as</w:t>
+      </w:r>
+      <w:r>
+        <w:t xml:space="preserve"> id</w:t>
+      </w:r>
+      <w:commentRangeEnd w:id="10"/>
+      <w:r>
+        <w:rPr>
+          <w:rStyle w:val="Refdecomentario"/>
+        </w:rPr>
+        <w:commentReference w:id="10"/>
+      </w:r>
+      <w:r>
+        <w:t xml:space="preserve">, nombre </w:t>
+      </w:r>
+    </w:p>
+    <w:p>
+      <w:pPr>
+        <w:ind w:firstLine="708"/>
+      </w:pPr>
+      <w:r>
+        <w:rPr>
+          <w:color w:val="00B0F0"/>
+        </w:rPr>
+        <w:t xml:space="preserve">FROM </w:t>
+      </w:r>
+      <w:r>
+        <w:t>Cliente2</w:t>
+      </w:r>
+    </w:p>
+    <w:p>
+      <w:pPr>
+        <w:pBdr>
+          <w:bottom w:val="single" w:sz="6" w:space="1" w:color="auto"/>
+        </w:pBdr>
+        <w:ind w:firstLine="708"/>
+      </w:pPr>
+      <w:r>
+        <w:rPr>
+          <w:color w:val="00B0F0"/>
+        </w:rPr>
+        <w:t>WHERE</w:t>
+      </w:r>
+      <w:r>
+        <w:t xml:space="preserve"> N_cliente</w:t>
+      </w:r>
+      <w:r>
+        <w:rPr>
+          <w:color w:val="00B050"/>
+        </w:rPr>
+        <w:t xml:space="preserve"> &gt; </w:t>
+      </w:r>
+      <w:r>
+        <w:t>400;</w:t>
+      </w:r>
+    </w:p>
+    <w:p>
+      <w:pPr>
+        <w:ind w:firstLine="708"/>
+      </w:pPr>
+    </w:p>
+    <w:p>
+      <w:pPr>
+        <w:pBdr>
+          <w:bottom w:val="single" w:sz="6" w:space="1" w:color="auto"/>
+        </w:pBdr>
+        <w:ind w:firstLine="708"/>
+      </w:pPr>
+      <w:r>
+        <w:rPr>
+          <w:noProof/>
+          <w:lang w:eastAsia="es-AR"/>
+        </w:rPr>
+        <w:drawing>
+          <wp:anchor distT="0" distB="0" distL="114300" distR="114300" simplePos="0" relativeHeight="251748352" behindDoc="0" locked="0" layoutInCell="1" allowOverlap="1" wp14:anchorId="0C31D9CB" wp14:editId="6F7CFEEF">
+            <wp:simplePos x="0" y="0"/>
+            <wp:positionH relativeFrom="column">
+              <wp:posOffset>3143250</wp:posOffset>
+            </wp:positionH>
+            <wp:positionV relativeFrom="paragraph">
+              <wp:posOffset>164465</wp:posOffset>
+            </wp:positionV>
+            <wp:extent cx="2819400" cy="2266950"/>
+            <wp:effectExtent l="0" t="0" r="0" b="0"/>
+            <wp:wrapNone/>
+            <wp:docPr id="12" name="Picture 12" descr="Graphical user interface&#10;&#10;Description automatically generated with medium confidence"/>
+            <wp:cNvGraphicFramePr>
+              <a:graphicFrameLocks xmlns:a="http://schemas.openxmlformats.org/drawingml/2006/main" noChangeAspect="1"/>
+            </wp:cNvGraphicFramePr>
+            <a:graphic xmlns:a="http://schemas.openxmlformats.org/drawingml/2006/main">
+              <a:graphicData uri="http://schemas.openxmlformats.org/drawingml/2006/picture">
+                <pic:pic xmlns:pic="http://schemas.openxmlformats.org/drawingml/2006/picture">
+                  <pic:nvPicPr>
+                    <pic:cNvPr id="12" name="Picture 12" descr="Graphical user interface&#10;&#10;Description automatically generated with medium confidence"/>
+                    <pic:cNvPicPr/>
+                  </pic:nvPicPr>
+                  <pic:blipFill>
+                    <a:blip r:embed="rId31"/>
+                    <a:stretch>
+                      <a:fillRect/>
+                    </a:stretch>
+                  </pic:blipFill>
+                  <pic:spPr>
+                    <a:xfrm>
+                      <a:off x="0" y="0"/>
+                      <a:ext cx="2819400" cy="2266950"/>
+                    </a:xfrm>
+                    <a:prstGeom prst="rect">
+                      <a:avLst/>
+                    </a:prstGeom>
+                  </pic:spPr>
+                </pic:pic>
+              </a:graphicData>
+            </a:graphic>
+          </wp:anchor>
+        </w:drawing>
+      </w:r>
+    </w:p>
+    <w:p>
+      <w:pPr>
+        <w:ind w:firstLine="708"/>
+        <w:rPr>
+          <w:sz w:val="20"/>
+          <w:szCs w:val="20"/>
+        </w:rPr>
+      </w:pPr>
+      <w:r>
+        <w:rPr>
+          <w:color w:val="0070C0"/>
+          <w:sz w:val="20"/>
+          <w:szCs w:val="20"/>
+        </w:rPr>
+        <w:t>SELECT</w:t>
+      </w:r>
+      <w:r>
+        <w:rPr>
+          <w:sz w:val="20"/>
+          <w:szCs w:val="20"/>
+        </w:rPr>
+        <w:t xml:space="preserve"> </w:t>
+      </w:r>
+      <w:commentRangeStart w:id="11"/>
+      <w:r>
+        <w:rPr>
+          <w:sz w:val="20"/>
+          <w:szCs w:val="20"/>
+        </w:rPr>
+        <w:t xml:space="preserve">N_Cliente + ID_Edad </w:t>
+      </w:r>
+      <w:commentRangeEnd w:id="11"/>
+      <w:r>
+        <w:rPr>
+          <w:rStyle w:val="Refdecomentario"/>
+          <w:sz w:val="20"/>
+          <w:szCs w:val="20"/>
+        </w:rPr>
+        <w:commentReference w:id="11"/>
+      </w:r>
+      <w:r>
+        <w:rPr>
+          <w:color w:val="2E74B5" w:themeColor="accent5" w:themeShade="BF"/>
+          <w:sz w:val="20"/>
+          <w:szCs w:val="20"/>
+        </w:rPr>
+        <w:t>as</w:t>
+      </w:r>
+      <w:r>
+        <w:rPr>
+          <w:sz w:val="20"/>
+          <w:szCs w:val="20"/>
+        </w:rPr>
+        <w:t xml:space="preserve"> Campo</w:t>
+      </w:r>
+    </w:p>
+    <w:p>
+      <w:pPr>
+        <w:ind w:firstLine="708"/>
+        <w:rPr>
+          <w:sz w:val="20"/>
+          <w:szCs w:val="20"/>
+        </w:rPr>
+      </w:pPr>
+      <w:r>
+        <w:rPr>
+          <w:color w:val="0070C0"/>
+          <w:sz w:val="20"/>
+          <w:szCs w:val="20"/>
+        </w:rPr>
+        <w:t>From</w:t>
+      </w:r>
+      <w:r>
+        <w:rPr>
+          <w:sz w:val="20"/>
+          <w:szCs w:val="20"/>
+        </w:rPr>
+        <w:t xml:space="preserve"> Cliente2</w:t>
+      </w:r>
+    </w:p>
+    <w:p>
+      <w:pPr>
+        <w:ind w:firstLine="708"/>
+        <w:rPr>
+          <w:sz w:val="20"/>
+          <w:szCs w:val="20"/>
+        </w:rPr>
+      </w:pPr>
+      <w:r>
+        <w:rPr>
+          <w:color w:val="0070C0"/>
+          <w:sz w:val="20"/>
+          <w:szCs w:val="20"/>
+        </w:rPr>
+        <w:t>SELECT</w:t>
+      </w:r>
+      <w:r>
+        <w:rPr>
+          <w:sz w:val="20"/>
+          <w:szCs w:val="20"/>
+        </w:rPr>
+        <w:t xml:space="preserve"> N_Cliente - ID_Edad </w:t>
+      </w:r>
+      <w:r>
+        <w:rPr>
+          <w:color w:val="2E74B5" w:themeColor="accent5" w:themeShade="BF"/>
+          <w:sz w:val="20"/>
+          <w:szCs w:val="20"/>
+        </w:rPr>
+        <w:t>as</w:t>
+      </w:r>
+      <w:r>
+        <w:rPr>
+          <w:sz w:val="20"/>
+          <w:szCs w:val="20"/>
+        </w:rPr>
+        <w:t xml:space="preserve"> Campo</w:t>
+      </w:r>
+    </w:p>
+    <w:p>
+      <w:pPr>
+        <w:ind w:firstLine="708"/>
+        <w:rPr>
+          <w:sz w:val="20"/>
+          <w:szCs w:val="20"/>
+        </w:rPr>
+      </w:pPr>
+      <w:r>
+        <w:rPr>
+          <w:color w:val="0070C0"/>
+          <w:sz w:val="20"/>
+          <w:szCs w:val="20"/>
+        </w:rPr>
+        <w:t>From</w:t>
+      </w:r>
+      <w:r>
+        <w:rPr>
+          <w:sz w:val="20"/>
+          <w:szCs w:val="20"/>
+        </w:rPr>
+        <w:t xml:space="preserve"> Cliente2</w:t>
+      </w:r>
+    </w:p>
+    <w:p>
+      <w:pPr>
+        <w:ind w:firstLine="708"/>
+        <w:rPr>
+          <w:sz w:val="20"/>
+          <w:szCs w:val="20"/>
+        </w:rPr>
+      </w:pPr>
+      <w:r>
+        <w:rPr>
+          <w:color w:val="0070C0"/>
+          <w:sz w:val="20"/>
+          <w:szCs w:val="20"/>
+        </w:rPr>
+        <w:t xml:space="preserve">SELECT </w:t>
+      </w:r>
+      <w:commentRangeStart w:id="12"/>
+      <w:r>
+        <w:rPr>
+          <w:sz w:val="20"/>
+          <w:szCs w:val="20"/>
+        </w:rPr>
+        <w:t xml:space="preserve">N_Cliente * ID_Edad </w:t>
+      </w:r>
+      <w:commentRangeEnd w:id="12"/>
+      <w:r>
+        <w:rPr>
+          <w:rStyle w:val="Refdecomentario"/>
+          <w:sz w:val="20"/>
+          <w:szCs w:val="20"/>
+        </w:rPr>
+        <w:commentReference w:id="12"/>
+      </w:r>
+      <w:r>
+        <w:rPr>
+          <w:color w:val="2E74B5" w:themeColor="accent5" w:themeShade="BF"/>
+          <w:sz w:val="20"/>
+          <w:szCs w:val="20"/>
+        </w:rPr>
+        <w:t>as</w:t>
+      </w:r>
+      <w:r>
+        <w:rPr>
+          <w:sz w:val="20"/>
+          <w:szCs w:val="20"/>
+        </w:rPr>
+        <w:t xml:space="preserve"> Campo</w:t>
+      </w:r>
+    </w:p>
+    <w:p>
+      <w:pPr>
+        <w:pBdr>
+          <w:bottom w:val="single" w:sz="6" w:space="1" w:color="auto"/>
+        </w:pBdr>
+        <w:ind w:firstLine="708"/>
+        <w:rPr>
+          <w:sz w:val="20"/>
+          <w:szCs w:val="20"/>
+        </w:rPr>
+      </w:pPr>
+      <w:r>
+        <w:rPr>
+          <w:color w:val="0070C0"/>
+          <w:sz w:val="20"/>
+          <w:szCs w:val="20"/>
+        </w:rPr>
+        <w:t>From</w:t>
+      </w:r>
+      <w:r>
+        <w:rPr>
+          <w:sz w:val="20"/>
+          <w:szCs w:val="20"/>
+        </w:rPr>
+        <w:t xml:space="preserve"> Cliente2</w:t>
+      </w:r>
+    </w:p>
+    <w:p>
+      <w:pPr>
+        <w:ind w:firstLine="708"/>
+      </w:pPr>
+    </w:p>
+    <w:p>
+      <w:pPr>
         <w:pStyle w:val="Ttulo1"/>
       </w:pPr>
-      <w:bookmarkStart w:id="8" w:name="_Toc101162452"/>
-      <w:r>
+    </w:p>
+    <w:p/>
+    <w:p>
+      <w:pPr>
+        <w:ind w:firstLine="708"/>
+      </w:pPr>
+    </w:p>
+    <w:p>
+      <w:pPr>
+        <w:pStyle w:val="Ttulo1"/>
+        <w:rPr>
+          <w:color w:val="auto"/>
+          <w:sz w:val="52"/>
+          <w:szCs w:val="52"/>
+        </w:rPr>
+      </w:pPr>
+      <w:bookmarkStart w:id="13" w:name="_Toc118390093"/>
+      <w:r>
+        <w:rPr>
+          <w:color w:val="auto"/>
+          <w:sz w:val="52"/>
+          <w:szCs w:val="52"/>
+        </w:rPr>
         <w:t>Operadores logicos</w:t>
       </w:r>
-      <w:bookmarkEnd w:id="8"/>
+      <w:bookmarkEnd w:id="13"/>
     </w:p>
     <w:p>
       <w:pPr>
@@ -2568,7 +4191,7 @@
                     <pic:cNvPicPr/>
                   </pic:nvPicPr>
                   <pic:blipFill>
-                    <a:blip r:embed="rId28"/>
+                    <a:blip r:embed="rId32"/>
                     <a:stretch>
                       <a:fillRect/>
                     </a:stretch>
@@ -2642,7 +4265,6 @@
           <w:noProof/>
           <w:lang w:eastAsia="es-AR"/>
         </w:rPr>
-        <w:lastRenderedPageBreak/>
         <w:drawing>
           <wp:anchor distT="0" distB="0" distL="114300" distR="114300" simplePos="0" relativeHeight="251728896" behindDoc="0" locked="0" layoutInCell="1" allowOverlap="1" wp14:anchorId="3EA4C290" wp14:editId="1D944F5A">
             <wp:simplePos x="0" y="0"/>
@@ -2667,7 +4289,7 @@
                     <pic:cNvPicPr/>
                   </pic:nvPicPr>
                   <pic:blipFill rotWithShape="1">
-                    <a:blip r:embed="rId29"/>
+                    <a:blip r:embed="rId33"/>
                     <a:srcRect b="7746"/>
                     <a:stretch/>
                   </pic:blipFill>
@@ -2704,7 +4326,33 @@
         <w:t>ue este cierta palabra entre</w:t>
       </w:r>
       <w:r>
-        <w:t xml:space="preserve"> un texto mas grande pongo lo que busco entre % %. Si busco un match exacto con el dato pongo la palabra sola</w:t>
+        <w:t xml:space="preserve"> un texto mas grande pongo lo que busco entre % %. Si </w:t>
+      </w:r>
+    </w:p>
+    <w:p>
+      <w:pPr>
+        <w:pBdr>
+          <w:bottom w:val="single" w:sz="6" w:space="1" w:color="auto"/>
+        </w:pBdr>
+        <w:rPr>
+          <w:b/>
+        </w:rPr>
+      </w:pPr>
+      <w:r>
+        <w:rPr>
+          <w:b/>
+        </w:rPr>
+        <w:t>LIKE</w:t>
+      </w:r>
+    </w:p>
+    <w:p>
+      <w:pPr>
+        <w:pBdr>
+          <w:bottom w:val="single" w:sz="6" w:space="1" w:color="auto"/>
+        </w:pBdr>
+      </w:pPr>
+      <w:r>
+        <w:t>busco un match exacto con el dato pongo la palabra sola</w:t>
       </w:r>
     </w:p>
     <w:p>
@@ -2947,7 +4595,7 @@
                     <pic:cNvPicPr/>
                   </pic:nvPicPr>
                   <pic:blipFill>
-                    <a:blip r:embed="rId30"/>
+                    <a:blip r:embed="rId34"/>
                     <a:stretch>
                       <a:fillRect/>
                     </a:stretch>
@@ -3169,6 +4817,7 @@
     </w:p>
     <w:p>
       <w:r>
+        <w:lastRenderedPageBreak/>
         <w:t>Si le pedis de l</w:t>
       </w:r>
       <w:r>
@@ -3346,7 +4995,7 @@
                     <pic:cNvPicPr/>
                   </pic:nvPicPr>
                   <pic:blipFill>
-                    <a:blip r:embed="rId31"/>
+                    <a:blip r:embed="rId35"/>
                     <a:stretch>
                       <a:fillRect/>
                     </a:stretch>
@@ -3467,6 +5116,7 @@
           <w:color w:val="FF0000"/>
           <w:sz w:val="19"/>
           <w:szCs w:val="19"/>
+          <w:lang w:val="en-AU"/>
         </w:rPr>
       </w:pPr>
       <w:r>
@@ -3475,6 +5125,7 @@
           <w:color w:val="0000FF"/>
           <w:sz w:val="19"/>
           <w:szCs w:val="19"/>
+          <w:lang w:val="en-AU"/>
         </w:rPr>
         <w:t>where</w:t>
       </w:r>
@@ -3484,6 +5135,7 @@
           <w:color w:val="000000"/>
           <w:sz w:val="19"/>
           <w:szCs w:val="19"/>
+          <w:lang w:val="en-AU"/>
         </w:rPr>
         <w:t xml:space="preserve"> nombre </w:t>
       </w:r>
@@ -3493,6 +5145,7 @@
           <w:color w:val="808080"/>
           <w:sz w:val="19"/>
           <w:szCs w:val="19"/>
+          <w:lang w:val="en-AU"/>
         </w:rPr>
         <w:t>like</w:t>
       </w:r>
@@ -3502,6 +5155,7 @@
           <w:color w:val="000000"/>
           <w:sz w:val="19"/>
           <w:szCs w:val="19"/>
+          <w:lang w:val="en-AU"/>
         </w:rPr>
         <w:t xml:space="preserve"> </w:t>
       </w:r>
@@ -3511,17 +5165,9 @@
           <w:color w:val="FF0000"/>
           <w:sz w:val="19"/>
           <w:szCs w:val="19"/>
-        </w:rPr>
-        <w:t>'a%'</w:t>
-      </w:r>
-      <w:r>
-        <w:rPr>
-          <w:rFonts w:ascii="Consolas" w:hAnsi="Consolas" w:cs="Consolas"/>
-          <w:color w:val="FF0000"/>
-          <w:sz w:val="19"/>
-          <w:szCs w:val="19"/>
-        </w:rPr>
-        <w:t xml:space="preserve">      </w:t>
+          <w:lang w:val="en-AU"/>
+        </w:rPr>
+        <w:t xml:space="preserve">'a%'      </w:t>
       </w:r>
     </w:p>
     <w:p>
@@ -3535,6 +5181,7 @@
           <w:color w:val="FF0000"/>
           <w:sz w:val="19"/>
           <w:szCs w:val="19"/>
+          <w:lang w:val="en-AU"/>
         </w:rPr>
       </w:pPr>
     </w:p>
@@ -3586,6 +5233,7 @@
           <w:color w:val="000000"/>
           <w:sz w:val="19"/>
           <w:szCs w:val="19"/>
+          <w:lang w:val="en-AU"/>
         </w:rPr>
       </w:pPr>
       <w:r>
@@ -3594,6 +5242,7 @@
           <w:color w:val="0000FF"/>
           <w:sz w:val="19"/>
           <w:szCs w:val="19"/>
+          <w:lang w:val="en-AU"/>
         </w:rPr>
         <w:t>select</w:t>
       </w:r>
@@ -3603,6 +5252,7 @@
           <w:color w:val="808080"/>
           <w:sz w:val="19"/>
           <w:szCs w:val="19"/>
+          <w:lang w:val="en-AU"/>
         </w:rPr>
         <w:t>*</w:t>
       </w:r>
@@ -3612,6 +5262,7 @@
           <w:color w:val="0000FF"/>
           <w:sz w:val="19"/>
           <w:szCs w:val="19"/>
+          <w:lang w:val="en-AU"/>
         </w:rPr>
         <w:t>from</w:t>
       </w:r>
@@ -3621,6 +5272,7 @@
           <w:color w:val="000000"/>
           <w:sz w:val="19"/>
           <w:szCs w:val="19"/>
+          <w:lang w:val="en-AU"/>
         </w:rPr>
         <w:t xml:space="preserve"> staff</w:t>
       </w:r>
@@ -3632,6 +5284,7 @@
           <w:color w:val="FF0000"/>
           <w:sz w:val="19"/>
           <w:szCs w:val="19"/>
+          <w:lang w:val="en-AU"/>
         </w:rPr>
       </w:pPr>
       <w:r>
@@ -3640,6 +5293,7 @@
           <w:color w:val="0000FF"/>
           <w:sz w:val="19"/>
           <w:szCs w:val="19"/>
+          <w:lang w:val="en-AU"/>
         </w:rPr>
         <w:t>where</w:t>
       </w:r>
@@ -3649,6 +5303,7 @@
           <w:color w:val="000000"/>
           <w:sz w:val="19"/>
           <w:szCs w:val="19"/>
+          <w:lang w:val="en-AU"/>
         </w:rPr>
         <w:t xml:space="preserve"> nombre </w:t>
       </w:r>
@@ -3658,6 +5313,7 @@
           <w:color w:val="808080"/>
           <w:sz w:val="19"/>
           <w:szCs w:val="19"/>
+          <w:lang w:val="en-AU"/>
         </w:rPr>
         <w:t>like</w:t>
       </w:r>
@@ -3667,19 +5323,30 @@
           <w:color w:val="000000"/>
           <w:sz w:val="19"/>
           <w:szCs w:val="19"/>
+          <w:lang w:val="en-AU"/>
         </w:rPr>
         <w:t xml:space="preserve"> </w:t>
       </w:r>
-      <w:commentRangeStart w:id="9"/>
+      <w:commentRangeStart w:id="14"/>
       <w:r>
         <w:rPr>
           <w:rFonts w:ascii="Consolas" w:hAnsi="Consolas" w:cs="Consolas"/>
           <w:color w:val="FF0000"/>
           <w:sz w:val="19"/>
           <w:szCs w:val="19"/>
-        </w:rPr>
-        <w:t>'a%o'</w:t>
-      </w:r>
+          <w:lang w:val="en-AU"/>
+        </w:rPr>
+        <w:t xml:space="preserve">'a%o'  </w:t>
+      </w:r>
+      <w:commentRangeEnd w:id="14"/>
+      <w:r>
+        <w:rPr>
+          <w:rStyle w:val="Refdecomentario"/>
+        </w:rPr>
+        <w:commentReference w:id="14"/>
+      </w:r>
+    </w:p>
+    <w:p>
       <w:r>
         <w:rPr>
           <w:rFonts w:ascii="Consolas" w:hAnsi="Consolas" w:cs="Consolas"/>
@@ -3687,17 +5354,8 @@
           <w:sz w:val="19"/>
           <w:szCs w:val="19"/>
         </w:rPr>
-        <w:t xml:space="preserve">  </w:t>
-      </w:r>
-      <w:commentRangeEnd w:id="9"/>
-      <w:r>
-        <w:rPr>
-          <w:rStyle w:val="Refdecomentario"/>
-        </w:rPr>
-        <w:commentReference w:id="9"/>
-      </w:r>
-    </w:p>
-    <w:p>
+        <w:t>#me busca registros donde el nombre empieza con a</w:t>
+      </w:r>
       <w:r>
         <w:rPr>
           <w:rFonts w:ascii="Consolas" w:hAnsi="Consolas" w:cs="Consolas"/>
@@ -3705,37 +5363,35 @@
           <w:sz w:val="19"/>
           <w:szCs w:val="19"/>
         </w:rPr>
-        <w:t>#me busca registros donde el nombre empieza con a</w:t>
-      </w:r>
-      <w:r>
-        <w:rPr>
-          <w:rFonts w:ascii="Consolas" w:hAnsi="Consolas" w:cs="Consolas"/>
+        <w:t xml:space="preserve"> y termina con o </w:t>
+      </w:r>
+    </w:p>
+    <w:p>
+      <w:pPr>
+        <w:rPr>
+          <w:lang w:val="en-AU"/>
+        </w:rPr>
+      </w:pPr>
+    </w:p>
+    <w:p>
+      <w:pPr>
+        <w:rPr>
+          <w:lang w:val="en-AU"/>
+        </w:rPr>
+      </w:pPr>
+      <w:r>
+        <w:rPr>
+          <w:lang w:val="en-AU"/>
+        </w:rPr>
+        <w:t>Ejemplos con</w:t>
+      </w:r>
+      <w:r>
+        <w:rPr>
+          <w:b/>
           <w:color w:val="FF0000"/>
-          <w:sz w:val="19"/>
-          <w:szCs w:val="19"/>
-        </w:rPr>
-        <w:t xml:space="preserve"> y termina con o </w:t>
-      </w:r>
-    </w:p>
-    <w:p>
-      <w:pPr>
-        <w:rPr>
-          <w:lang w:val="en-AU"/>
-        </w:rPr>
-      </w:pPr>
-      <w:r>
-        <w:rPr>
-          <w:lang w:val="en-AU"/>
-        </w:rPr>
-        <w:lastRenderedPageBreak/>
-        <w:t>Ejemplos con</w:t>
-      </w:r>
-      <w:r>
-        <w:rPr>
-          <w:color w:val="FF0000"/>
-          <w:lang w:val="en-AU"/>
-        </w:rPr>
-        <w:t xml:space="preserve"> in</w:t>
+          <w:lang w:val="en-AU"/>
+        </w:rPr>
+        <w:t xml:space="preserve"> IN</w:t>
       </w:r>
       <w:r>
         <w:rPr>
@@ -4030,7 +5686,7 @@
           <w:lang w:val="en-AU"/>
         </w:rPr>
       </w:pPr>
-      <w:commentRangeStart w:id="10"/>
+      <w:commentRangeStart w:id="15"/>
       <w:r>
         <w:rPr>
           <w:rFonts w:ascii="Consolas" w:hAnsi="Consolas" w:cs="Consolas"/>
@@ -4121,12 +5777,12 @@
         </w:rPr>
         <w:t>)</w:t>
       </w:r>
-      <w:commentRangeEnd w:id="10"/>
+      <w:commentRangeEnd w:id="15"/>
       <w:r>
         <w:rPr>
           <w:rStyle w:val="Refdecomentario"/>
         </w:rPr>
-        <w:commentReference w:id="10"/>
+        <w:commentReference w:id="15"/>
       </w:r>
     </w:p>
     <w:p>
@@ -4280,7 +5936,7 @@
                 <wp:cNvGraphicFramePr/>
                 <a:graphic xmlns:a="http://schemas.openxmlformats.org/drawingml/2006/main">
                   <a:graphicData uri="http://schemas.microsoft.com/office/word/2010/wordprocessingInk">
-                    <w14:contentPart bwMode="auto" r:id="rId32">
+                    <w14:contentPart bwMode="auto" r:id="rId36">
                       <w14:nvContentPartPr>
                         <w14:cNvContentPartPr/>
                       </w14:nvContentPartPr>
@@ -4294,7 +5950,7 @@
               </wp:anchor>
             </w:drawing>
           </mc:Choice>
-          <mc:Fallback xmlns:w16sdtdh="http://schemas.microsoft.com/office/word/2020/wordml/sdtdatahash" xmlns:w16="http://schemas.microsoft.com/office/word/2018/wordml" xmlns:w16cid="http://schemas.microsoft.com/office/word/2016/wordml/cid" xmlns:w16cex="http://schemas.microsoft.com/office/word/2018/wordml/cex" xmlns:am3d="http://schemas.microsoft.com/office/drawing/2017/model3d" xmlns:aink="http://schemas.microsoft.com/office/drawing/2016/ink" xmlns:cx8="http://schemas.microsoft.com/office/drawing/2016/5/14/chartex" xmlns:cx7="http://schemas.microsoft.com/office/drawing/2016/5/13/chartex" xmlns:cx6="http://schemas.microsoft.com/office/drawing/2016/5/12/chartex" xmlns:cx5="http://schemas.microsoft.com/office/drawing/2016/5/11/chartex" xmlns:cx4="http://schemas.microsoft.com/office/drawing/2016/5/10/chartex" xmlns:cx3="http://schemas.microsoft.com/office/drawing/2016/5/9/chartex" xmlns:cx2="http://schemas.microsoft.com/office/drawing/2015/10/21/chartex" xmlns:cx1="http://schemas.microsoft.com/office/drawing/2015/9/8/chartex">
+          <mc:Fallback xmlns:cx1="http://schemas.microsoft.com/office/drawing/2015/9/8/chartex" xmlns:cx2="http://schemas.microsoft.com/office/drawing/2015/10/21/chartex" xmlns:cx3="http://schemas.microsoft.com/office/drawing/2016/5/9/chartex" xmlns:cx4="http://schemas.microsoft.com/office/drawing/2016/5/10/chartex" xmlns:cx5="http://schemas.microsoft.com/office/drawing/2016/5/11/chartex" xmlns:cx6="http://schemas.microsoft.com/office/drawing/2016/5/12/chartex" xmlns:cx7="http://schemas.microsoft.com/office/drawing/2016/5/13/chartex" xmlns:cx8="http://schemas.microsoft.com/office/drawing/2016/5/14/chartex" xmlns:aink="http://schemas.microsoft.com/office/drawing/2016/ink" xmlns:am3d="http://schemas.microsoft.com/office/drawing/2017/model3d" xmlns:w16cex="http://schemas.microsoft.com/office/word/2018/wordml/cex" xmlns:w16cid="http://schemas.microsoft.com/office/word/2016/wordml/cid" xmlns:w16="http://schemas.microsoft.com/office/word/2018/wordml" xmlns:w16sdtdh="http://schemas.microsoft.com/office/word/2020/wordml/sdtdatahash">
             <w:pict>
               <v:shapetype w14:anchorId="2EE301F6" id="_x0000_t75" coordsize="21600,21600" o:spt="75" o:preferrelative="t" path="m@4@5l@4@11@9@11@9@5xe" filled="f" stroked="f">
                 <v:stroke joinstyle="miter"/>
@@ -4316,7 +5972,7 @@
                 <o:lock v:ext="edit" aspectratio="t"/>
               </v:shapetype>
               <v:shape id="Ink 208" o:spid="_x0000_s1026" type="#_x0000_t75" style="position:absolute;margin-left:20.15pt;margin-top:-4.3pt;width:42.6pt;height:20.5pt;z-index:251742208;visibility:visible;mso-wrap-style:square;mso-wrap-distance-left:9pt;mso-wrap-distance-top:0;mso-wrap-distance-right:9pt;mso-wrap-distance-bottom:0;mso-position-horizontal:absolute;mso-position-horizontal-relative:text;mso-position-vertical:absolute;mso-position-vertical-relative:text" o:gfxdata="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">
-                <v:imagedata r:id="rId33" o:title=""/>
+                <v:imagedata r:id="rId37" o:title=""/>
               </v:shape>
             </w:pict>
           </mc:Fallback>
@@ -4422,7 +6078,7 @@
               </wp:anchor>
             </w:drawing>
           </mc:Choice>
-          <mc:Fallback xmlns:w16sdtdh="http://schemas.microsoft.com/office/word/2020/wordml/sdtdatahash" xmlns:w16="http://schemas.microsoft.com/office/word/2018/wordml" xmlns:w16cid="http://schemas.microsoft.com/office/word/2016/wordml/cid" xmlns:w16cex="http://schemas.microsoft.com/office/word/2018/wordml/cex" xmlns:am3d="http://schemas.microsoft.com/office/drawing/2017/model3d" xmlns:aink="http://schemas.microsoft.com/office/drawing/2016/ink" xmlns:cx8="http://schemas.microsoft.com/office/drawing/2016/5/14/chartex" xmlns:cx7="http://schemas.microsoft.com/office/drawing/2016/5/13/chartex" xmlns:cx6="http://schemas.microsoft.com/office/drawing/2016/5/12/chartex" xmlns:cx5="http://schemas.microsoft.com/office/drawing/2016/5/11/chartex" xmlns:cx4="http://schemas.microsoft.com/office/drawing/2016/5/10/chartex" xmlns:cx3="http://schemas.microsoft.com/office/drawing/2016/5/9/chartex" xmlns:cx2="http://schemas.microsoft.com/office/drawing/2015/10/21/chartex" xmlns:cx1="http://schemas.microsoft.com/office/drawing/2015/9/8/chartex">
+          <mc:Fallback xmlns:cx1="http://schemas.microsoft.com/office/drawing/2015/9/8/chartex" xmlns:cx2="http://schemas.microsoft.com/office/drawing/2015/10/21/chartex" xmlns:cx3="http://schemas.microsoft.com/office/drawing/2016/5/9/chartex" xmlns:cx4="http://schemas.microsoft.com/office/drawing/2016/5/10/chartex" xmlns:cx5="http://schemas.microsoft.com/office/drawing/2016/5/11/chartex" xmlns:cx6="http://schemas.microsoft.com/office/drawing/2016/5/12/chartex" xmlns:cx7="http://schemas.microsoft.com/office/drawing/2016/5/13/chartex" xmlns:cx8="http://schemas.microsoft.com/office/drawing/2016/5/14/chartex" xmlns:aink="http://schemas.microsoft.com/office/drawing/2016/ink" xmlns:am3d="http://schemas.microsoft.com/office/drawing/2017/model3d" xmlns:w16cex="http://schemas.microsoft.com/office/word/2018/wordml/cex" xmlns:w16cid="http://schemas.microsoft.com/office/word/2016/wordml/cid" xmlns:w16="http://schemas.microsoft.com/office/word/2018/wordml" xmlns:w16sdtdh="http://schemas.microsoft.com/office/word/2020/wordml/sdtdatahash">
             <w:pict>
               <v:shapetype w14:anchorId="3F206BE2" id="_x0000_t32" coordsize="21600,21600" o:spt="32" o:oned="t" path="m,l21600,21600e" filled="f">
                 <v:path arrowok="t" fillok="f" o:connecttype="none"/>
@@ -4496,7 +6152,7 @@
                 <wp:cNvGraphicFramePr/>
                 <a:graphic xmlns:a="http://schemas.openxmlformats.org/drawingml/2006/main">
                   <a:graphicData uri="http://schemas.microsoft.com/office/word/2010/wordprocessingInk">
-                    <w14:contentPart bwMode="auto" r:id="rId34">
+                    <w14:contentPart bwMode="auto" r:id="rId38">
                       <w14:nvContentPartPr>
                         <w14:cNvContentPartPr/>
                       </w14:nvContentPartPr>
@@ -4510,10 +6166,10 @@
               </wp:anchor>
             </w:drawing>
           </mc:Choice>
-          <mc:Fallback xmlns:w16sdtdh="http://schemas.microsoft.com/office/word/2020/wordml/sdtdatahash" xmlns:w16="http://schemas.microsoft.com/office/word/2018/wordml" xmlns:w16cid="http://schemas.microsoft.com/office/word/2016/wordml/cid" xmlns:w16cex="http://schemas.microsoft.com/office/word/2018/wordml/cex" xmlns:am3d="http://schemas.microsoft.com/office/drawing/2017/model3d" xmlns:aink="http://schemas.microsoft.com/office/drawing/2016/ink" xmlns:cx8="http://schemas.microsoft.com/office/drawing/2016/5/14/chartex" xmlns:cx7="http://schemas.microsoft.com/office/drawing/2016/5/13/chartex" xmlns:cx6="http://schemas.microsoft.com/office/drawing/2016/5/12/chartex" xmlns:cx5="http://schemas.microsoft.com/office/drawing/2016/5/11/chartex" xmlns:cx4="http://schemas.microsoft.com/office/drawing/2016/5/10/chartex" xmlns:cx3="http://schemas.microsoft.com/office/drawing/2016/5/9/chartex" xmlns:cx2="http://schemas.microsoft.com/office/drawing/2015/10/21/chartex" xmlns:cx1="http://schemas.microsoft.com/office/drawing/2015/9/8/chartex">
+          <mc:Fallback xmlns:cx1="http://schemas.microsoft.com/office/drawing/2015/9/8/chartex" xmlns:cx2="http://schemas.microsoft.com/office/drawing/2015/10/21/chartex" xmlns:cx3="http://schemas.microsoft.com/office/drawing/2016/5/9/chartex" xmlns:cx4="http://schemas.microsoft.com/office/drawing/2016/5/10/chartex" xmlns:cx5="http://schemas.microsoft.com/office/drawing/2016/5/11/chartex" xmlns:cx6="http://schemas.microsoft.com/office/drawing/2016/5/12/chartex" xmlns:cx7="http://schemas.microsoft.com/office/drawing/2016/5/13/chartex" xmlns:cx8="http://schemas.microsoft.com/office/drawing/2016/5/14/chartex" xmlns:aink="http://schemas.microsoft.com/office/drawing/2016/ink" xmlns:am3d="http://schemas.microsoft.com/office/drawing/2017/model3d" xmlns:w16cex="http://schemas.microsoft.com/office/word/2018/wordml/cex" xmlns:w16cid="http://schemas.microsoft.com/office/word/2016/wordml/cid" xmlns:w16="http://schemas.microsoft.com/office/word/2018/wordml" xmlns:w16sdtdh="http://schemas.microsoft.com/office/word/2020/wordml/sdtdatahash">
             <w:pict>
               <v:shape w14:anchorId="62B9AB8C" id="Ink 207" o:spid="_x0000_s1026" type="#_x0000_t75" style="position:absolute;margin-left:210.8pt;margin-top:-13.7pt;width:69.1pt;height:42.9pt;z-index:251741184;visibility:visible;mso-wrap-style:square;mso-wrap-distance-left:9pt;mso-wrap-distance-top:0;mso-wrap-distance-right:9pt;mso-wrap-distance-bottom:0;mso-position-horizontal:absolute;mso-position-horizontal-relative:text;mso-position-vertical:absolute;mso-position-vertical-relative:text" o:gfxdata="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">
-                <v:imagedata r:id="rId35" o:title=""/>
+                <v:imagedata r:id="rId39" o:title=""/>
               </v:shape>
             </w:pict>
           </mc:Fallback>
@@ -4593,7 +6249,7 @@
               </wp:anchor>
             </w:drawing>
           </mc:Choice>
-          <mc:Fallback xmlns:w16sdtdh="http://schemas.microsoft.com/office/word/2020/wordml/sdtdatahash" xmlns:w16="http://schemas.microsoft.com/office/word/2018/wordml" xmlns:w16cid="http://schemas.microsoft.com/office/word/2016/wordml/cid" xmlns:w16cex="http://schemas.microsoft.com/office/word/2018/wordml/cex" xmlns:am3d="http://schemas.microsoft.com/office/drawing/2017/model3d" xmlns:aink="http://schemas.microsoft.com/office/drawing/2016/ink" xmlns:cx8="http://schemas.microsoft.com/office/drawing/2016/5/14/chartex" xmlns:cx7="http://schemas.microsoft.com/office/drawing/2016/5/13/chartex" xmlns:cx6="http://schemas.microsoft.com/office/drawing/2016/5/12/chartex" xmlns:cx5="http://schemas.microsoft.com/office/drawing/2016/5/11/chartex" xmlns:cx4="http://schemas.microsoft.com/office/drawing/2016/5/10/chartex" xmlns:cx3="http://schemas.microsoft.com/office/drawing/2016/5/9/chartex" xmlns:cx2="http://schemas.microsoft.com/office/drawing/2015/10/21/chartex" xmlns:cx1="http://schemas.microsoft.com/office/drawing/2015/9/8/chartex">
+          <mc:Fallback xmlns:cx1="http://schemas.microsoft.com/office/drawing/2015/9/8/chartex" xmlns:cx2="http://schemas.microsoft.com/office/drawing/2015/10/21/chartex" xmlns:cx3="http://schemas.microsoft.com/office/drawing/2016/5/9/chartex" xmlns:cx4="http://schemas.microsoft.com/office/drawing/2016/5/10/chartex" xmlns:cx5="http://schemas.microsoft.com/office/drawing/2016/5/11/chartex" xmlns:cx6="http://schemas.microsoft.com/office/drawing/2016/5/12/chartex" xmlns:cx7="http://schemas.microsoft.com/office/drawing/2016/5/13/chartex" xmlns:cx8="http://schemas.microsoft.com/office/drawing/2016/5/14/chartex" xmlns:aink="http://schemas.microsoft.com/office/drawing/2016/ink" xmlns:am3d="http://schemas.microsoft.com/office/drawing/2017/model3d" xmlns:w16cex="http://schemas.microsoft.com/office/word/2018/wordml/cex" xmlns:w16cid="http://schemas.microsoft.com/office/word/2016/wordml/cid" xmlns:w16="http://schemas.microsoft.com/office/word/2018/wordml" xmlns:w16sdtdh="http://schemas.microsoft.com/office/word/2020/wordml/sdtdatahash">
             <w:pict>
               <v:shape w14:anchorId="39BF5396" id="Straight Arrow Connector 198" o:spid="_x0000_s1026" type="#_x0000_t32" style="position:absolute;margin-left:256.15pt;margin-top:10pt;width:17.25pt;height:48.75pt;flip:x y;z-index:251736064;visibility:visible;mso-wrap-style:square;mso-width-percent:0;mso-height-percent:0;mso-wrap-distance-left:9pt;mso-wrap-distance-top:0;mso-wrap-distance-right:9pt;mso-wrap-distance-bottom:0;mso-position-horizontal:absolute;mso-position-horizontal-relative:text;mso-position-vertical:absolute;mso-position-vertical-relative:text;mso-width-percent:0;mso-height-percent:0;mso-width-relative:margin;mso-height-relative:margin" o:gfxdata="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" strokecolor="#ed7d31 [3205]">
                 <v:stroke dashstyle="dash"/>
@@ -4652,7 +6308,7 @@
         </w:rPr>
         <w:t xml:space="preserve"> </w:t>
       </w:r>
-      <w:commentRangeStart w:id="11"/>
+      <w:commentRangeStart w:id="16"/>
       <w:r>
         <w:rPr>
           <w:rFonts w:ascii="Consolas" w:hAnsi="Consolas" w:cs="Consolas"/>
@@ -4743,12 +6399,12 @@
         </w:rPr>
         <w:t>)</w:t>
       </w:r>
-      <w:commentRangeEnd w:id="11"/>
+      <w:commentRangeEnd w:id="16"/>
       <w:r>
         <w:rPr>
           <w:rStyle w:val="Refdecomentario"/>
         </w:rPr>
-        <w:commentReference w:id="11"/>
+        <w:commentReference w:id="16"/>
       </w:r>
       <w:r>
         <w:rPr>
@@ -4852,9 +6508,9 @@
               </wp:anchor>
             </w:drawing>
           </mc:Choice>
-          <mc:Fallback xmlns:w16sdtdh="http://schemas.microsoft.com/office/word/2020/wordml/sdtdatahash" xmlns:w16="http://schemas.microsoft.com/office/word/2018/wordml" xmlns:w16cid="http://schemas.microsoft.com/office/word/2016/wordml/cid" xmlns:w16cex="http://schemas.microsoft.com/office/word/2018/wordml/cex" xmlns:am3d="http://schemas.microsoft.com/office/drawing/2017/model3d" xmlns:aink="http://schemas.microsoft.com/office/drawing/2016/ink" xmlns:cx8="http://schemas.microsoft.com/office/drawing/2016/5/14/chartex" xmlns:cx7="http://schemas.microsoft.com/office/drawing/2016/5/13/chartex" xmlns:cx6="http://schemas.microsoft.com/office/drawing/2016/5/12/chartex" xmlns:cx5="http://schemas.microsoft.com/office/drawing/2016/5/11/chartex" xmlns:cx4="http://schemas.microsoft.com/office/drawing/2016/5/10/chartex" xmlns:cx3="http://schemas.microsoft.com/office/drawing/2016/5/9/chartex" xmlns:cx2="http://schemas.microsoft.com/office/drawing/2015/10/21/chartex" xmlns:cx1="http://schemas.microsoft.com/office/drawing/2015/9/8/chartex">
+          <mc:Fallback>
             <w:pict>
-              <v:shape w14:anchorId="5875C864" id="_x0000_s1027" type="#_x0000_t202" style="position:absolute;margin-left:262.2pt;margin-top:17.1pt;width:49.5pt;height:19.5pt;z-index:251740160;visibility:visible;mso-wrap-style:square;mso-width-percent:0;mso-height-percent:0;mso-wrap-distance-left:9pt;mso-wrap-distance-top:3.6pt;mso-wrap-distance-right:9pt;mso-wrap-distance-bottom:3.6pt;mso-position-horizontal:absolute;mso-position-horizontal-relative:text;mso-position-vertical:absolute;mso-position-vertical-relative:text;mso-width-percent:0;mso-height-percent:0;mso-width-relative:margin;mso-height-relative:margin;v-text-anchor:top" o:gfxdata="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">
+              <v:shape w14:anchorId="5875C864" id="_x0000_s1027" type="#_x0000_t202" style="position:absolute;margin-left:262.2pt;margin-top:17.1pt;width:49.5pt;height:19.5pt;z-index:251740160;visibility:visible;mso-wrap-style:square;mso-width-percent:0;mso-height-percent:0;mso-wrap-distance-left:9pt;mso-wrap-distance-top:3.6pt;mso-wrap-distance-right:9pt;mso-wrap-distance-bottom:3.6pt;mso-position-horizontal:absolute;mso-position-horizontal-relative:text;mso-position-vertical:absolute;mso-position-vertical-relative:text;mso-width-percent:0;mso-height-percent:0;mso-width-relative:margin;mso-height-relative:margin;v-text-anchor:top" o:gfxdata="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">
                 <v:textbox>
                   <w:txbxContent>
                     <w:p>
@@ -4864,10 +6520,7 @@
                         </w:rPr>
                       </w:pPr>
                       <w:r>
-                        <w:t xml:space="preserve">Tabla </w:t>
-                      </w:r>
-                      <w:r>
-                        <w:t>2</w:t>
+                        <w:t>Tabla 2</w:t>
                       </w:r>
                     </w:p>
                   </w:txbxContent>
@@ -4956,9 +6609,9 @@
               </wp:anchor>
             </w:drawing>
           </mc:Choice>
-          <mc:Fallback xmlns:w16sdtdh="http://schemas.microsoft.com/office/word/2020/wordml/sdtdatahash" xmlns:w16="http://schemas.microsoft.com/office/word/2018/wordml" xmlns:w16cid="http://schemas.microsoft.com/office/word/2016/wordml/cid" xmlns:w16cex="http://schemas.microsoft.com/office/word/2018/wordml/cex" xmlns:am3d="http://schemas.microsoft.com/office/drawing/2017/model3d" xmlns:aink="http://schemas.microsoft.com/office/drawing/2016/ink" xmlns:cx8="http://schemas.microsoft.com/office/drawing/2016/5/14/chartex" xmlns:cx7="http://schemas.microsoft.com/office/drawing/2016/5/13/chartex" xmlns:cx6="http://schemas.microsoft.com/office/drawing/2016/5/12/chartex" xmlns:cx5="http://schemas.microsoft.com/office/drawing/2016/5/11/chartex" xmlns:cx4="http://schemas.microsoft.com/office/drawing/2016/5/10/chartex" xmlns:cx3="http://schemas.microsoft.com/office/drawing/2016/5/9/chartex" xmlns:cx2="http://schemas.microsoft.com/office/drawing/2015/10/21/chartex" xmlns:cx1="http://schemas.microsoft.com/office/drawing/2015/9/8/chartex">
+          <mc:Fallback>
             <w:pict>
-              <v:shape w14:anchorId="12241230" id="_x0000_s1028" type="#_x0000_t202" style="position:absolute;margin-left:-19.8pt;margin-top:10.8pt;width:49.5pt;height:19.5pt;z-index:251738112;visibility:visible;mso-wrap-style:square;mso-width-percent:0;mso-height-percent:0;mso-wrap-distance-left:9pt;mso-wrap-distance-top:3.6pt;mso-wrap-distance-right:9pt;mso-wrap-distance-bottom:3.6pt;mso-position-horizontal:absolute;mso-position-horizontal-relative:text;mso-position-vertical:absolute;mso-position-vertical-relative:text;mso-width-percent:0;mso-height-percent:0;mso-width-relative:margin;mso-height-relative:margin;v-text-anchor:top" o:gfxdata="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">
+              <v:shape w14:anchorId="12241230" id="_x0000_s1028" type="#_x0000_t202" style="position:absolute;margin-left:-19.8pt;margin-top:10.8pt;width:49.5pt;height:19.5pt;z-index:251738112;visibility:visible;mso-wrap-style:square;mso-width-percent:0;mso-height-percent:0;mso-wrap-distance-left:9pt;mso-wrap-distance-top:3.6pt;mso-wrap-distance-right:9pt;mso-wrap-distance-bottom:3.6pt;mso-position-horizontal:absolute;mso-position-horizontal-relative:text;mso-position-vertical:absolute;mso-position-vertical-relative:text;mso-width-percent:0;mso-height-percent:0;mso-width-relative:margin;mso-height-relative:margin;v-text-anchor:top" o:gfxdata="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">
                 <v:textbox>
                   <w:txbxContent>
                     <w:p>
@@ -5003,14 +6656,1053 @@
     </w:p>
     <w:p>
       <w:pPr>
+        <w:rPr>
+          <w:lang w:val="en-AU"/>
+        </w:rPr>
+      </w:pPr>
+    </w:p>
+    <w:p>
+      <w:pPr>
+        <w:rPr>
+          <w:rFonts w:ascii="Verdana" w:hAnsi="Verdana"/>
+          <w:color w:val="000000"/>
+          <w:sz w:val="23"/>
+          <w:szCs w:val="23"/>
+          <w:shd w:val="clear" w:color="auto" w:fill="FFFFFF"/>
+          <w:lang w:val="en-AU"/>
+        </w:rPr>
+      </w:pPr>
+      <w:bookmarkStart w:id="17" w:name="_GoBack"/>
+      <w:bookmarkEnd w:id="17"/>
+      <w:r>
+        <w:rPr>
+          <w:lang w:val="en-AU"/>
+        </w:rPr>
+        <w:br w:type="page"/>
+      </w:r>
+      <w:r>
+        <w:rPr>
+          <w:rFonts w:ascii="Verdana" w:hAnsi="Verdana"/>
+          <w:color w:val="000000"/>
+          <w:sz w:val="23"/>
+          <w:szCs w:val="23"/>
+          <w:shd w:val="clear" w:color="auto" w:fill="FFFFFF"/>
+          <w:lang w:val="en-AU"/>
+        </w:rPr>
+        <w:lastRenderedPageBreak/>
+        <w:t>The </w:t>
+      </w:r>
+      <w:r>
+        <w:rPr>
+          <w:rStyle w:val="CdigoHTML"/>
+          <w:rFonts w:ascii="Consolas" w:eastAsiaTheme="minorHAnsi" w:hAnsi="Consolas"/>
+          <w:color w:val="DC143C"/>
+          <w:sz w:val="24"/>
+          <w:szCs w:val="24"/>
+          <w:lang w:val="en-AU"/>
+        </w:rPr>
+        <w:t>BETWEEN</w:t>
+      </w:r>
+      <w:r>
+        <w:rPr>
+          <w:rFonts w:ascii="Verdana" w:hAnsi="Verdana"/>
+          <w:color w:val="000000"/>
+          <w:sz w:val="23"/>
+          <w:szCs w:val="23"/>
+          <w:shd w:val="clear" w:color="auto" w:fill="FFFFFF"/>
+          <w:lang w:val="en-AU"/>
+        </w:rPr>
+        <w:t> operator selects values within a given range. The values can be numbers, text, or dates.</w:t>
+      </w:r>
+    </w:p>
+    <w:p>
+      <w:pPr>
+        <w:rPr>
+          <w:rFonts w:ascii="Verdana" w:hAnsi="Verdana"/>
+          <w:color w:val="000000"/>
+          <w:sz w:val="23"/>
+          <w:szCs w:val="23"/>
+          <w:shd w:val="clear" w:color="auto" w:fill="FFFFFF"/>
+          <w:lang w:val="en-AU"/>
+        </w:rPr>
+      </w:pPr>
+    </w:p>
+    <w:p>
+      <w:pPr>
+        <w:rPr>
+          <w:lang w:val="en-AU"/>
+        </w:rPr>
+      </w:pPr>
+      <w:r>
+        <w:rPr>
+          <w:rStyle w:val="sqlkeywordcolor"/>
+          <w:rFonts w:ascii="Consolas" w:hAnsi="Consolas"/>
+          <w:color w:val="0000CD"/>
+          <w:sz w:val="23"/>
+          <w:szCs w:val="23"/>
+          <w:shd w:val="clear" w:color="auto" w:fill="FFFFFF"/>
+          <w:lang w:val="en-AU"/>
+        </w:rPr>
+        <w:t>SELECT</w:t>
+      </w:r>
+      <w:r>
+        <w:rPr>
+          <w:rFonts w:ascii="Consolas" w:hAnsi="Consolas"/>
+          <w:color w:val="000000"/>
+          <w:sz w:val="23"/>
+          <w:szCs w:val="23"/>
+          <w:shd w:val="clear" w:color="auto" w:fill="FFFFFF"/>
+          <w:lang w:val="en-AU"/>
+        </w:rPr>
+        <w:t> </w:t>
+      </w:r>
+      <w:r>
+        <w:rPr>
+          <w:rStyle w:val="nfasis"/>
+          <w:rFonts w:ascii="Consolas" w:hAnsi="Consolas"/>
+          <w:color w:val="000000"/>
+          <w:sz w:val="23"/>
+          <w:szCs w:val="23"/>
+          <w:shd w:val="clear" w:color="auto" w:fill="FFFFFF"/>
+          <w:lang w:val="en-AU"/>
+        </w:rPr>
+        <w:t>column_name(s)</w:t>
+      </w:r>
+      <w:r>
+        <w:rPr>
+          <w:rFonts w:ascii="Consolas" w:hAnsi="Consolas"/>
+          <w:color w:val="000000"/>
+          <w:sz w:val="23"/>
+          <w:szCs w:val="23"/>
+          <w:lang w:val="en-AU"/>
+        </w:rPr>
+        <w:br/>
+      </w:r>
+      <w:r>
+        <w:rPr>
+          <w:rStyle w:val="sqlkeywordcolor"/>
+          <w:rFonts w:ascii="Consolas" w:hAnsi="Consolas"/>
+          <w:color w:val="0000CD"/>
+          <w:sz w:val="23"/>
+          <w:szCs w:val="23"/>
+          <w:shd w:val="clear" w:color="auto" w:fill="FFFFFF"/>
+          <w:lang w:val="en-AU"/>
+        </w:rPr>
+        <w:t>FROM</w:t>
+      </w:r>
+      <w:r>
+        <w:rPr>
+          <w:rFonts w:ascii="Consolas" w:hAnsi="Consolas"/>
+          <w:color w:val="000000"/>
+          <w:sz w:val="23"/>
+          <w:szCs w:val="23"/>
+          <w:shd w:val="clear" w:color="auto" w:fill="FFFFFF"/>
+          <w:lang w:val="en-AU"/>
+        </w:rPr>
+        <w:t> </w:t>
+      </w:r>
+      <w:r>
+        <w:rPr>
+          <w:rStyle w:val="nfasis"/>
+          <w:rFonts w:ascii="Consolas" w:hAnsi="Consolas"/>
+          <w:color w:val="000000"/>
+          <w:sz w:val="23"/>
+          <w:szCs w:val="23"/>
+          <w:shd w:val="clear" w:color="auto" w:fill="FFFFFF"/>
+          <w:lang w:val="en-AU"/>
+        </w:rPr>
+        <w:t>table_name</w:t>
+      </w:r>
+      <w:r>
+        <w:rPr>
+          <w:rFonts w:ascii="Consolas" w:hAnsi="Consolas"/>
+          <w:color w:val="000000"/>
+          <w:sz w:val="23"/>
+          <w:szCs w:val="23"/>
+          <w:lang w:val="en-AU"/>
+        </w:rPr>
+        <w:br/>
+      </w:r>
+      <w:r>
+        <w:rPr>
+          <w:rStyle w:val="sqlkeywordcolor"/>
+          <w:rFonts w:ascii="Consolas" w:hAnsi="Consolas"/>
+          <w:color w:val="0000CD"/>
+          <w:sz w:val="23"/>
+          <w:szCs w:val="23"/>
+          <w:shd w:val="clear" w:color="auto" w:fill="FFFFFF"/>
+          <w:lang w:val="en-AU"/>
+        </w:rPr>
+        <w:t>WHERE</w:t>
+      </w:r>
+      <w:r>
+        <w:rPr>
+          <w:rFonts w:ascii="Consolas" w:hAnsi="Consolas"/>
+          <w:color w:val="000000"/>
+          <w:sz w:val="23"/>
+          <w:szCs w:val="23"/>
+          <w:shd w:val="clear" w:color="auto" w:fill="FFFFFF"/>
+          <w:lang w:val="en-AU"/>
+        </w:rPr>
+        <w:t> </w:t>
+      </w:r>
+      <w:r>
+        <w:rPr>
+          <w:rStyle w:val="nfasis"/>
+          <w:rFonts w:ascii="Consolas" w:hAnsi="Consolas"/>
+          <w:color w:val="000000"/>
+          <w:sz w:val="23"/>
+          <w:szCs w:val="23"/>
+          <w:shd w:val="clear" w:color="auto" w:fill="FFFFFF"/>
+          <w:lang w:val="en-AU"/>
+        </w:rPr>
+        <w:t>column_name </w:t>
+      </w:r>
+      <w:r>
+        <w:rPr>
+          <w:rStyle w:val="sqlkeywordcolor"/>
+          <w:rFonts w:ascii="Consolas" w:hAnsi="Consolas"/>
+          <w:color w:val="0000CD"/>
+          <w:sz w:val="23"/>
+          <w:szCs w:val="23"/>
+          <w:shd w:val="clear" w:color="auto" w:fill="FFFFFF"/>
+          <w:lang w:val="en-AU"/>
+        </w:rPr>
+        <w:t>BETWEEN</w:t>
+      </w:r>
+      <w:r>
+        <w:rPr>
+          <w:rFonts w:ascii="Consolas" w:hAnsi="Consolas"/>
+          <w:color w:val="000000"/>
+          <w:sz w:val="23"/>
+          <w:szCs w:val="23"/>
+          <w:shd w:val="clear" w:color="auto" w:fill="FFFFFF"/>
+          <w:lang w:val="en-AU"/>
+        </w:rPr>
+        <w:t> </w:t>
+      </w:r>
+      <w:r>
+        <w:rPr>
+          <w:rStyle w:val="nfasis"/>
+          <w:rFonts w:ascii="Consolas" w:hAnsi="Consolas"/>
+          <w:color w:val="000000"/>
+          <w:sz w:val="23"/>
+          <w:szCs w:val="23"/>
+          <w:shd w:val="clear" w:color="auto" w:fill="FFFFFF"/>
+          <w:lang w:val="en-AU"/>
+        </w:rPr>
+        <w:t>value1</w:t>
+      </w:r>
+      <w:r>
+        <w:rPr>
+          <w:rFonts w:ascii="Consolas" w:hAnsi="Consolas"/>
+          <w:color w:val="000000"/>
+          <w:sz w:val="23"/>
+          <w:szCs w:val="23"/>
+          <w:shd w:val="clear" w:color="auto" w:fill="FFFFFF"/>
+          <w:lang w:val="en-AU"/>
+        </w:rPr>
+        <w:t> </w:t>
+      </w:r>
+      <w:r>
+        <w:rPr>
+          <w:rStyle w:val="sqlkeywordcolor"/>
+          <w:rFonts w:ascii="Consolas" w:hAnsi="Consolas"/>
+          <w:color w:val="0000CD"/>
+          <w:sz w:val="23"/>
+          <w:szCs w:val="23"/>
+          <w:shd w:val="clear" w:color="auto" w:fill="FFFFFF"/>
+          <w:lang w:val="en-AU"/>
+        </w:rPr>
+        <w:t>AND</w:t>
+      </w:r>
+      <w:r>
+        <w:rPr>
+          <w:rFonts w:ascii="Consolas" w:hAnsi="Consolas"/>
+          <w:color w:val="000000"/>
+          <w:sz w:val="23"/>
+          <w:szCs w:val="23"/>
+          <w:shd w:val="clear" w:color="auto" w:fill="FFFFFF"/>
+          <w:lang w:val="en-AU"/>
+        </w:rPr>
+        <w:t> </w:t>
+      </w:r>
+      <w:r>
+        <w:rPr>
+          <w:rStyle w:val="nfasis"/>
+          <w:rFonts w:ascii="Consolas" w:hAnsi="Consolas"/>
+          <w:color w:val="000000"/>
+          <w:sz w:val="23"/>
+          <w:szCs w:val="23"/>
+          <w:shd w:val="clear" w:color="auto" w:fill="FFFFFF"/>
+          <w:lang w:val="en-AU"/>
+        </w:rPr>
+        <w:t>value2;</w:t>
+      </w:r>
+    </w:p>
+    <w:p>
+      <w:pPr>
+        <w:rPr>
+          <w:lang w:val="en-AU"/>
+        </w:rPr>
+      </w:pPr>
+      <w:r>
+        <w:rPr>
+          <w:lang w:val="en-AU"/>
+        </w:rPr>
+        <w:t>O</w:t>
+      </w:r>
+    </w:p>
+    <w:p>
+      <w:pPr>
+        <w:rPr>
+          <w:lang w:val="en-AU"/>
+        </w:rPr>
+      </w:pPr>
+      <w:r>
+        <w:rPr>
+          <w:rStyle w:val="sqlkeywordcolor"/>
+          <w:rFonts w:ascii="Consolas" w:hAnsi="Consolas"/>
+          <w:color w:val="0000CD"/>
+          <w:sz w:val="23"/>
+          <w:szCs w:val="23"/>
+          <w:shd w:val="clear" w:color="auto" w:fill="FFFFFF"/>
+          <w:lang w:val="en-AU"/>
+        </w:rPr>
+        <w:t>SELECT</w:t>
+      </w:r>
+      <w:r>
+        <w:rPr>
+          <w:rFonts w:ascii="Consolas" w:hAnsi="Consolas"/>
+          <w:color w:val="000000"/>
+          <w:sz w:val="23"/>
+          <w:szCs w:val="23"/>
+          <w:shd w:val="clear" w:color="auto" w:fill="FFFFFF"/>
+          <w:lang w:val="en-AU"/>
+        </w:rPr>
+        <w:t> * </w:t>
+      </w:r>
+      <w:r>
+        <w:rPr>
+          <w:rStyle w:val="sqlkeywordcolor"/>
+          <w:rFonts w:ascii="Consolas" w:hAnsi="Consolas"/>
+          <w:color w:val="0000CD"/>
+          <w:sz w:val="23"/>
+          <w:szCs w:val="23"/>
+          <w:shd w:val="clear" w:color="auto" w:fill="FFFFFF"/>
+          <w:lang w:val="en-AU"/>
+        </w:rPr>
+        <w:t>FROM</w:t>
+      </w:r>
+      <w:r>
+        <w:rPr>
+          <w:rFonts w:ascii="Consolas" w:hAnsi="Consolas"/>
+          <w:color w:val="000000"/>
+          <w:sz w:val="23"/>
+          <w:szCs w:val="23"/>
+          <w:shd w:val="clear" w:color="auto" w:fill="FFFFFF"/>
+          <w:lang w:val="en-AU"/>
+        </w:rPr>
+        <w:t> Products</w:t>
+      </w:r>
+      <w:r>
+        <w:rPr>
+          <w:rFonts w:ascii="Consolas" w:hAnsi="Consolas"/>
+          <w:color w:val="000000"/>
+          <w:sz w:val="23"/>
+          <w:szCs w:val="23"/>
+          <w:lang w:val="en-AU"/>
+        </w:rPr>
+        <w:br/>
+      </w:r>
+      <w:r>
+        <w:rPr>
+          <w:rStyle w:val="sqlkeywordcolor"/>
+          <w:rFonts w:ascii="Consolas" w:hAnsi="Consolas"/>
+          <w:color w:val="0000CD"/>
+          <w:sz w:val="23"/>
+          <w:szCs w:val="23"/>
+          <w:shd w:val="clear" w:color="auto" w:fill="FFFFFF"/>
+          <w:lang w:val="en-AU"/>
+        </w:rPr>
+        <w:t>WHERE</w:t>
+      </w:r>
+      <w:r>
+        <w:rPr>
+          <w:rFonts w:ascii="Consolas" w:hAnsi="Consolas"/>
+          <w:color w:val="000000"/>
+          <w:sz w:val="23"/>
+          <w:szCs w:val="23"/>
+          <w:shd w:val="clear" w:color="auto" w:fill="FFFFFF"/>
+          <w:lang w:val="en-AU"/>
+        </w:rPr>
+        <w:t> Price </w:t>
+      </w:r>
+      <w:r>
+        <w:rPr>
+          <w:rStyle w:val="sqlkeywordcolor"/>
+          <w:rFonts w:ascii="Consolas" w:hAnsi="Consolas"/>
+          <w:color w:val="0000CD"/>
+          <w:sz w:val="23"/>
+          <w:szCs w:val="23"/>
+          <w:shd w:val="clear" w:color="auto" w:fill="FFFFFF"/>
+          <w:lang w:val="en-AU"/>
+        </w:rPr>
+        <w:t>NOT</w:t>
+      </w:r>
+      <w:r>
+        <w:rPr>
+          <w:rFonts w:ascii="Consolas" w:hAnsi="Consolas"/>
+          <w:color w:val="000000"/>
+          <w:sz w:val="23"/>
+          <w:szCs w:val="23"/>
+          <w:shd w:val="clear" w:color="auto" w:fill="FFFFFF"/>
+          <w:lang w:val="en-AU"/>
+        </w:rPr>
+        <w:t> </w:t>
+      </w:r>
+      <w:r>
+        <w:rPr>
+          <w:rStyle w:val="sqlkeywordcolor"/>
+          <w:rFonts w:ascii="Consolas" w:hAnsi="Consolas"/>
+          <w:color w:val="0000CD"/>
+          <w:sz w:val="23"/>
+          <w:szCs w:val="23"/>
+          <w:shd w:val="clear" w:color="auto" w:fill="FFFFFF"/>
+          <w:lang w:val="en-AU"/>
+        </w:rPr>
+        <w:t>BETWEEN</w:t>
+      </w:r>
+      <w:r>
+        <w:rPr>
+          <w:rFonts w:ascii="Consolas" w:hAnsi="Consolas"/>
+          <w:color w:val="000000"/>
+          <w:sz w:val="23"/>
+          <w:szCs w:val="23"/>
+          <w:shd w:val="clear" w:color="auto" w:fill="FFFFFF"/>
+          <w:lang w:val="en-AU"/>
+        </w:rPr>
+        <w:t> </w:t>
+      </w:r>
+      <w:r>
+        <w:rPr>
+          <w:rStyle w:val="sqlnumbercolor"/>
+          <w:rFonts w:ascii="Consolas" w:hAnsi="Consolas"/>
+          <w:color w:val="FF0000"/>
+          <w:sz w:val="23"/>
+          <w:szCs w:val="23"/>
+          <w:shd w:val="clear" w:color="auto" w:fill="FFFFFF"/>
+          <w:lang w:val="en-AU"/>
+        </w:rPr>
+        <w:t>10</w:t>
+      </w:r>
+      <w:r>
+        <w:rPr>
+          <w:rFonts w:ascii="Consolas" w:hAnsi="Consolas"/>
+          <w:color w:val="000000"/>
+          <w:sz w:val="23"/>
+          <w:szCs w:val="23"/>
+          <w:shd w:val="clear" w:color="auto" w:fill="FFFFFF"/>
+          <w:lang w:val="en-AU"/>
+        </w:rPr>
+        <w:t> </w:t>
+      </w:r>
+      <w:r>
+        <w:rPr>
+          <w:rStyle w:val="sqlkeywordcolor"/>
+          <w:rFonts w:ascii="Consolas" w:hAnsi="Consolas"/>
+          <w:color w:val="0000CD"/>
+          <w:sz w:val="23"/>
+          <w:szCs w:val="23"/>
+          <w:shd w:val="clear" w:color="auto" w:fill="FFFFFF"/>
+          <w:lang w:val="en-AU"/>
+        </w:rPr>
+        <w:t>AND</w:t>
+      </w:r>
+      <w:r>
+        <w:rPr>
+          <w:rFonts w:ascii="Consolas" w:hAnsi="Consolas"/>
+          <w:color w:val="000000"/>
+          <w:sz w:val="23"/>
+          <w:szCs w:val="23"/>
+          <w:shd w:val="clear" w:color="auto" w:fill="FFFFFF"/>
+          <w:lang w:val="en-AU"/>
+        </w:rPr>
+        <w:t> </w:t>
+      </w:r>
+      <w:r>
+        <w:rPr>
+          <w:rStyle w:val="sqlnumbercolor"/>
+          <w:rFonts w:ascii="Consolas" w:hAnsi="Consolas"/>
+          <w:color w:val="FF0000"/>
+          <w:sz w:val="23"/>
+          <w:szCs w:val="23"/>
+          <w:shd w:val="clear" w:color="auto" w:fill="FFFFFF"/>
+          <w:lang w:val="en-AU"/>
+        </w:rPr>
+        <w:t>20</w:t>
+      </w:r>
+      <w:r>
+        <w:rPr>
+          <w:rFonts w:ascii="Consolas" w:hAnsi="Consolas"/>
+          <w:color w:val="000000"/>
+          <w:sz w:val="23"/>
+          <w:szCs w:val="23"/>
+          <w:shd w:val="clear" w:color="auto" w:fill="FFFFFF"/>
+          <w:lang w:val="en-AU"/>
+        </w:rPr>
+        <w:t>;</w:t>
+      </w:r>
+    </w:p>
+    <w:p>
+      <w:pPr>
+        <w:pBdr>
+          <w:bottom w:val="single" w:sz="6" w:space="1" w:color="auto"/>
+        </w:pBdr>
+        <w:autoSpaceDE w:val="0"/>
+        <w:autoSpaceDN w:val="0"/>
+        <w:adjustRightInd w:val="0"/>
+        <w:spacing w:after="0" w:line="240" w:lineRule="auto"/>
+        <w:rPr>
+          <w:rFonts w:ascii="Consolas" w:hAnsi="Consolas" w:cs="Consolas"/>
+          <w:color w:val="0000FF"/>
+          <w:sz w:val="19"/>
+          <w:szCs w:val="19"/>
+        </w:rPr>
+      </w:pPr>
+    </w:p>
+    <w:p>
+      <w:pPr>
+        <w:autoSpaceDE w:val="0"/>
+        <w:autoSpaceDN w:val="0"/>
+        <w:adjustRightInd w:val="0"/>
+        <w:spacing w:after="0" w:line="240" w:lineRule="auto"/>
+        <w:rPr>
+          <w:rFonts w:ascii="Consolas" w:hAnsi="Consolas" w:cs="Consolas"/>
+          <w:color w:val="000000"/>
+          <w:sz w:val="19"/>
+          <w:szCs w:val="19"/>
+        </w:rPr>
+      </w:pPr>
+      <w:r>
+        <w:rPr>
+          <w:rFonts w:ascii="Consolas" w:hAnsi="Consolas" w:cs="Consolas"/>
+          <w:color w:val="0000FF"/>
+          <w:sz w:val="19"/>
+          <w:szCs w:val="19"/>
+        </w:rPr>
+        <w:t>SELECT</w:t>
+      </w:r>
+      <w:r>
+        <w:rPr>
+          <w:rFonts w:ascii="Consolas" w:hAnsi="Consolas" w:cs="Consolas"/>
+          <w:color w:val="808080"/>
+          <w:sz w:val="19"/>
+          <w:szCs w:val="19"/>
+        </w:rPr>
+        <w:t>*</w:t>
+      </w:r>
+      <w:r>
+        <w:rPr>
+          <w:rFonts w:ascii="Consolas" w:hAnsi="Consolas" w:cs="Consolas"/>
+          <w:color w:val="0000FF"/>
+          <w:sz w:val="19"/>
+          <w:szCs w:val="19"/>
+        </w:rPr>
+        <w:t>FROM</w:t>
+      </w:r>
+      <w:r>
+        <w:rPr>
+          <w:rFonts w:ascii="Consolas" w:hAnsi="Consolas" w:cs="Consolas"/>
+          <w:color w:val="000000"/>
+          <w:sz w:val="19"/>
+          <w:szCs w:val="19"/>
+        </w:rPr>
+        <w:t xml:space="preserve"> Staff</w:t>
+      </w:r>
+    </w:p>
+    <w:p>
+      <w:pPr>
+        <w:autoSpaceDE w:val="0"/>
+        <w:autoSpaceDN w:val="0"/>
+        <w:adjustRightInd w:val="0"/>
+        <w:spacing w:after="0" w:line="240" w:lineRule="auto"/>
+        <w:rPr>
+          <w:rFonts w:ascii="Consolas" w:hAnsi="Consolas" w:cs="Consolas"/>
+          <w:color w:val="000000"/>
+          <w:sz w:val="19"/>
+          <w:szCs w:val="19"/>
+        </w:rPr>
+      </w:pPr>
+    </w:p>
+    <w:p>
+      <w:pPr>
+        <w:autoSpaceDE w:val="0"/>
+        <w:autoSpaceDN w:val="0"/>
+        <w:adjustRightInd w:val="0"/>
+        <w:spacing w:after="0" w:line="240" w:lineRule="auto"/>
+        <w:rPr>
+          <w:rFonts w:ascii="Consolas" w:hAnsi="Consolas" w:cs="Consolas"/>
+          <w:color w:val="000000"/>
+          <w:sz w:val="19"/>
+          <w:szCs w:val="19"/>
+        </w:rPr>
+      </w:pPr>
+      <w:r>
+        <w:rPr>
+          <w:rFonts w:ascii="Consolas" w:hAnsi="Consolas" w:cs="Consolas"/>
+          <w:color w:val="0000FF"/>
+          <w:sz w:val="19"/>
+          <w:szCs w:val="19"/>
+        </w:rPr>
+        <w:t>select</w:t>
+      </w:r>
+      <w:r>
+        <w:rPr>
+          <w:rFonts w:ascii="Consolas" w:hAnsi="Consolas" w:cs="Consolas"/>
+          <w:color w:val="000000"/>
+          <w:sz w:val="19"/>
+          <w:szCs w:val="19"/>
+        </w:rPr>
+        <w:t xml:space="preserve"> </w:t>
+      </w:r>
+      <w:r>
+        <w:rPr>
+          <w:rFonts w:ascii="Consolas" w:hAnsi="Consolas" w:cs="Consolas"/>
+          <w:color w:val="FF00FF"/>
+          <w:sz w:val="19"/>
+          <w:szCs w:val="19"/>
+        </w:rPr>
+        <w:t>upper</w:t>
+      </w:r>
+      <w:r>
+        <w:rPr>
+          <w:rFonts w:ascii="Consolas" w:hAnsi="Consolas" w:cs="Consolas"/>
+          <w:color w:val="0000FF"/>
+          <w:sz w:val="19"/>
+          <w:szCs w:val="19"/>
+        </w:rPr>
+        <w:t xml:space="preserve"> </w:t>
+      </w:r>
+      <w:r>
+        <w:rPr>
+          <w:rFonts w:ascii="Consolas" w:hAnsi="Consolas" w:cs="Consolas"/>
+          <w:color w:val="808080"/>
+          <w:sz w:val="19"/>
+          <w:szCs w:val="19"/>
+        </w:rPr>
+        <w:t>(</w:t>
+      </w:r>
+      <w:r>
+        <w:rPr>
+          <w:rFonts w:ascii="Consolas" w:hAnsi="Consolas" w:cs="Consolas"/>
+          <w:color w:val="FF00FF"/>
+          <w:sz w:val="19"/>
+          <w:szCs w:val="19"/>
+        </w:rPr>
+        <w:t>concat</w:t>
+      </w:r>
+      <w:r>
+        <w:rPr>
+          <w:rFonts w:ascii="Consolas" w:hAnsi="Consolas" w:cs="Consolas"/>
+          <w:color w:val="0000FF"/>
+          <w:sz w:val="19"/>
+          <w:szCs w:val="19"/>
+        </w:rPr>
+        <w:t xml:space="preserve"> </w:t>
+      </w:r>
+      <w:r>
+        <w:rPr>
+          <w:rFonts w:ascii="Consolas" w:hAnsi="Consolas" w:cs="Consolas"/>
+          <w:color w:val="808080"/>
+          <w:sz w:val="19"/>
+          <w:szCs w:val="19"/>
+        </w:rPr>
+        <w:t>(</w:t>
+      </w:r>
+      <w:r>
+        <w:rPr>
+          <w:rFonts w:ascii="Consolas" w:hAnsi="Consolas" w:cs="Consolas"/>
+          <w:color w:val="000000"/>
+          <w:sz w:val="19"/>
+          <w:szCs w:val="19"/>
+        </w:rPr>
+        <w:t>nombre</w:t>
+      </w:r>
+      <w:r>
+        <w:rPr>
+          <w:rFonts w:ascii="Consolas" w:hAnsi="Consolas" w:cs="Consolas"/>
+          <w:color w:val="808080"/>
+          <w:sz w:val="19"/>
+          <w:szCs w:val="19"/>
+        </w:rPr>
+        <w:t>,</w:t>
+      </w:r>
+      <w:r>
+        <w:rPr>
+          <w:rFonts w:ascii="Consolas" w:hAnsi="Consolas" w:cs="Consolas"/>
+          <w:color w:val="FF0000"/>
+          <w:sz w:val="19"/>
+          <w:szCs w:val="19"/>
+        </w:rPr>
+        <w:t>'-'</w:t>
+      </w:r>
+      <w:r>
+        <w:rPr>
+          <w:rFonts w:ascii="Consolas" w:hAnsi="Consolas" w:cs="Consolas"/>
+          <w:color w:val="000000"/>
+          <w:sz w:val="19"/>
+          <w:szCs w:val="19"/>
+        </w:rPr>
+        <w:t xml:space="preserve"> </w:t>
+      </w:r>
+      <w:r>
+        <w:rPr>
+          <w:rFonts w:ascii="Consolas" w:hAnsi="Consolas" w:cs="Consolas"/>
+          <w:color w:val="808080"/>
+          <w:sz w:val="19"/>
+          <w:szCs w:val="19"/>
+        </w:rPr>
+        <w:t>,</w:t>
+      </w:r>
+      <w:r>
+        <w:rPr>
+          <w:rFonts w:ascii="Consolas" w:hAnsi="Consolas" w:cs="Consolas"/>
+          <w:color w:val="000000"/>
+          <w:sz w:val="19"/>
+          <w:szCs w:val="19"/>
+        </w:rPr>
+        <w:t>apellido</w:t>
+      </w:r>
+      <w:r>
+        <w:rPr>
+          <w:rFonts w:ascii="Consolas" w:hAnsi="Consolas" w:cs="Consolas"/>
+          <w:color w:val="808080"/>
+          <w:sz w:val="19"/>
+          <w:szCs w:val="19"/>
+        </w:rPr>
+        <w:t>))</w:t>
+      </w:r>
+      <w:r>
+        <w:rPr>
+          <w:rFonts w:ascii="Consolas" w:hAnsi="Consolas" w:cs="Consolas"/>
+          <w:color w:val="000000"/>
+          <w:sz w:val="19"/>
+          <w:szCs w:val="19"/>
+        </w:rPr>
+        <w:t xml:space="preserve"> </w:t>
+      </w:r>
+      <w:r>
+        <w:rPr>
+          <w:rFonts w:ascii="Consolas" w:hAnsi="Consolas" w:cs="Consolas"/>
+          <w:color w:val="0000FF"/>
+          <w:sz w:val="19"/>
+          <w:szCs w:val="19"/>
+        </w:rPr>
+        <w:t>as</w:t>
+      </w:r>
+      <w:r>
+        <w:rPr>
+          <w:rFonts w:ascii="Consolas" w:hAnsi="Consolas" w:cs="Consolas"/>
+          <w:color w:val="000000"/>
+          <w:sz w:val="19"/>
+          <w:szCs w:val="19"/>
+        </w:rPr>
+        <w:t xml:space="preserve"> Nombres_apellidos</w:t>
+      </w:r>
+      <w:r>
+        <w:rPr>
+          <w:rFonts w:ascii="Consolas" w:hAnsi="Consolas" w:cs="Consolas"/>
+          <w:color w:val="808080"/>
+          <w:sz w:val="19"/>
+          <w:szCs w:val="19"/>
+        </w:rPr>
+        <w:t>,</w:t>
+      </w:r>
+      <w:r>
+        <w:rPr>
+          <w:rFonts w:ascii="Consolas" w:hAnsi="Consolas" w:cs="Consolas"/>
+          <w:color w:val="000000"/>
+          <w:sz w:val="19"/>
+          <w:szCs w:val="19"/>
+        </w:rPr>
+        <w:t xml:space="preserve"> [Fecha Ingreso]</w:t>
+      </w:r>
+    </w:p>
+    <w:p>
+      <w:pPr>
+        <w:autoSpaceDE w:val="0"/>
+        <w:autoSpaceDN w:val="0"/>
+        <w:adjustRightInd w:val="0"/>
+        <w:spacing w:after="0" w:line="240" w:lineRule="auto"/>
+        <w:rPr>
+          <w:rFonts w:ascii="Consolas" w:hAnsi="Consolas" w:cs="Consolas"/>
+          <w:color w:val="000000"/>
+          <w:sz w:val="19"/>
+          <w:szCs w:val="19"/>
+        </w:rPr>
+      </w:pPr>
+      <w:r>
+        <w:rPr>
+          <w:rFonts w:ascii="Consolas" w:hAnsi="Consolas" w:cs="Consolas"/>
+          <w:color w:val="0000FF"/>
+          <w:sz w:val="19"/>
+          <w:szCs w:val="19"/>
+        </w:rPr>
+        <w:t>from</w:t>
+      </w:r>
+      <w:r>
+        <w:rPr>
+          <w:rFonts w:ascii="Consolas" w:hAnsi="Consolas" w:cs="Consolas"/>
+          <w:color w:val="000000"/>
+          <w:sz w:val="19"/>
+          <w:szCs w:val="19"/>
+        </w:rPr>
+        <w:t xml:space="preserve"> Staff</w:t>
+      </w:r>
+    </w:p>
+    <w:p>
+      <w:pPr>
+        <w:pBdr>
+          <w:bottom w:val="single" w:sz="6" w:space="1" w:color="auto"/>
+        </w:pBdr>
+        <w:rPr>
+          <w:rFonts w:ascii="Consolas" w:hAnsi="Consolas" w:cs="Consolas"/>
+          <w:color w:val="FF0000"/>
+          <w:sz w:val="19"/>
+          <w:szCs w:val="19"/>
+          <w:lang w:val="en-AU"/>
+        </w:rPr>
+      </w:pPr>
+      <w:r>
+        <w:rPr>
+          <w:rFonts w:ascii="Consolas" w:hAnsi="Consolas" w:cs="Consolas"/>
+          <w:color w:val="0000FF"/>
+          <w:sz w:val="19"/>
+          <w:szCs w:val="19"/>
+          <w:lang w:val="en-AU"/>
+        </w:rPr>
+        <w:t>where</w:t>
+      </w:r>
+      <w:r>
+        <w:rPr>
+          <w:rFonts w:ascii="Consolas" w:hAnsi="Consolas" w:cs="Consolas"/>
+          <w:color w:val="000000"/>
+          <w:sz w:val="19"/>
+          <w:szCs w:val="19"/>
+          <w:lang w:val="en-AU"/>
+        </w:rPr>
+        <w:t xml:space="preserve"> [Fecha Ingreso] </w:t>
+      </w:r>
+      <w:r>
+        <w:rPr>
+          <w:rFonts w:ascii="Consolas" w:hAnsi="Consolas" w:cs="Consolas"/>
+          <w:color w:val="808080"/>
+          <w:sz w:val="19"/>
+          <w:szCs w:val="19"/>
+          <w:lang w:val="en-AU"/>
+        </w:rPr>
+        <w:t>between</w:t>
+      </w:r>
+      <w:r>
+        <w:rPr>
+          <w:rFonts w:ascii="Consolas" w:hAnsi="Consolas" w:cs="Consolas"/>
+          <w:color w:val="FF0000"/>
+          <w:sz w:val="19"/>
+          <w:szCs w:val="19"/>
+          <w:lang w:val="en-AU"/>
+        </w:rPr>
+        <w:t>'2021-01-01'</w:t>
+      </w:r>
+      <w:r>
+        <w:rPr>
+          <w:rFonts w:ascii="Consolas" w:hAnsi="Consolas" w:cs="Consolas"/>
+          <w:color w:val="000000"/>
+          <w:sz w:val="19"/>
+          <w:szCs w:val="19"/>
+          <w:lang w:val="en-AU"/>
+        </w:rPr>
+        <w:t xml:space="preserve"> </w:t>
+      </w:r>
+      <w:r>
+        <w:rPr>
+          <w:rFonts w:ascii="Consolas" w:hAnsi="Consolas" w:cs="Consolas"/>
+          <w:color w:val="808080"/>
+          <w:sz w:val="19"/>
+          <w:szCs w:val="19"/>
+          <w:lang w:val="en-AU"/>
+        </w:rPr>
+        <w:t>and</w:t>
+      </w:r>
+      <w:r>
+        <w:rPr>
+          <w:rFonts w:ascii="Consolas" w:hAnsi="Consolas" w:cs="Consolas"/>
+          <w:color w:val="000000"/>
+          <w:sz w:val="19"/>
+          <w:szCs w:val="19"/>
+          <w:lang w:val="en-AU"/>
+        </w:rPr>
+        <w:t xml:space="preserve"> </w:t>
+      </w:r>
+      <w:r>
+        <w:rPr>
+          <w:rFonts w:ascii="Consolas" w:hAnsi="Consolas" w:cs="Consolas"/>
+          <w:color w:val="FF0000"/>
+          <w:sz w:val="19"/>
+          <w:szCs w:val="19"/>
+          <w:lang w:val="en-AU"/>
+        </w:rPr>
+        <w:t>'2021-12-31'</w:t>
+      </w:r>
+    </w:p>
+    <w:p>
+      <w:pPr>
+        <w:rPr>
+          <w:lang w:val="en-AU"/>
+        </w:rPr>
+      </w:pPr>
+    </w:p>
+    <w:p>
+      <w:pPr>
+        <w:rPr>
+          <w:lang w:val="en-AU"/>
+        </w:rPr>
+      </w:pPr>
+    </w:p>
+    <w:p>
+      <w:pPr>
+        <w:rPr>
+          <w:lang w:val="en-AU"/>
+        </w:rPr>
+      </w:pPr>
+    </w:p>
+    <w:p>
+      <w:pPr>
+        <w:rPr>
+          <w:lang w:val="en-AU"/>
+        </w:rPr>
+      </w:pPr>
+    </w:p>
+    <w:p>
+      <w:pPr>
+        <w:rPr>
+          <w:lang w:val="en-AU"/>
+        </w:rPr>
+      </w:pPr>
+    </w:p>
+    <w:p>
+      <w:pPr>
+        <w:rPr>
+          <w:lang w:val="en-AU"/>
+        </w:rPr>
+      </w:pPr>
+    </w:p>
+    <w:p>
+      <w:pPr>
+        <w:rPr>
+          <w:lang w:val="en-AU"/>
+        </w:rPr>
+      </w:pPr>
+    </w:p>
+    <w:p>
+      <w:pPr>
+        <w:rPr>
+          <w:lang w:val="en-AU"/>
+        </w:rPr>
+      </w:pPr>
+    </w:p>
+    <w:p>
+      <w:pPr>
+        <w:rPr>
+          <w:lang w:val="en-AU"/>
+        </w:rPr>
+      </w:pPr>
+    </w:p>
+    <w:p>
+      <w:pPr>
+        <w:rPr>
+          <w:lang w:val="en-AU"/>
+        </w:rPr>
+      </w:pPr>
+    </w:p>
+    <w:p>
+      <w:pPr>
+        <w:rPr>
+          <w:lang w:val="en-AU"/>
+        </w:rPr>
+      </w:pPr>
+    </w:p>
+    <w:p>
+      <w:pPr>
+        <w:rPr>
+          <w:lang w:val="en-AU"/>
+        </w:rPr>
+      </w:pPr>
+    </w:p>
+    <w:p>
+      <w:pPr>
+        <w:rPr>
+          <w:lang w:val="en-AU"/>
+        </w:rPr>
+      </w:pPr>
+    </w:p>
+    <w:p>
+      <w:pPr>
+        <w:rPr>
+          <w:lang w:val="en-AU"/>
+        </w:rPr>
+      </w:pPr>
+    </w:p>
+    <w:p>
+      <w:pPr>
+        <w:rPr>
+          <w:lang w:val="en-AU"/>
+        </w:rPr>
+      </w:pPr>
+    </w:p>
+    <w:p>
+      <w:pPr>
+        <w:rPr>
+          <w:lang w:val="en-AU"/>
+        </w:rPr>
+      </w:pPr>
+    </w:p>
+    <w:p>
+      <w:pPr>
+        <w:rPr>
+          <w:lang w:val="en-AU"/>
+        </w:rPr>
+      </w:pPr>
+    </w:p>
+    <w:p>
+      <w:pPr>
+        <w:rPr>
+          <w:lang w:val="en-AU"/>
+        </w:rPr>
+      </w:pPr>
+    </w:p>
+    <w:p>
+      <w:pPr>
         <w:pStyle w:val="Ttulo1"/>
-      </w:pPr>
-      <w:bookmarkStart w:id="12" w:name="_Toc101162453"/>
-      <w:r>
+        <w:rPr>
+          <w:color w:val="auto"/>
+          <w:sz w:val="44"/>
+          <w:szCs w:val="44"/>
+        </w:rPr>
+      </w:pPr>
+      <w:bookmarkStart w:id="18" w:name="_Toc118390094"/>
+      <w:r>
+        <w:rPr>
+          <w:color w:val="auto"/>
+          <w:sz w:val="44"/>
+          <w:szCs w:val="44"/>
+        </w:rPr>
+        <w:lastRenderedPageBreak/>
         <w:t>Operadores relacionales</w:t>
       </w:r>
-      <w:bookmarkEnd w:id="12"/>
-    </w:p>
+      <w:bookmarkEnd w:id="18"/>
+    </w:p>
+    <w:p/>
     <w:p/>
     <w:p>
       <w:pPr>
@@ -5047,7 +7739,7 @@
                     <pic:cNvPicPr/>
                   </pic:nvPicPr>
                   <pic:blipFill>
-                    <a:blip r:embed="rId36"/>
+                    <a:blip r:embed="rId40"/>
                     <a:stretch>
                       <a:fillRect/>
                     </a:stretch>
@@ -5076,480 +7768,6 @@
     <w:p/>
     <w:p/>
     <w:p/>
-    <w:p/>
-    <w:p/>
-    <w:p/>
-    <w:p>
-      <w:r>
-        <w:rPr>
-          <w:lang w:val="es-419"/>
-        </w:rPr>
-        <w:lastRenderedPageBreak/>
-        <w:t xml:space="preserve">La sentencia </w:t>
-      </w:r>
-      <w:r>
-        <w:rPr>
-          <w:i/>
-          <w:iCs/>
-          <w:color w:val="FF0000"/>
-          <w:lang w:val="es-419"/>
-        </w:rPr>
-        <w:t xml:space="preserve">as </w:t>
-      </w:r>
-      <w:r>
-        <w:rPr>
-          <w:lang w:val="es-419"/>
-        </w:rPr>
-        <w:t xml:space="preserve">permite </w:t>
-      </w:r>
-      <w:r>
-        <w:rPr>
-          <w:b/>
-          <w:bCs/>
-          <w:lang w:val="es-419"/>
-        </w:rPr>
-        <w:t>renombrar</w:t>
-      </w:r>
-      <w:r>
-        <w:rPr>
-          <w:lang w:val="es-419"/>
-        </w:rPr>
-        <w:t xml:space="preserve"> el resultado (de forma temporal) de cualquier objeto dentro de la base de datos: campos, tablas, vistas, entre otros.</w:t>
-      </w:r>
-    </w:p>
-    <w:p>
-      <w:pPr>
-        <w:pBdr>
-          <w:bottom w:val="single" w:sz="6" w:space="1" w:color="auto"/>
-        </w:pBdr>
-        <w:ind w:firstLine="708"/>
-      </w:pPr>
-      <w:r>
-        <w:rPr>
-          <w:noProof/>
-          <w:lang w:eastAsia="es-AR"/>
-        </w:rPr>
-        <w:drawing>
-          <wp:anchor distT="0" distB="0" distL="114300" distR="114300" simplePos="0" relativeHeight="251677696" behindDoc="0" locked="0" layoutInCell="1" allowOverlap="1" wp14:anchorId="77DC9B37" wp14:editId="477BCE77">
-            <wp:simplePos x="0" y="0"/>
-            <wp:positionH relativeFrom="column">
-              <wp:posOffset>3910965</wp:posOffset>
-            </wp:positionH>
-            <wp:positionV relativeFrom="paragraph">
-              <wp:posOffset>80010</wp:posOffset>
-            </wp:positionV>
-            <wp:extent cx="1695450" cy="1162050"/>
-            <wp:effectExtent l="0" t="0" r="0" b="0"/>
-            <wp:wrapNone/>
-            <wp:docPr id="11" name="Picture 11" descr="Table&#10;&#10;Description automatically generated"/>
-            <wp:cNvGraphicFramePr>
-              <a:graphicFrameLocks xmlns:a="http://schemas.openxmlformats.org/drawingml/2006/main" noChangeAspect="1"/>
-            </wp:cNvGraphicFramePr>
-            <a:graphic xmlns:a="http://schemas.openxmlformats.org/drawingml/2006/main">
-              <a:graphicData uri="http://schemas.openxmlformats.org/drawingml/2006/picture">
-                <pic:pic xmlns:pic="http://schemas.openxmlformats.org/drawingml/2006/picture">
-                  <pic:nvPicPr>
-                    <pic:cNvPr id="11" name="Picture 11" descr="Table&#10;&#10;Description automatically generated"/>
-                    <pic:cNvPicPr/>
-                  </pic:nvPicPr>
-                  <pic:blipFill>
-                    <a:blip r:embed="rId37"/>
-                    <a:stretch>
-                      <a:fillRect/>
-                    </a:stretch>
-                  </pic:blipFill>
-                  <pic:spPr>
-                    <a:xfrm>
-                      <a:off x="0" y="0"/>
-                      <a:ext cx="1695450" cy="1162050"/>
-                    </a:xfrm>
-                    <a:prstGeom prst="rect">
-                      <a:avLst/>
-                    </a:prstGeom>
-                  </pic:spPr>
-                </pic:pic>
-              </a:graphicData>
-            </a:graphic>
-          </wp:anchor>
-        </w:drawing>
-      </w:r>
-    </w:p>
-    <w:p>
-      <w:pPr>
-        <w:ind w:firstLine="708"/>
-        <w:rPr>
-          <w:color w:val="00B0F0"/>
-        </w:rPr>
-      </w:pPr>
-      <w:r>
-        <w:rPr>
-          <w:color w:val="00B0F0"/>
-        </w:rPr>
-        <w:t>SELECT</w:t>
-      </w:r>
-      <w:r>
-        <w:t xml:space="preserve"> </w:t>
-      </w:r>
-      <w:commentRangeStart w:id="13"/>
-      <w:r>
-        <w:t xml:space="preserve">N_cliente </w:t>
-      </w:r>
-      <w:r>
-        <w:rPr>
-          <w:color w:val="00B0F0"/>
-        </w:rPr>
-        <w:t>as</w:t>
-      </w:r>
-      <w:r>
-        <w:t xml:space="preserve"> id</w:t>
-      </w:r>
-      <w:commentRangeEnd w:id="13"/>
-      <w:r>
-        <w:rPr>
-          <w:rStyle w:val="Refdecomentario"/>
-        </w:rPr>
-        <w:commentReference w:id="13"/>
-      </w:r>
-      <w:r>
-        <w:t xml:space="preserve">, nombre </w:t>
-      </w:r>
-    </w:p>
-    <w:p>
-      <w:pPr>
-        <w:ind w:firstLine="708"/>
-      </w:pPr>
-      <w:r>
-        <w:rPr>
-          <w:color w:val="00B0F0"/>
-        </w:rPr>
-        <w:t xml:space="preserve">FROM </w:t>
-      </w:r>
-      <w:r>
-        <w:t>Cliente2</w:t>
-      </w:r>
-    </w:p>
-    <w:p>
-      <w:pPr>
-        <w:pBdr>
-          <w:bottom w:val="single" w:sz="6" w:space="1" w:color="auto"/>
-        </w:pBdr>
-        <w:ind w:firstLine="708"/>
-      </w:pPr>
-      <w:r>
-        <w:rPr>
-          <w:color w:val="00B0F0"/>
-        </w:rPr>
-        <w:t>WHERE</w:t>
-      </w:r>
-      <w:r>
-        <w:t xml:space="preserve"> N_cliente</w:t>
-      </w:r>
-      <w:r>
-        <w:rPr>
-          <w:color w:val="00B050"/>
-        </w:rPr>
-        <w:t xml:space="preserve"> &gt; </w:t>
-      </w:r>
-      <w:r>
-        <w:t>400;</w:t>
-      </w:r>
-    </w:p>
-    <w:p>
-      <w:pPr>
-        <w:ind w:firstLine="708"/>
-      </w:pPr>
-    </w:p>
-    <w:p>
-      <w:pPr>
-        <w:pBdr>
-          <w:bottom w:val="single" w:sz="6" w:space="1" w:color="auto"/>
-        </w:pBdr>
-        <w:ind w:firstLine="708"/>
-      </w:pPr>
-      <w:r>
-        <w:rPr>
-          <w:noProof/>
-          <w:lang w:eastAsia="es-AR"/>
-        </w:rPr>
-        <w:drawing>
-          <wp:anchor distT="0" distB="0" distL="114300" distR="114300" simplePos="0" relativeHeight="251679744" behindDoc="0" locked="0" layoutInCell="1" allowOverlap="1" wp14:anchorId="39DE5D38" wp14:editId="41FC6168">
-            <wp:simplePos x="0" y="0"/>
-            <wp:positionH relativeFrom="column">
-              <wp:posOffset>3143250</wp:posOffset>
-            </wp:positionH>
-            <wp:positionV relativeFrom="paragraph">
-              <wp:posOffset>164465</wp:posOffset>
-            </wp:positionV>
-            <wp:extent cx="2819400" cy="2266950"/>
-            <wp:effectExtent l="0" t="0" r="0" b="0"/>
-            <wp:wrapNone/>
-            <wp:docPr id="12" name="Picture 12" descr="Graphical user interface&#10;&#10;Description automatically generated with medium confidence"/>
-            <wp:cNvGraphicFramePr>
-              <a:graphicFrameLocks xmlns:a="http://schemas.openxmlformats.org/drawingml/2006/main" noChangeAspect="1"/>
-            </wp:cNvGraphicFramePr>
-            <a:graphic xmlns:a="http://schemas.openxmlformats.org/drawingml/2006/main">
-              <a:graphicData uri="http://schemas.openxmlformats.org/drawingml/2006/picture">
-                <pic:pic xmlns:pic="http://schemas.openxmlformats.org/drawingml/2006/picture">
-                  <pic:nvPicPr>
-                    <pic:cNvPr id="12" name="Picture 12" descr="Graphical user interface&#10;&#10;Description automatically generated with medium confidence"/>
-                    <pic:cNvPicPr/>
-                  </pic:nvPicPr>
-                  <pic:blipFill>
-                    <a:blip r:embed="rId38"/>
-                    <a:stretch>
-                      <a:fillRect/>
-                    </a:stretch>
-                  </pic:blipFill>
-                  <pic:spPr>
-                    <a:xfrm>
-                      <a:off x="0" y="0"/>
-                      <a:ext cx="2819400" cy="2266950"/>
-                    </a:xfrm>
-                    <a:prstGeom prst="rect">
-                      <a:avLst/>
-                    </a:prstGeom>
-                  </pic:spPr>
-                </pic:pic>
-              </a:graphicData>
-            </a:graphic>
-          </wp:anchor>
-        </w:drawing>
-      </w:r>
-    </w:p>
-    <w:p>
-      <w:pPr>
-        <w:ind w:firstLine="708"/>
-        <w:rPr>
-          <w:sz w:val="20"/>
-          <w:szCs w:val="20"/>
-        </w:rPr>
-      </w:pPr>
-      <w:r>
-        <w:rPr>
-          <w:color w:val="0070C0"/>
-          <w:sz w:val="20"/>
-          <w:szCs w:val="20"/>
-        </w:rPr>
-        <w:t>SELECT</w:t>
-      </w:r>
-      <w:r>
-        <w:rPr>
-          <w:sz w:val="20"/>
-          <w:szCs w:val="20"/>
-        </w:rPr>
-        <w:t xml:space="preserve"> </w:t>
-      </w:r>
-      <w:commentRangeStart w:id="14"/>
-      <w:r>
-        <w:rPr>
-          <w:sz w:val="20"/>
-          <w:szCs w:val="20"/>
-        </w:rPr>
-        <w:t xml:space="preserve">N_Cliente + ID_Edad </w:t>
-      </w:r>
-      <w:commentRangeEnd w:id="14"/>
-      <w:r>
-        <w:rPr>
-          <w:rStyle w:val="Refdecomentario"/>
-          <w:sz w:val="20"/>
-          <w:szCs w:val="20"/>
-        </w:rPr>
-        <w:commentReference w:id="14"/>
-      </w:r>
-      <w:r>
-        <w:rPr>
-          <w:color w:val="2E74B5" w:themeColor="accent5" w:themeShade="BF"/>
-          <w:sz w:val="20"/>
-          <w:szCs w:val="20"/>
-        </w:rPr>
-        <w:t>as</w:t>
-      </w:r>
-      <w:r>
-        <w:rPr>
-          <w:sz w:val="20"/>
-          <w:szCs w:val="20"/>
-        </w:rPr>
-        <w:t xml:space="preserve"> Campo</w:t>
-      </w:r>
-    </w:p>
-    <w:p>
-      <w:pPr>
-        <w:ind w:firstLine="708"/>
-        <w:rPr>
-          <w:sz w:val="20"/>
-          <w:szCs w:val="20"/>
-        </w:rPr>
-      </w:pPr>
-      <w:r>
-        <w:rPr>
-          <w:color w:val="0070C0"/>
-          <w:sz w:val="20"/>
-          <w:szCs w:val="20"/>
-        </w:rPr>
-        <w:t>From</w:t>
-      </w:r>
-      <w:r>
-        <w:rPr>
-          <w:sz w:val="20"/>
-          <w:szCs w:val="20"/>
-        </w:rPr>
-        <w:t xml:space="preserve"> Cliente2</w:t>
-      </w:r>
-    </w:p>
-    <w:p>
-      <w:pPr>
-        <w:ind w:firstLine="708"/>
-        <w:rPr>
-          <w:sz w:val="20"/>
-          <w:szCs w:val="20"/>
-        </w:rPr>
-      </w:pPr>
-      <w:r>
-        <w:rPr>
-          <w:color w:val="0070C0"/>
-          <w:sz w:val="20"/>
-          <w:szCs w:val="20"/>
-        </w:rPr>
-        <w:t>SELECT</w:t>
-      </w:r>
-      <w:r>
-        <w:rPr>
-          <w:sz w:val="20"/>
-          <w:szCs w:val="20"/>
-        </w:rPr>
-        <w:t xml:space="preserve"> N_Cliente - ID_Edad </w:t>
-      </w:r>
-      <w:r>
-        <w:rPr>
-          <w:color w:val="2E74B5" w:themeColor="accent5" w:themeShade="BF"/>
-          <w:sz w:val="20"/>
-          <w:szCs w:val="20"/>
-        </w:rPr>
-        <w:t>as</w:t>
-      </w:r>
-      <w:r>
-        <w:rPr>
-          <w:sz w:val="20"/>
-          <w:szCs w:val="20"/>
-        </w:rPr>
-        <w:t xml:space="preserve"> Campo</w:t>
-      </w:r>
-    </w:p>
-    <w:p>
-      <w:pPr>
-        <w:ind w:firstLine="708"/>
-        <w:rPr>
-          <w:sz w:val="20"/>
-          <w:szCs w:val="20"/>
-        </w:rPr>
-      </w:pPr>
-      <w:r>
-        <w:rPr>
-          <w:color w:val="0070C0"/>
-          <w:sz w:val="20"/>
-          <w:szCs w:val="20"/>
-        </w:rPr>
-        <w:t>From</w:t>
-      </w:r>
-      <w:r>
-        <w:rPr>
-          <w:sz w:val="20"/>
-          <w:szCs w:val="20"/>
-        </w:rPr>
-        <w:t xml:space="preserve"> Cliente2</w:t>
-      </w:r>
-    </w:p>
-    <w:p>
-      <w:pPr>
-        <w:ind w:firstLine="708"/>
-        <w:rPr>
-          <w:sz w:val="20"/>
-          <w:szCs w:val="20"/>
-        </w:rPr>
-      </w:pPr>
-      <w:r>
-        <w:rPr>
-          <w:color w:val="0070C0"/>
-          <w:sz w:val="20"/>
-          <w:szCs w:val="20"/>
-        </w:rPr>
-        <w:t xml:space="preserve">SELECT </w:t>
-      </w:r>
-      <w:commentRangeStart w:id="15"/>
-      <w:r>
-        <w:rPr>
-          <w:sz w:val="20"/>
-          <w:szCs w:val="20"/>
-        </w:rPr>
-        <w:t xml:space="preserve">N_Cliente * ID_Edad </w:t>
-      </w:r>
-      <w:commentRangeEnd w:id="15"/>
-      <w:r>
-        <w:rPr>
-          <w:rStyle w:val="Refdecomentario"/>
-          <w:sz w:val="20"/>
-          <w:szCs w:val="20"/>
-        </w:rPr>
-        <w:commentReference w:id="15"/>
-      </w:r>
-      <w:r>
-        <w:rPr>
-          <w:color w:val="2E74B5" w:themeColor="accent5" w:themeShade="BF"/>
-          <w:sz w:val="20"/>
-          <w:szCs w:val="20"/>
-        </w:rPr>
-        <w:t>as</w:t>
-      </w:r>
-      <w:r>
-        <w:rPr>
-          <w:sz w:val="20"/>
-          <w:szCs w:val="20"/>
-        </w:rPr>
-        <w:t xml:space="preserve"> Campo</w:t>
-      </w:r>
-    </w:p>
-    <w:p>
-      <w:pPr>
-        <w:pBdr>
-          <w:bottom w:val="single" w:sz="6" w:space="1" w:color="auto"/>
-        </w:pBdr>
-        <w:ind w:firstLine="708"/>
-        <w:rPr>
-          <w:sz w:val="20"/>
-          <w:szCs w:val="20"/>
-        </w:rPr>
-      </w:pPr>
-      <w:r>
-        <w:rPr>
-          <w:color w:val="0070C0"/>
-          <w:sz w:val="20"/>
-          <w:szCs w:val="20"/>
-        </w:rPr>
-        <w:t>From</w:t>
-      </w:r>
-      <w:r>
-        <w:rPr>
-          <w:sz w:val="20"/>
-          <w:szCs w:val="20"/>
-        </w:rPr>
-        <w:t xml:space="preserve"> Cliente2</w:t>
-      </w:r>
-    </w:p>
-    <w:p>
-      <w:pPr>
-        <w:ind w:firstLine="708"/>
-      </w:pPr>
-    </w:p>
-    <w:p>
-      <w:pPr>
-        <w:ind w:firstLine="708"/>
-      </w:pPr>
-    </w:p>
-    <w:p>
-      <w:pPr>
-        <w:ind w:firstLine="708"/>
-      </w:pPr>
-    </w:p>
     <w:p>
       <w:pPr>
         <w:pBdr>
@@ -5632,7 +7850,7 @@
           <w:szCs w:val="19"/>
         </w:rPr>
       </w:pPr>
-      <w:commentRangeStart w:id="16"/>
+      <w:commentRangeStart w:id="19"/>
       <w:r>
         <w:rPr>
           <w:rFonts w:ascii="Consolas" w:hAnsi="Consolas" w:cs="Consolas"/>
@@ -5774,12 +7992,12 @@
         </w:rPr>
         <w:t>Telefono</w:t>
       </w:r>
-      <w:commentRangeEnd w:id="16"/>
+      <w:commentRangeEnd w:id="19"/>
       <w:r>
         <w:rPr>
           <w:rStyle w:val="Refdecomentario"/>
         </w:rPr>
-        <w:commentReference w:id="16"/>
+        <w:commentReference w:id="19"/>
       </w:r>
     </w:p>
     <w:p>
@@ -5793,6 +8011,7 @@
           <w:color w:val="000000"/>
           <w:sz w:val="19"/>
           <w:szCs w:val="19"/>
+          <w:lang w:val="en-AU"/>
         </w:rPr>
       </w:pPr>
       <w:r>
@@ -5801,6 +8020,7 @@
           <w:color w:val="0000FF"/>
           <w:sz w:val="19"/>
           <w:szCs w:val="19"/>
+          <w:lang w:val="en-AU"/>
         </w:rPr>
         <w:t>From</w:t>
       </w:r>
@@ -5810,6 +8030,7 @@
           <w:color w:val="000000"/>
           <w:sz w:val="19"/>
           <w:szCs w:val="19"/>
+          <w:lang w:val="en-AU"/>
         </w:rPr>
         <w:t xml:space="preserve"> Cliente2</w:t>
       </w:r>
@@ -5829,6 +8050,7 @@
           <w:color w:val="000000"/>
           <w:sz w:val="19"/>
           <w:szCs w:val="19"/>
+          <w:lang w:val="en-AU"/>
         </w:rPr>
       </w:pPr>
     </w:p>
@@ -5847,6 +8069,7 @@
           <w:color w:val="000000"/>
           <w:sz w:val="19"/>
           <w:szCs w:val="19"/>
+          <w:lang w:val="en-AU"/>
         </w:rPr>
       </w:pPr>
     </w:p>
@@ -5865,6 +8088,7 @@
           <w:color w:val="000000"/>
           <w:sz w:val="19"/>
           <w:szCs w:val="19"/>
+          <w:lang w:val="en-AU"/>
         </w:rPr>
       </w:pPr>
     </w:p>
@@ -5879,15 +8103,17 @@
           <w:color w:val="000000"/>
           <w:sz w:val="19"/>
           <w:szCs w:val="19"/>
-        </w:rPr>
-      </w:pPr>
-      <w:commentRangeStart w:id="17"/>
+          <w:lang w:val="en-AU"/>
+        </w:rPr>
+      </w:pPr>
+      <w:commentRangeStart w:id="20"/>
       <w:r>
         <w:rPr>
           <w:rFonts w:ascii="Consolas" w:hAnsi="Consolas" w:cs="Consolas"/>
           <w:color w:val="0000FF"/>
           <w:sz w:val="19"/>
           <w:szCs w:val="19"/>
+          <w:lang w:val="en-AU"/>
         </w:rPr>
         <w:t>Select</w:t>
       </w:r>
@@ -5897,6 +8123,7 @@
           <w:color w:val="000000"/>
           <w:sz w:val="19"/>
           <w:szCs w:val="19"/>
+          <w:lang w:val="en-AU"/>
         </w:rPr>
         <w:t xml:space="preserve"> </w:t>
       </w:r>
@@ -5906,6 +8133,7 @@
           <w:color w:val="0000FF"/>
           <w:sz w:val="19"/>
           <w:szCs w:val="19"/>
+          <w:lang w:val="en-AU"/>
         </w:rPr>
         <w:t>Distinct</w:t>
       </w:r>
@@ -5915,6 +8143,7 @@
           <w:color w:val="000000"/>
           <w:sz w:val="19"/>
           <w:szCs w:val="19"/>
+          <w:lang w:val="en-AU"/>
         </w:rPr>
         <w:t xml:space="preserve"> </w:t>
       </w:r>
@@ -5930,14 +8159,16 @@
           <w:color w:val="000000"/>
           <w:sz w:val="19"/>
           <w:szCs w:val="19"/>
-        </w:rPr>
-      </w:pPr>
-      <w:r>
-        <w:rPr>
-          <w:rFonts w:ascii="Consolas" w:hAnsi="Consolas" w:cs="Consolas"/>
-          <w:color w:val="000000"/>
-          <w:sz w:val="19"/>
-          <w:szCs w:val="19"/>
+          <w:lang w:val="en-AU"/>
+        </w:rPr>
+      </w:pPr>
+      <w:r>
+        <w:rPr>
+          <w:rFonts w:ascii="Consolas" w:hAnsi="Consolas" w:cs="Consolas"/>
+          <w:color w:val="000000"/>
+          <w:sz w:val="19"/>
+          <w:szCs w:val="19"/>
+          <w:lang w:val="en-AU"/>
         </w:rPr>
         <w:t>Nombre</w:t>
       </w:r>
@@ -5947,6 +8178,7 @@
           <w:color w:val="808080"/>
           <w:sz w:val="19"/>
           <w:szCs w:val="19"/>
+          <w:lang w:val="en-AU"/>
         </w:rPr>
         <w:t>,</w:t>
       </w:r>
@@ -5956,6 +8188,7 @@
           <w:color w:val="000000"/>
           <w:sz w:val="19"/>
           <w:szCs w:val="19"/>
+          <w:lang w:val="en-AU"/>
         </w:rPr>
         <w:t xml:space="preserve"> </w:t>
       </w:r>
@@ -6114,12 +8347,12 @@
         </w:rPr>
         <w:t>;</w:t>
       </w:r>
-      <w:commentRangeEnd w:id="17"/>
+      <w:commentRangeEnd w:id="20"/>
       <w:r>
         <w:rPr>
           <w:rStyle w:val="Refdecomentario"/>
         </w:rPr>
-        <w:commentReference w:id="17"/>
+        <w:commentReference w:id="20"/>
       </w:r>
     </w:p>
     <w:p>
@@ -6261,7 +8494,7 @@
           <w:szCs w:val="19"/>
         </w:rPr>
       </w:pPr>
-      <w:commentRangeStart w:id="18"/>
+      <w:commentRangeStart w:id="21"/>
       <w:r>
         <w:rPr>
           <w:rFonts w:ascii="Consolas" w:hAnsi="Consolas" w:cs="Consolas"/>
@@ -6289,12 +8522,12 @@
         </w:rPr>
         <w:t xml:space="preserve"> Cliente</w:t>
       </w:r>
-      <w:commentRangeEnd w:id="18"/>
+      <w:commentRangeEnd w:id="21"/>
       <w:r>
         <w:rPr>
           <w:rStyle w:val="Refdecomentario"/>
         </w:rPr>
-        <w:commentReference w:id="18"/>
+        <w:commentReference w:id="21"/>
       </w:r>
       <w:r>
         <w:rPr>
@@ -6470,1181 +8703,23 @@
       </w:r>
     </w:p>
     <w:p/>
-    <w:p>
-      <w:pPr>
-        <w:rPr>
-          <w:rFonts w:cstheme="minorHAnsi"/>
-          <w:lang w:val="es-419"/>
-        </w:rPr>
-      </w:pPr>
-      <w:r>
-        <w:rPr>
-          <w:rFonts w:cstheme="minorHAnsi"/>
-          <w:lang w:val="es-419"/>
-        </w:rPr>
-        <w:t xml:space="preserve">La sentencia </w:t>
-      </w:r>
-      <w:r>
-        <w:rPr>
-          <w:rFonts w:cstheme="minorHAnsi"/>
-          <w:i/>
-          <w:iCs/>
-          <w:color w:val="FF0000"/>
-          <w:lang w:val="es-419"/>
-        </w:rPr>
-        <w:t xml:space="preserve">Order By </w:t>
-      </w:r>
-      <w:r>
-        <w:rPr>
-          <w:rFonts w:cstheme="minorHAnsi"/>
-          <w:lang w:val="es-419"/>
-        </w:rPr>
-        <w:t xml:space="preserve">permite </w:t>
-      </w:r>
-      <w:r>
-        <w:rPr>
-          <w:rFonts w:cstheme="minorHAnsi"/>
-          <w:b/>
-          <w:bCs/>
-          <w:lang w:val="es-419"/>
-        </w:rPr>
-        <w:t>ordenar el resultado</w:t>
-      </w:r>
-      <w:r>
-        <w:rPr>
-          <w:rFonts w:cstheme="minorHAnsi"/>
-          <w:lang w:val="es-419"/>
-        </w:rPr>
-        <w:t xml:space="preserve"> de la consulta de forma </w:t>
-      </w:r>
-      <w:r>
-        <w:rPr>
-          <w:rFonts w:cstheme="minorHAnsi"/>
-          <w:b/>
-          <w:bCs/>
-          <w:lang w:val="es-419"/>
-        </w:rPr>
-        <w:t>ascendente o descendente</w:t>
-      </w:r>
-      <w:r>
-        <w:rPr>
-          <w:rFonts w:cstheme="minorHAnsi"/>
-          <w:lang w:val="es-419"/>
-        </w:rPr>
-        <w:t xml:space="preserve"> con respecto a una o varias columnas.</w:t>
-      </w:r>
-      <w:r>
-        <w:rPr>
-          <w:rFonts w:cstheme="minorHAnsi"/>
-          <w:lang w:val="es-419"/>
-        </w:rPr>
-        <w:t xml:space="preserve"> </w:t>
-      </w:r>
-    </w:p>
-    <w:p>
-      <w:pPr>
-        <w:rPr>
-          <w:rFonts w:cstheme="minorHAnsi"/>
-          <w:lang w:val="es-419"/>
-        </w:rPr>
-      </w:pPr>
-      <w:r>
-        <w:rPr>
-          <w:noProof/>
-          <w:lang w:eastAsia="es-AR"/>
-        </w:rPr>
-        <w:drawing>
-          <wp:anchor distT="0" distB="0" distL="114300" distR="114300" simplePos="0" relativeHeight="251701248" behindDoc="0" locked="0" layoutInCell="1" allowOverlap="1" wp14:anchorId="18245CE9" wp14:editId="4FD718C6">
-            <wp:simplePos x="0" y="0"/>
-            <wp:positionH relativeFrom="margin">
-              <wp:align>right</wp:align>
-            </wp:positionH>
-            <wp:positionV relativeFrom="paragraph">
-              <wp:posOffset>110490</wp:posOffset>
-            </wp:positionV>
-            <wp:extent cx="1447800" cy="1343025"/>
-            <wp:effectExtent l="0" t="0" r="0" b="9525"/>
-            <wp:wrapNone/>
-            <wp:docPr id="24" name="Picture 24" descr="Chart&#10;&#10;Description automatically generated with medium confidence"/>
-            <wp:cNvGraphicFramePr>
-              <a:graphicFrameLocks xmlns:a="http://schemas.openxmlformats.org/drawingml/2006/main" noChangeAspect="1"/>
-            </wp:cNvGraphicFramePr>
-            <a:graphic xmlns:a="http://schemas.openxmlformats.org/drawingml/2006/main">
-              <a:graphicData uri="http://schemas.openxmlformats.org/drawingml/2006/picture">
-                <pic:pic xmlns:pic="http://schemas.openxmlformats.org/drawingml/2006/picture">
-                  <pic:nvPicPr>
-                    <pic:cNvPr id="24" name="Picture 24" descr="Chart&#10;&#10;Description automatically generated with medium confidence"/>
-                    <pic:cNvPicPr/>
-                  </pic:nvPicPr>
-                  <pic:blipFill>
-                    <a:blip r:embed="rId39"/>
-                    <a:stretch>
-                      <a:fillRect/>
-                    </a:stretch>
-                  </pic:blipFill>
-                  <pic:spPr>
-                    <a:xfrm>
-                      <a:off x="0" y="0"/>
-                      <a:ext cx="1447800" cy="1343025"/>
-                    </a:xfrm>
-                    <a:prstGeom prst="rect">
-                      <a:avLst/>
-                    </a:prstGeom>
-                  </pic:spPr>
-                </pic:pic>
-              </a:graphicData>
-            </a:graphic>
-          </wp:anchor>
-        </w:drawing>
-      </w:r>
-    </w:p>
-    <w:p>
-      <w:pPr>
-        <w:rPr>
-          <w:rFonts w:cstheme="minorHAnsi"/>
-          <w:lang w:val="es-419"/>
-        </w:rPr>
-      </w:pPr>
-    </w:p>
-    <w:p>
-      <w:pPr>
-        <w:pBdr>
-          <w:bottom w:val="single" w:sz="6" w:space="1" w:color="auto"/>
-        </w:pBdr>
-        <w:autoSpaceDE w:val="0"/>
-        <w:autoSpaceDN w:val="0"/>
-        <w:adjustRightInd w:val="0"/>
-        <w:spacing w:after="0" w:line="240" w:lineRule="auto"/>
-        <w:rPr>
-          <w:rFonts w:ascii="Consolas" w:hAnsi="Consolas" w:cs="Consolas"/>
-          <w:color w:val="000000"/>
-          <w:sz w:val="19"/>
-          <w:szCs w:val="19"/>
-        </w:rPr>
-      </w:pPr>
-    </w:p>
-    <w:p>
-      <w:pPr>
-        <w:autoSpaceDE w:val="0"/>
-        <w:autoSpaceDN w:val="0"/>
-        <w:adjustRightInd w:val="0"/>
-        <w:spacing w:after="0" w:line="240" w:lineRule="auto"/>
-        <w:rPr>
-          <w:rFonts w:ascii="Consolas" w:hAnsi="Consolas" w:cs="Consolas"/>
-          <w:color w:val="000000"/>
-          <w:sz w:val="19"/>
-          <w:szCs w:val="19"/>
-          <w:lang w:val="en-AU"/>
-        </w:rPr>
-      </w:pPr>
-      <w:r>
-        <w:rPr>
-          <w:rFonts w:ascii="Consolas" w:hAnsi="Consolas" w:cs="Consolas"/>
-          <w:color w:val="0000FF"/>
-          <w:sz w:val="19"/>
-          <w:szCs w:val="19"/>
-          <w:lang w:val="en-AU"/>
-        </w:rPr>
-        <w:t>SELECT</w:t>
-      </w:r>
-    </w:p>
-    <w:p>
-      <w:pPr>
-        <w:autoSpaceDE w:val="0"/>
-        <w:autoSpaceDN w:val="0"/>
-        <w:adjustRightInd w:val="0"/>
-        <w:spacing w:after="0" w:line="240" w:lineRule="auto"/>
-        <w:rPr>
-          <w:rFonts w:ascii="Consolas" w:hAnsi="Consolas" w:cs="Consolas"/>
-          <w:color w:val="000000"/>
-          <w:sz w:val="19"/>
-          <w:szCs w:val="19"/>
-          <w:lang w:val="en-AU"/>
-        </w:rPr>
-      </w:pPr>
-      <w:r>
-        <w:rPr>
-          <w:rFonts w:ascii="Consolas" w:hAnsi="Consolas" w:cs="Consolas"/>
-          <w:color w:val="000000"/>
-          <w:sz w:val="19"/>
-          <w:szCs w:val="19"/>
-          <w:lang w:val="en-AU"/>
-        </w:rPr>
-        <w:t>N_Cliente</w:t>
-      </w:r>
-      <w:r>
-        <w:rPr>
-          <w:rFonts w:ascii="Consolas" w:hAnsi="Consolas" w:cs="Consolas"/>
-          <w:color w:val="808080"/>
-          <w:sz w:val="19"/>
-          <w:szCs w:val="19"/>
-          <w:lang w:val="en-AU"/>
-        </w:rPr>
-        <w:t>,</w:t>
-      </w:r>
-    </w:p>
-    <w:p>
-      <w:pPr>
-        <w:autoSpaceDE w:val="0"/>
-        <w:autoSpaceDN w:val="0"/>
-        <w:adjustRightInd w:val="0"/>
-        <w:spacing w:after="0" w:line="240" w:lineRule="auto"/>
-        <w:rPr>
-          <w:rFonts w:ascii="Consolas" w:hAnsi="Consolas" w:cs="Consolas"/>
-          <w:color w:val="000000"/>
-          <w:sz w:val="19"/>
-          <w:szCs w:val="19"/>
-          <w:lang w:val="en-AU"/>
-        </w:rPr>
-      </w:pPr>
-      <w:r>
-        <w:rPr>
-          <w:rFonts w:ascii="Consolas" w:hAnsi="Consolas" w:cs="Consolas"/>
-          <w:color w:val="000000"/>
-          <w:sz w:val="19"/>
-          <w:szCs w:val="19"/>
-          <w:lang w:val="en-AU"/>
-        </w:rPr>
-        <w:t>ID_Edad</w:t>
-      </w:r>
-    </w:p>
-    <w:p>
-      <w:pPr>
-        <w:autoSpaceDE w:val="0"/>
-        <w:autoSpaceDN w:val="0"/>
-        <w:adjustRightInd w:val="0"/>
-        <w:spacing w:after="0" w:line="240" w:lineRule="auto"/>
-        <w:rPr>
-          <w:rFonts w:ascii="Consolas" w:hAnsi="Consolas" w:cs="Consolas"/>
-          <w:color w:val="000000"/>
-          <w:sz w:val="19"/>
-          <w:szCs w:val="19"/>
-          <w:lang w:val="en-AU"/>
-        </w:rPr>
-      </w:pPr>
-      <w:r>
-        <w:rPr>
-          <w:rFonts w:ascii="Consolas" w:hAnsi="Consolas" w:cs="Consolas"/>
-          <w:color w:val="0000FF"/>
-          <w:sz w:val="19"/>
-          <w:szCs w:val="19"/>
-          <w:lang w:val="en-AU"/>
-        </w:rPr>
-        <w:t>FROM</w:t>
-      </w:r>
-      <w:r>
-        <w:rPr>
-          <w:rFonts w:ascii="Consolas" w:hAnsi="Consolas" w:cs="Consolas"/>
-          <w:color w:val="000000"/>
-          <w:sz w:val="19"/>
-          <w:szCs w:val="19"/>
-          <w:lang w:val="en-AU"/>
-        </w:rPr>
-        <w:t xml:space="preserve"> Cliente2</w:t>
-      </w:r>
-    </w:p>
-    <w:p>
-      <w:pPr>
-        <w:pBdr>
-          <w:bottom w:val="single" w:sz="6" w:space="1" w:color="auto"/>
-        </w:pBdr>
-        <w:rPr>
-          <w:rFonts w:ascii="Consolas" w:hAnsi="Consolas" w:cs="Consolas"/>
-          <w:color w:val="0000FF"/>
-          <w:sz w:val="19"/>
-          <w:szCs w:val="19"/>
-          <w:lang w:val="en-AU"/>
-        </w:rPr>
-      </w:pPr>
-      <w:r>
-        <w:rPr>
-          <w:rFonts w:ascii="Consolas" w:hAnsi="Consolas" w:cs="Consolas"/>
-          <w:color w:val="0000FF"/>
-          <w:sz w:val="19"/>
-          <w:szCs w:val="19"/>
-          <w:lang w:val="en-AU"/>
-        </w:rPr>
-        <w:t>ORDER</w:t>
-      </w:r>
-      <w:r>
-        <w:rPr>
-          <w:rFonts w:ascii="Consolas" w:hAnsi="Consolas" w:cs="Consolas"/>
-          <w:color w:val="000000"/>
-          <w:sz w:val="19"/>
-          <w:szCs w:val="19"/>
-          <w:lang w:val="en-AU"/>
-        </w:rPr>
-        <w:t xml:space="preserve"> </w:t>
-      </w:r>
-      <w:r>
-        <w:rPr>
-          <w:rFonts w:ascii="Consolas" w:hAnsi="Consolas" w:cs="Consolas"/>
-          <w:color w:val="0000FF"/>
-          <w:sz w:val="19"/>
-          <w:szCs w:val="19"/>
-          <w:lang w:val="en-AU"/>
-        </w:rPr>
-        <w:t>BY</w:t>
-      </w:r>
-      <w:r>
-        <w:rPr>
-          <w:rFonts w:ascii="Consolas" w:hAnsi="Consolas" w:cs="Consolas"/>
-          <w:color w:val="000000"/>
-          <w:sz w:val="19"/>
-          <w:szCs w:val="19"/>
-          <w:lang w:val="en-AU"/>
-        </w:rPr>
-        <w:t xml:space="preserve"> ID_Edad </w:t>
-      </w:r>
-      <w:commentRangeStart w:id="19"/>
-      <w:r>
-        <w:rPr>
-          <w:rFonts w:ascii="Consolas" w:hAnsi="Consolas" w:cs="Consolas"/>
-          <w:color w:val="0000FF"/>
-          <w:sz w:val="19"/>
-          <w:szCs w:val="19"/>
-          <w:lang w:val="en-AU"/>
-        </w:rPr>
-        <w:t>asc</w:t>
-      </w:r>
-      <w:commentRangeEnd w:id="19"/>
-      <w:r>
-        <w:rPr>
-          <w:rStyle w:val="Refdecomentario"/>
-        </w:rPr>
-        <w:commentReference w:id="19"/>
-      </w:r>
-    </w:p>
-    <w:p>
-      <w:pPr>
-        <w:rPr>
-          <w:rFonts w:cstheme="minorHAnsi"/>
-        </w:rPr>
-      </w:pPr>
-      <w:r>
-        <w:rPr>
-          <w:rFonts w:cstheme="minorHAnsi"/>
-        </w:rPr>
-        <w:t xml:space="preserve">Te devuelve </w:t>
-      </w:r>
-      <w:r>
-        <w:rPr>
-          <w:rFonts w:cstheme="minorHAnsi"/>
-        </w:rPr>
-        <w:t>TODOS</w:t>
-      </w:r>
-      <w:r>
-        <w:rPr>
-          <w:rFonts w:cstheme="minorHAnsi"/>
-        </w:rPr>
-        <w:t xml:space="preserve"> los d</w:t>
-      </w:r>
-      <w:r>
-        <w:rPr>
-          <w:rFonts w:cstheme="minorHAnsi"/>
-        </w:rPr>
-        <w:t>atos de las columnas N_cliente e ID_edad de la tabla cliente2</w:t>
-      </w:r>
-      <w:r>
-        <w:rPr>
-          <w:rFonts w:cstheme="minorHAnsi"/>
-        </w:rPr>
-        <w:t xml:space="preserve"> ORDENADOS de forma ascendente segun el ID_edad </w:t>
-      </w:r>
-    </w:p>
-    <w:p>
-      <w:pPr>
-        <w:rPr>
-          <w:rFonts w:cstheme="minorHAnsi"/>
-        </w:rPr>
-      </w:pPr>
-      <w:r>
-        <w:rPr>
-          <w:rFonts w:cstheme="minorHAnsi"/>
-        </w:rPr>
-        <w:t>Los ordenes ASC o DESC se usan para el abecedario también.</w:t>
-      </w:r>
-    </w:p>
-    <w:p>
-      <w:pPr>
-        <w:pBdr>
-          <w:bottom w:val="single" w:sz="6" w:space="1" w:color="auto"/>
-        </w:pBdr>
-        <w:rPr>
-          <w:rFonts w:cstheme="minorHAnsi"/>
-          <w:color w:val="000000" w:themeColor="text1"/>
-          <w:shd w:val="clear" w:color="auto" w:fill="FFFFFF"/>
-        </w:rPr>
-      </w:pPr>
-      <w:r>
-        <w:rPr>
-          <w:rStyle w:val="CdigoHTML"/>
-          <w:rFonts w:asciiTheme="minorHAnsi" w:eastAsiaTheme="minorHAnsi" w:hAnsiTheme="minorHAnsi" w:cstheme="minorHAnsi"/>
-          <w:color w:val="000000" w:themeColor="text1"/>
-          <w:sz w:val="22"/>
-          <w:szCs w:val="22"/>
-        </w:rPr>
-        <w:t xml:space="preserve">La sentencia </w:t>
-      </w:r>
-      <w:r>
-        <w:rPr>
-          <w:rStyle w:val="CdigoHTML"/>
-          <w:rFonts w:asciiTheme="minorHAnsi" w:eastAsiaTheme="minorHAnsi" w:hAnsiTheme="minorHAnsi" w:cstheme="minorHAnsi"/>
-          <w:color w:val="FF0000"/>
-          <w:sz w:val="22"/>
-          <w:szCs w:val="22"/>
-        </w:rPr>
-        <w:t>select top</w:t>
-      </w:r>
-      <w:r>
-        <w:rPr>
-          <w:rStyle w:val="CdigoHTML"/>
-          <w:rFonts w:asciiTheme="minorHAnsi" w:eastAsiaTheme="minorHAnsi" w:hAnsiTheme="minorHAnsi" w:cstheme="minorHAnsi"/>
-          <w:color w:val="FF0000"/>
-          <w:sz w:val="22"/>
-          <w:szCs w:val="22"/>
-        </w:rPr>
-        <w:t xml:space="preserve"> </w:t>
-      </w:r>
-      <w:r>
-        <w:rPr>
-          <w:rStyle w:val="CdigoHTML"/>
-          <w:rFonts w:asciiTheme="minorHAnsi" w:eastAsiaTheme="minorHAnsi" w:hAnsiTheme="minorHAnsi" w:cstheme="minorHAnsi"/>
-          <w:color w:val="000000" w:themeColor="text1"/>
-          <w:sz w:val="22"/>
-          <w:szCs w:val="22"/>
-        </w:rPr>
-        <w:t>indica</w:t>
-      </w:r>
-      <w:r>
-        <w:rPr>
-          <w:rStyle w:val="CdigoHTML"/>
-          <w:rFonts w:asciiTheme="minorHAnsi" w:eastAsiaTheme="minorHAnsi" w:hAnsiTheme="minorHAnsi" w:cstheme="minorHAnsi"/>
-          <w:color w:val="000000" w:themeColor="text1"/>
-          <w:sz w:val="22"/>
-          <w:szCs w:val="22"/>
-        </w:rPr>
-        <w:t xml:space="preserve"> la cantidad de registros que quiero que me devuelva</w:t>
-      </w:r>
-    </w:p>
-    <w:p>
-      <w:pPr>
-        <w:pBdr>
-          <w:bottom w:val="single" w:sz="6" w:space="1" w:color="auto"/>
-        </w:pBdr>
-        <w:autoSpaceDE w:val="0"/>
-        <w:autoSpaceDN w:val="0"/>
-        <w:adjustRightInd w:val="0"/>
-        <w:spacing w:after="0" w:line="240" w:lineRule="auto"/>
-        <w:rPr>
-          <w:rFonts w:ascii="Consolas" w:hAnsi="Consolas" w:cs="Consolas"/>
-          <w:color w:val="000000"/>
-          <w:sz w:val="19"/>
-          <w:szCs w:val="19"/>
-        </w:rPr>
-      </w:pPr>
-      <w:r>
-        <w:rPr>
-          <w:noProof/>
-          <w:lang w:eastAsia="es-AR"/>
-        </w:rPr>
-        <w:drawing>
-          <wp:anchor distT="0" distB="0" distL="114300" distR="114300" simplePos="0" relativeHeight="251699200" behindDoc="0" locked="0" layoutInCell="1" allowOverlap="1" wp14:anchorId="0DE654A9" wp14:editId="118FA7F1">
-            <wp:simplePos x="0" y="0"/>
-            <wp:positionH relativeFrom="margin">
-              <wp:align>right</wp:align>
-            </wp:positionH>
-            <wp:positionV relativeFrom="paragraph">
-              <wp:posOffset>154197</wp:posOffset>
-            </wp:positionV>
-            <wp:extent cx="1581150" cy="847725"/>
-            <wp:effectExtent l="0" t="0" r="0" b="9525"/>
-            <wp:wrapNone/>
-            <wp:docPr id="7" name="Picture 7" descr="Table&#10;&#10;Description automatically generated"/>
-            <wp:cNvGraphicFramePr>
-              <a:graphicFrameLocks xmlns:a="http://schemas.openxmlformats.org/drawingml/2006/main" noChangeAspect="1"/>
-            </wp:cNvGraphicFramePr>
-            <a:graphic xmlns:a="http://schemas.openxmlformats.org/drawingml/2006/main">
-              <a:graphicData uri="http://schemas.openxmlformats.org/drawingml/2006/picture">
-                <pic:pic xmlns:pic="http://schemas.openxmlformats.org/drawingml/2006/picture">
-                  <pic:nvPicPr>
-                    <pic:cNvPr id="7" name="Picture 7" descr="Table&#10;&#10;Description automatically generated"/>
-                    <pic:cNvPicPr/>
-                  </pic:nvPicPr>
-                  <pic:blipFill>
-                    <a:blip r:embed="rId40"/>
-                    <a:stretch>
-                      <a:fillRect/>
-                    </a:stretch>
-                  </pic:blipFill>
-                  <pic:spPr>
-                    <a:xfrm>
-                      <a:off x="0" y="0"/>
-                      <a:ext cx="1581150" cy="847725"/>
-                    </a:xfrm>
-                    <a:prstGeom prst="rect">
-                      <a:avLst/>
-                    </a:prstGeom>
-                  </pic:spPr>
-                </pic:pic>
-              </a:graphicData>
-            </a:graphic>
-          </wp:anchor>
-        </w:drawing>
-      </w:r>
-    </w:p>
-    <w:p>
-      <w:pPr>
-        <w:autoSpaceDE w:val="0"/>
-        <w:autoSpaceDN w:val="0"/>
-        <w:adjustRightInd w:val="0"/>
-        <w:spacing w:after="0" w:line="240" w:lineRule="auto"/>
-        <w:rPr>
-          <w:rFonts w:ascii="Consolas" w:hAnsi="Consolas" w:cs="Consolas"/>
-          <w:color w:val="000000"/>
-          <w:sz w:val="19"/>
-          <w:szCs w:val="19"/>
-          <w:lang w:val="en-AU"/>
-        </w:rPr>
-      </w:pPr>
-      <w:r>
-        <w:rPr>
-          <w:rFonts w:ascii="Consolas" w:hAnsi="Consolas" w:cs="Consolas"/>
-          <w:color w:val="0000FF"/>
-          <w:sz w:val="19"/>
-          <w:szCs w:val="19"/>
-          <w:lang w:val="en-AU"/>
-        </w:rPr>
-        <w:t>SELECT</w:t>
-      </w:r>
-      <w:r>
-        <w:rPr>
-          <w:rFonts w:ascii="Consolas" w:hAnsi="Consolas" w:cs="Consolas"/>
-          <w:color w:val="000000"/>
-          <w:sz w:val="19"/>
-          <w:szCs w:val="19"/>
-          <w:lang w:val="en-AU"/>
-        </w:rPr>
-        <w:t xml:space="preserve"> </w:t>
-      </w:r>
-      <w:r>
-        <w:rPr>
-          <w:rFonts w:ascii="Consolas" w:hAnsi="Consolas" w:cs="Consolas"/>
-          <w:color w:val="0000FF"/>
-          <w:sz w:val="19"/>
-          <w:szCs w:val="19"/>
-          <w:lang w:val="en-AU"/>
-        </w:rPr>
-        <w:t>TOP</w:t>
-      </w:r>
-      <w:r>
-        <w:rPr>
-          <w:rFonts w:ascii="Consolas" w:hAnsi="Consolas" w:cs="Consolas"/>
-          <w:color w:val="808080"/>
-          <w:sz w:val="19"/>
-          <w:szCs w:val="19"/>
-          <w:lang w:val="en-AU"/>
-        </w:rPr>
-        <w:t>(</w:t>
-      </w:r>
-      <w:r>
-        <w:rPr>
-          <w:rFonts w:ascii="Consolas" w:hAnsi="Consolas" w:cs="Consolas"/>
-          <w:color w:val="000000"/>
-          <w:sz w:val="19"/>
-          <w:szCs w:val="19"/>
-          <w:lang w:val="en-AU"/>
-        </w:rPr>
-        <w:t>3</w:t>
-      </w:r>
-      <w:r>
-        <w:rPr>
-          <w:rFonts w:ascii="Consolas" w:hAnsi="Consolas" w:cs="Consolas"/>
-          <w:color w:val="808080"/>
-          <w:sz w:val="19"/>
-          <w:szCs w:val="19"/>
-          <w:lang w:val="en-AU"/>
-        </w:rPr>
-        <w:t>)</w:t>
-      </w:r>
-    </w:p>
-    <w:p>
-      <w:pPr>
-        <w:autoSpaceDE w:val="0"/>
-        <w:autoSpaceDN w:val="0"/>
-        <w:adjustRightInd w:val="0"/>
-        <w:spacing w:after="0" w:line="240" w:lineRule="auto"/>
-        <w:rPr>
-          <w:rFonts w:ascii="Consolas" w:hAnsi="Consolas" w:cs="Consolas"/>
-          <w:color w:val="000000"/>
-          <w:sz w:val="19"/>
-          <w:szCs w:val="19"/>
-          <w:lang w:val="en-AU"/>
-        </w:rPr>
-      </w:pPr>
-      <w:r>
-        <w:rPr>
-          <w:rFonts w:ascii="Consolas" w:hAnsi="Consolas" w:cs="Consolas"/>
-          <w:color w:val="000000"/>
-          <w:sz w:val="19"/>
-          <w:szCs w:val="19"/>
-          <w:lang w:val="en-AU"/>
-        </w:rPr>
-        <w:t>N_Cliente</w:t>
-      </w:r>
-      <w:r>
-        <w:rPr>
-          <w:rFonts w:ascii="Consolas" w:hAnsi="Consolas" w:cs="Consolas"/>
-          <w:color w:val="808080"/>
-          <w:sz w:val="19"/>
-          <w:szCs w:val="19"/>
-          <w:lang w:val="en-AU"/>
-        </w:rPr>
-        <w:t>,</w:t>
-      </w:r>
-    </w:p>
-    <w:p>
-      <w:pPr>
-        <w:autoSpaceDE w:val="0"/>
-        <w:autoSpaceDN w:val="0"/>
-        <w:adjustRightInd w:val="0"/>
-        <w:spacing w:after="0" w:line="240" w:lineRule="auto"/>
-        <w:rPr>
-          <w:rFonts w:ascii="Consolas" w:hAnsi="Consolas" w:cs="Consolas"/>
-          <w:color w:val="000000"/>
-          <w:sz w:val="19"/>
-          <w:szCs w:val="19"/>
-          <w:lang w:val="en-AU"/>
-        </w:rPr>
-      </w:pPr>
-      <w:r>
-        <w:rPr>
-          <w:rFonts w:ascii="Consolas" w:hAnsi="Consolas" w:cs="Consolas"/>
-          <w:color w:val="000000"/>
-          <w:sz w:val="19"/>
-          <w:szCs w:val="19"/>
-          <w:lang w:val="en-AU"/>
-        </w:rPr>
-        <w:t>ID_Edad</w:t>
-      </w:r>
-    </w:p>
-    <w:p>
-      <w:pPr>
-        <w:autoSpaceDE w:val="0"/>
-        <w:autoSpaceDN w:val="0"/>
-        <w:adjustRightInd w:val="0"/>
-        <w:spacing w:after="0" w:line="240" w:lineRule="auto"/>
-        <w:rPr>
-          <w:rFonts w:ascii="Consolas" w:hAnsi="Consolas" w:cs="Consolas"/>
-          <w:color w:val="000000"/>
-          <w:sz w:val="19"/>
-          <w:szCs w:val="19"/>
-          <w:lang w:val="en-AU"/>
-        </w:rPr>
-      </w:pPr>
-      <w:r>
-        <w:rPr>
-          <w:rFonts w:ascii="Consolas" w:hAnsi="Consolas" w:cs="Consolas"/>
-          <w:color w:val="0000FF"/>
-          <w:sz w:val="19"/>
-          <w:szCs w:val="19"/>
-          <w:lang w:val="en-AU"/>
-        </w:rPr>
-        <w:t>FROM</w:t>
-      </w:r>
-      <w:r>
-        <w:rPr>
-          <w:rFonts w:ascii="Consolas" w:hAnsi="Consolas" w:cs="Consolas"/>
-          <w:color w:val="000000"/>
-          <w:sz w:val="19"/>
-          <w:szCs w:val="19"/>
-          <w:lang w:val="en-AU"/>
-        </w:rPr>
-        <w:t xml:space="preserve"> Cliente2</w:t>
-      </w:r>
-    </w:p>
-    <w:p>
-      <w:pPr>
-        <w:rPr>
-          <w:rFonts w:ascii="Consolas" w:hAnsi="Consolas" w:cs="Consolas"/>
-          <w:color w:val="0000FF"/>
-          <w:sz w:val="19"/>
-          <w:szCs w:val="19"/>
-          <w:lang w:val="en-AU"/>
-        </w:rPr>
-      </w:pPr>
-      <w:r>
-        <w:rPr>
-          <w:rFonts w:ascii="Consolas" w:hAnsi="Consolas" w:cs="Consolas"/>
-          <w:color w:val="0000FF"/>
-          <w:sz w:val="19"/>
-          <w:szCs w:val="19"/>
-          <w:lang w:val="en-AU"/>
-        </w:rPr>
-        <w:t>ORDER</w:t>
-      </w:r>
-      <w:r>
-        <w:rPr>
-          <w:rFonts w:ascii="Consolas" w:hAnsi="Consolas" w:cs="Consolas"/>
-          <w:color w:val="000000"/>
-          <w:sz w:val="19"/>
-          <w:szCs w:val="19"/>
-          <w:lang w:val="en-AU"/>
-        </w:rPr>
-        <w:t xml:space="preserve"> </w:t>
-      </w:r>
-      <w:r>
-        <w:rPr>
-          <w:rFonts w:ascii="Consolas" w:hAnsi="Consolas" w:cs="Consolas"/>
-          <w:color w:val="0000FF"/>
-          <w:sz w:val="19"/>
-          <w:szCs w:val="19"/>
-          <w:lang w:val="en-AU"/>
-        </w:rPr>
-        <w:t>BY</w:t>
-      </w:r>
-      <w:r>
-        <w:rPr>
-          <w:rFonts w:ascii="Consolas" w:hAnsi="Consolas" w:cs="Consolas"/>
-          <w:color w:val="000000"/>
-          <w:sz w:val="19"/>
-          <w:szCs w:val="19"/>
-          <w:lang w:val="en-AU"/>
-        </w:rPr>
-        <w:t xml:space="preserve"> ID_Edad </w:t>
-      </w:r>
-      <w:r>
-        <w:rPr>
-          <w:rFonts w:ascii="Consolas" w:hAnsi="Consolas" w:cs="Consolas"/>
-          <w:color w:val="0000FF"/>
-          <w:sz w:val="19"/>
-          <w:szCs w:val="19"/>
-          <w:lang w:val="en-AU"/>
-        </w:rPr>
-        <w:t>asc</w:t>
-      </w:r>
-    </w:p>
-    <w:p>
-      <w:pPr>
-        <w:pBdr>
-          <w:top w:val="single" w:sz="6" w:space="1" w:color="auto"/>
-          <w:bottom w:val="single" w:sz="6" w:space="1" w:color="auto"/>
-        </w:pBdr>
-        <w:rPr>
-          <w:rStyle w:val="sqlkeywordcolor"/>
-          <w:rFonts w:cstheme="minorHAnsi"/>
-          <w:color w:val="000000" w:themeColor="text1"/>
-          <w:shd w:val="clear" w:color="auto" w:fill="FFFFFF"/>
-          <w:lang w:val="en-AU"/>
-        </w:rPr>
-      </w:pPr>
-    </w:p>
-    <w:p>
-      <w:pPr>
-        <w:pBdr>
-          <w:top w:val="single" w:sz="6" w:space="1" w:color="auto"/>
-          <w:bottom w:val="single" w:sz="6" w:space="1" w:color="auto"/>
-        </w:pBdr>
-        <w:rPr>
-          <w:rStyle w:val="sqlkeywordcolor"/>
-          <w:rFonts w:cstheme="minorHAnsi"/>
-          <w:color w:val="000000" w:themeColor="text1"/>
-          <w:shd w:val="clear" w:color="auto" w:fill="FFFFFF"/>
-        </w:rPr>
-      </w:pPr>
-      <w:r>
-        <w:rPr>
-          <w:rStyle w:val="sqlkeywordcolor"/>
-          <w:rFonts w:cstheme="minorHAnsi"/>
-          <w:color w:val="000000" w:themeColor="text1"/>
-          <w:shd w:val="clear" w:color="auto" w:fill="FFFFFF"/>
-        </w:rPr>
-        <w:t>Idem que antes pero a</w:t>
-      </w:r>
-      <w:r>
-        <w:rPr>
-          <w:rStyle w:val="sqlkeywordcolor"/>
-          <w:rFonts w:cstheme="minorHAnsi"/>
-          <w:color w:val="000000" w:themeColor="text1"/>
-          <w:shd w:val="clear" w:color="auto" w:fill="FFFFFF"/>
-        </w:rPr>
-        <w:t>hora me devuelve SOLAMENTE los tres primeros registros</w:t>
-      </w:r>
-    </w:p>
-    <w:p>
-      <w:pPr>
-        <w:pBdr>
-          <w:top w:val="single" w:sz="6" w:space="1" w:color="auto"/>
-          <w:bottom w:val="single" w:sz="6" w:space="1" w:color="auto"/>
-        </w:pBdr>
-        <w:rPr>
-          <w:rFonts w:cstheme="minorHAnsi"/>
-          <w:color w:val="000000" w:themeColor="text1"/>
-          <w:shd w:val="clear" w:color="auto" w:fill="FFFFFF"/>
-        </w:rPr>
-      </w:pPr>
-    </w:p>
-    <w:p>
-      <w:pPr>
-        <w:pBdr>
-          <w:bottom w:val="single" w:sz="6" w:space="1" w:color="auto"/>
-          <w:between w:val="single" w:sz="6" w:space="1" w:color="auto"/>
-        </w:pBdr>
-        <w:autoSpaceDE w:val="0"/>
-        <w:autoSpaceDN w:val="0"/>
-        <w:adjustRightInd w:val="0"/>
-        <w:spacing w:after="0" w:line="240" w:lineRule="auto"/>
-        <w:rPr>
-          <w:rFonts w:ascii="Consolas" w:hAnsi="Consolas" w:cs="Consolas"/>
-          <w:color w:val="000000"/>
-          <w:sz w:val="19"/>
-          <w:szCs w:val="19"/>
-        </w:rPr>
-      </w:pPr>
-      <w:r>
-        <w:rPr>
-          <w:rFonts w:ascii="Consolas" w:hAnsi="Consolas" w:cs="Consolas"/>
-          <w:color w:val="0000FF"/>
-          <w:sz w:val="19"/>
-          <w:szCs w:val="19"/>
-        </w:rPr>
-        <w:t>SELECT</w:t>
-      </w:r>
-      <w:r>
-        <w:rPr>
-          <w:rFonts w:ascii="Consolas" w:hAnsi="Consolas" w:cs="Consolas"/>
-          <w:color w:val="000000"/>
-          <w:sz w:val="19"/>
-          <w:szCs w:val="19"/>
-        </w:rPr>
-        <w:t xml:space="preserve"> </w:t>
-      </w:r>
-      <w:r>
-        <w:rPr>
-          <w:rFonts w:ascii="Consolas" w:hAnsi="Consolas" w:cs="Consolas"/>
-          <w:color w:val="0000FF"/>
-          <w:sz w:val="19"/>
-          <w:szCs w:val="19"/>
-        </w:rPr>
-        <w:t>TOP</w:t>
-      </w:r>
-      <w:r>
-        <w:rPr>
-          <w:rFonts w:ascii="Consolas" w:hAnsi="Consolas" w:cs="Consolas"/>
-          <w:color w:val="808080"/>
-          <w:sz w:val="19"/>
-          <w:szCs w:val="19"/>
-        </w:rPr>
-        <w:t>(</w:t>
-      </w:r>
-      <w:r>
-        <w:rPr>
-          <w:rFonts w:ascii="Consolas" w:hAnsi="Consolas" w:cs="Consolas"/>
-          <w:color w:val="000000"/>
-          <w:sz w:val="19"/>
-          <w:szCs w:val="19"/>
-        </w:rPr>
-        <w:t>3</w:t>
-      </w:r>
-      <w:r>
-        <w:rPr>
-          <w:rFonts w:ascii="Consolas" w:hAnsi="Consolas" w:cs="Consolas"/>
-          <w:color w:val="808080"/>
-          <w:sz w:val="19"/>
-          <w:szCs w:val="19"/>
-        </w:rPr>
-        <w:t>)*</w:t>
-      </w:r>
-      <w:r>
-        <w:rPr>
-          <w:rFonts w:ascii="Consolas" w:hAnsi="Consolas" w:cs="Consolas"/>
-          <w:color w:val="0000FF"/>
-          <w:sz w:val="19"/>
-          <w:szCs w:val="19"/>
-        </w:rPr>
-        <w:t>from</w:t>
-      </w:r>
-      <w:r>
-        <w:rPr>
-          <w:rFonts w:ascii="Consolas" w:hAnsi="Consolas" w:cs="Consolas"/>
-          <w:color w:val="000000"/>
-          <w:sz w:val="19"/>
-          <w:szCs w:val="19"/>
-        </w:rPr>
-        <w:t xml:space="preserve"> cliente</w:t>
-      </w:r>
-    </w:p>
-    <w:p>
-      <w:pPr>
-        <w:autoSpaceDE w:val="0"/>
-        <w:autoSpaceDN w:val="0"/>
-        <w:adjustRightInd w:val="0"/>
-        <w:spacing w:after="0" w:line="240" w:lineRule="auto"/>
-        <w:rPr>
-          <w:rFonts w:ascii="Consolas" w:hAnsi="Consolas" w:cs="Consolas"/>
-          <w:color w:val="000000"/>
-          <w:sz w:val="19"/>
-          <w:szCs w:val="19"/>
-        </w:rPr>
-      </w:pPr>
-    </w:p>
-    <w:p>
-      <w:pPr>
-        <w:rPr>
-          <w:rStyle w:val="sqlkeywordcolor"/>
-          <w:rFonts w:cstheme="minorHAnsi"/>
-          <w:color w:val="000000"/>
-          <w:shd w:val="clear" w:color="auto" w:fill="FFFFFF"/>
-        </w:rPr>
-      </w:pPr>
-      <w:r>
-        <w:rPr>
-          <w:rFonts w:cstheme="minorHAnsi"/>
-          <w:color w:val="000000"/>
-          <w:shd w:val="clear" w:color="auto" w:fill="FFFFFF"/>
-        </w:rPr>
-        <w:t>te devuelve l</w:t>
-      </w:r>
-      <w:r>
-        <w:rPr>
-          <w:rFonts w:cstheme="minorHAnsi"/>
-          <w:color w:val="000000"/>
-          <w:shd w:val="clear" w:color="auto" w:fill="FFFFFF"/>
-        </w:rPr>
-        <w:t>os tres primeros registros</w:t>
-      </w:r>
-      <w:r>
-        <w:rPr>
-          <w:rFonts w:cstheme="minorHAnsi"/>
-          <w:color w:val="000000"/>
-          <w:shd w:val="clear" w:color="auto" w:fill="FFFFFF"/>
-        </w:rPr>
-        <w:t xml:space="preserve"> de la tabla “cliente”</w:t>
-      </w:r>
-    </w:p>
-    <w:p>
-      <w:pPr>
-        <w:pBdr>
-          <w:bottom w:val="single" w:sz="6" w:space="1" w:color="auto"/>
-          <w:between w:val="single" w:sz="6" w:space="1" w:color="auto"/>
-        </w:pBdr>
-        <w:rPr>
-          <w:rStyle w:val="sqlkeywordcolor"/>
-          <w:rFonts w:ascii="Consolas" w:hAnsi="Consolas"/>
-          <w:color w:val="0000CD"/>
-          <w:sz w:val="19"/>
-          <w:szCs w:val="19"/>
-          <w:shd w:val="clear" w:color="auto" w:fill="FFFFFF"/>
-        </w:rPr>
-      </w:pPr>
-    </w:p>
-    <w:p>
-      <w:pPr>
-        <w:pBdr>
-          <w:bottom w:val="single" w:sz="6" w:space="1" w:color="auto"/>
-          <w:between w:val="single" w:sz="6" w:space="1" w:color="auto"/>
-        </w:pBdr>
-        <w:rPr>
-          <w:rFonts w:ascii="Consolas" w:hAnsi="Consolas"/>
-          <w:color w:val="000000"/>
-          <w:sz w:val="19"/>
-          <w:szCs w:val="19"/>
-          <w:shd w:val="clear" w:color="auto" w:fill="FFFFFF"/>
-          <w:lang w:val="en-AU"/>
-        </w:rPr>
-      </w:pPr>
-      <w:commentRangeStart w:id="20"/>
-      <w:r>
-        <w:rPr>
-          <w:rStyle w:val="sqlkeywordcolor"/>
-          <w:rFonts w:ascii="Consolas" w:hAnsi="Consolas"/>
-          <w:color w:val="0000CD"/>
-          <w:sz w:val="19"/>
-          <w:szCs w:val="19"/>
-          <w:shd w:val="clear" w:color="auto" w:fill="FFFFFF"/>
-          <w:lang w:val="en-AU"/>
-        </w:rPr>
-        <w:t>SELECT</w:t>
-      </w:r>
-      <w:r>
-        <w:rPr>
-          <w:rFonts w:ascii="Consolas" w:hAnsi="Consolas"/>
-          <w:color w:val="000000"/>
-          <w:sz w:val="19"/>
-          <w:szCs w:val="19"/>
-          <w:shd w:val="clear" w:color="auto" w:fill="FFFFFF"/>
-          <w:lang w:val="en-AU"/>
-        </w:rPr>
-        <w:t> </w:t>
-      </w:r>
-      <w:r>
-        <w:rPr>
-          <w:rStyle w:val="sqlkeywordcolor"/>
-          <w:rFonts w:ascii="Consolas" w:hAnsi="Consolas"/>
-          <w:color w:val="0000CD"/>
-          <w:sz w:val="19"/>
-          <w:szCs w:val="19"/>
-          <w:shd w:val="clear" w:color="auto" w:fill="FFFFFF"/>
-          <w:lang w:val="en-AU"/>
-        </w:rPr>
-        <w:t>TOP</w:t>
-      </w:r>
-      <w:r>
-        <w:rPr>
-          <w:rFonts w:ascii="Consolas" w:hAnsi="Consolas"/>
-          <w:color w:val="000000"/>
-          <w:sz w:val="19"/>
-          <w:szCs w:val="19"/>
-          <w:shd w:val="clear" w:color="auto" w:fill="FFFFFF"/>
-          <w:lang w:val="en-AU"/>
-        </w:rPr>
-        <w:t> </w:t>
-      </w:r>
-      <w:r>
-        <w:rPr>
-          <w:rStyle w:val="sqlnumbercolor"/>
-          <w:rFonts w:ascii="Consolas" w:hAnsi="Consolas"/>
-          <w:color w:val="FF0000"/>
-          <w:sz w:val="19"/>
-          <w:szCs w:val="19"/>
-          <w:shd w:val="clear" w:color="auto" w:fill="FFFFFF"/>
-          <w:lang w:val="en-AU"/>
-        </w:rPr>
-        <w:t>3</w:t>
-      </w:r>
-      <w:r>
-        <w:rPr>
-          <w:rFonts w:ascii="Consolas" w:hAnsi="Consolas"/>
-          <w:color w:val="000000"/>
-          <w:sz w:val="19"/>
-          <w:szCs w:val="19"/>
-          <w:shd w:val="clear" w:color="auto" w:fill="FFFFFF"/>
-          <w:lang w:val="en-AU"/>
-        </w:rPr>
-        <w:t> * </w:t>
-      </w:r>
-      <w:r>
-        <w:rPr>
-          <w:rStyle w:val="sqlkeywordcolor"/>
-          <w:rFonts w:ascii="Consolas" w:hAnsi="Consolas"/>
-          <w:color w:val="0000CD"/>
-          <w:sz w:val="19"/>
-          <w:szCs w:val="19"/>
-          <w:shd w:val="clear" w:color="auto" w:fill="FFFFFF"/>
-          <w:lang w:val="en-AU"/>
-        </w:rPr>
-        <w:t>FROM</w:t>
-      </w:r>
-      <w:r>
-        <w:rPr>
-          <w:rFonts w:ascii="Consolas" w:hAnsi="Consolas"/>
-          <w:color w:val="000000"/>
-          <w:sz w:val="19"/>
-          <w:szCs w:val="19"/>
-          <w:shd w:val="clear" w:color="auto" w:fill="FFFFFF"/>
-          <w:lang w:val="en-AU"/>
-        </w:rPr>
-        <w:t> Customers</w:t>
-      </w:r>
-      <w:r>
-        <w:rPr>
-          <w:rFonts w:ascii="Consolas" w:hAnsi="Consolas"/>
-          <w:color w:val="000000"/>
-          <w:sz w:val="19"/>
-          <w:szCs w:val="19"/>
-          <w:lang w:val="en-AU"/>
-        </w:rPr>
-        <w:br/>
-      </w:r>
-      <w:r>
-        <w:rPr>
-          <w:rStyle w:val="sqlkeywordcolor"/>
-          <w:rFonts w:ascii="Consolas" w:hAnsi="Consolas"/>
-          <w:color w:val="0000CD"/>
-          <w:sz w:val="19"/>
-          <w:szCs w:val="19"/>
-          <w:shd w:val="clear" w:color="auto" w:fill="FFFFFF"/>
-          <w:lang w:val="en-AU"/>
-        </w:rPr>
-        <w:t>WHERE</w:t>
-      </w:r>
-      <w:r>
-        <w:rPr>
-          <w:rFonts w:ascii="Consolas" w:hAnsi="Consolas"/>
-          <w:color w:val="000000"/>
-          <w:sz w:val="19"/>
-          <w:szCs w:val="19"/>
-          <w:shd w:val="clear" w:color="auto" w:fill="FFFFFF"/>
-          <w:lang w:val="en-AU"/>
-        </w:rPr>
-        <w:t> Country=</w:t>
-      </w:r>
-      <w:r>
-        <w:rPr>
-          <w:rStyle w:val="sqlstringcolor"/>
-          <w:rFonts w:ascii="Consolas" w:hAnsi="Consolas"/>
-          <w:color w:val="A52A2A"/>
-          <w:sz w:val="19"/>
-          <w:szCs w:val="19"/>
-          <w:shd w:val="clear" w:color="auto" w:fill="FFFFFF"/>
-          <w:lang w:val="en-AU"/>
-        </w:rPr>
-        <w:t>'Germany'</w:t>
-      </w:r>
-      <w:r>
-        <w:rPr>
-          <w:rFonts w:ascii="Consolas" w:hAnsi="Consolas"/>
-          <w:color w:val="000000"/>
-          <w:sz w:val="19"/>
-          <w:szCs w:val="19"/>
-          <w:shd w:val="clear" w:color="auto" w:fill="FFFFFF"/>
-          <w:lang w:val="en-AU"/>
-        </w:rPr>
-        <w:t>;</w:t>
-      </w:r>
-      <w:commentRangeEnd w:id="20"/>
-      <w:r>
-        <w:rPr>
-          <w:rStyle w:val="Refdecomentario"/>
-          <w:sz w:val="19"/>
-          <w:szCs w:val="19"/>
-        </w:rPr>
-        <w:commentReference w:id="20"/>
-      </w:r>
-    </w:p>
-    <w:p>
-      <w:r>
-        <w:t>Te devuelve los</w:t>
-      </w:r>
-      <w:r>
-        <w:t xml:space="preserve"> t</w:t>
-      </w:r>
-      <w:r>
-        <w:t>res p</w:t>
-      </w:r>
-      <w:r>
-        <w:t xml:space="preserve">rimeros registros de la tabla customers donde se cumple al condicion </w:t>
-      </w:r>
-    </w:p>
-    <w:p>
-      <w:pPr>
-        <w:pStyle w:val="Ttulo1"/>
-      </w:pPr>
-      <w:bookmarkStart w:id="21" w:name="_Toc101162454"/>
-    </w:p>
     <w:p/>
     <w:p/>
-    <w:p/>
-    <w:p/>
-    <w:p/>
-    <w:p/>
     <w:p>
       <w:pPr>
         <w:pStyle w:val="Ttulo1"/>
-      </w:pPr>
+        <w:rPr>
+          <w:sz w:val="44"/>
+          <w:szCs w:val="44"/>
+        </w:rPr>
+      </w:pPr>
+      <w:bookmarkStart w:id="22" w:name="_Toc118390095"/>
       <w:r>
         <w:rPr>
           <w:noProof/>
+          <w:color w:val="auto"/>
+          <w:sz w:val="44"/>
+          <w:szCs w:val="44"/>
           <w:lang w:eastAsia="es-AR"/>
         </w:rPr>
         <w:lastRenderedPageBreak/>
@@ -7711,12 +8786,22 @@
         </w:drawing>
       </w:r>
       <w:r>
+        <w:rPr>
+          <w:color w:val="auto"/>
+          <w:sz w:val="44"/>
+          <w:szCs w:val="44"/>
+        </w:rPr>
         <w:t xml:space="preserve">Funciones de </w:t>
       </w:r>
       <w:r>
+        <w:rPr>
+          <w:color w:val="auto"/>
+          <w:sz w:val="44"/>
+          <w:szCs w:val="44"/>
+        </w:rPr>
         <w:t>agregación</w:t>
       </w:r>
-      <w:bookmarkEnd w:id="21"/>
+      <w:bookmarkEnd w:id="22"/>
     </w:p>
     <w:p>
       <w:pPr>
@@ -8050,7 +9135,7 @@
         </w:rPr>
         <w:t xml:space="preserve"> </w:t>
       </w:r>
-      <w:commentRangeStart w:id="22"/>
+      <w:commentRangeStart w:id="23"/>
       <w:r>
         <w:rPr>
           <w:rFonts w:ascii="Consolas" w:hAnsi="Consolas" w:cs="Consolas"/>
@@ -8071,12 +9156,12 @@
         </w:rPr>
         <w:t xml:space="preserve"> Edad</w:t>
       </w:r>
-      <w:commentRangeEnd w:id="22"/>
+      <w:commentRangeEnd w:id="23"/>
       <w:r>
         <w:rPr>
           <w:rStyle w:val="Refdecomentario"/>
         </w:rPr>
-        <w:commentReference w:id="22"/>
+        <w:commentReference w:id="23"/>
       </w:r>
     </w:p>
     <w:p>
@@ -8229,7 +9314,7 @@
           <w:lang w:val="en-AU"/>
         </w:rPr>
       </w:pPr>
-      <w:commentRangeStart w:id="23"/>
+      <w:commentRangeStart w:id="24"/>
       <w:r>
         <w:rPr>
           <w:rFonts w:ascii="Consolas" w:hAnsi="Consolas" w:cs="Consolas"/>
@@ -8416,12 +9501,12 @@
         </w:rPr>
         <w:t>'5'</w:t>
       </w:r>
-      <w:commentRangeEnd w:id="23"/>
+      <w:commentRangeEnd w:id="24"/>
       <w:r>
         <w:rPr>
           <w:rStyle w:val="Refdecomentario"/>
         </w:rPr>
-        <w:commentReference w:id="23"/>
+        <w:commentReference w:id="24"/>
       </w:r>
     </w:p>
     <w:p>
@@ -8511,7 +9596,7 @@
               </wp:anchor>
             </w:drawing>
           </mc:Choice>
-          <mc:Fallback xmlns:w16sdtdh="http://schemas.microsoft.com/office/word/2020/wordml/sdtdatahash" xmlns:w16="http://schemas.microsoft.com/office/word/2018/wordml" xmlns:w16cid="http://schemas.microsoft.com/office/word/2016/wordml/cid" xmlns:w16cex="http://schemas.microsoft.com/office/word/2018/wordml/cex" xmlns:am3d="http://schemas.microsoft.com/office/drawing/2017/model3d" xmlns:aink="http://schemas.microsoft.com/office/drawing/2016/ink" xmlns:cx8="http://schemas.microsoft.com/office/drawing/2016/5/14/chartex" xmlns:cx7="http://schemas.microsoft.com/office/drawing/2016/5/13/chartex" xmlns:cx6="http://schemas.microsoft.com/office/drawing/2016/5/12/chartex" xmlns:cx5="http://schemas.microsoft.com/office/drawing/2016/5/11/chartex" xmlns:cx4="http://schemas.microsoft.com/office/drawing/2016/5/10/chartex" xmlns:cx3="http://schemas.microsoft.com/office/drawing/2016/5/9/chartex" xmlns:cx2="http://schemas.microsoft.com/office/drawing/2015/10/21/chartex" xmlns:cx1="http://schemas.microsoft.com/office/drawing/2015/9/8/chartex">
+          <mc:Fallback xmlns:cx1="http://schemas.microsoft.com/office/drawing/2015/9/8/chartex" xmlns:cx2="http://schemas.microsoft.com/office/drawing/2015/10/21/chartex" xmlns:cx3="http://schemas.microsoft.com/office/drawing/2016/5/9/chartex" xmlns:cx4="http://schemas.microsoft.com/office/drawing/2016/5/10/chartex" xmlns:cx5="http://schemas.microsoft.com/office/drawing/2016/5/11/chartex" xmlns:cx6="http://schemas.microsoft.com/office/drawing/2016/5/12/chartex" xmlns:cx7="http://schemas.microsoft.com/office/drawing/2016/5/13/chartex" xmlns:cx8="http://schemas.microsoft.com/office/drawing/2016/5/14/chartex" xmlns:aink="http://schemas.microsoft.com/office/drawing/2016/ink" xmlns:am3d="http://schemas.microsoft.com/office/drawing/2017/model3d" xmlns:w16cex="http://schemas.microsoft.com/office/word/2018/wordml/cex" xmlns:w16cid="http://schemas.microsoft.com/office/word/2016/wordml/cid" xmlns:w16="http://schemas.microsoft.com/office/word/2018/wordml" xmlns:w16sdtdh="http://schemas.microsoft.com/office/word/2020/wordml/sdtdatahash">
             <w:pict>
               <v:shapetype w14:anchorId="77FD6D97" id="_x0000_t75" coordsize="21600,21600" o:spt="75" o:preferrelative="t" path="m@4@5l@4@11@9@11@9@5xe" filled="f" stroked="f">
                 <v:stroke joinstyle="miter"/>
@@ -8770,7 +9855,7 @@
               </wp:anchor>
             </w:drawing>
           </mc:Choice>
-          <mc:Fallback xmlns:w16sdtdh="http://schemas.microsoft.com/office/word/2020/wordml/sdtdatahash" xmlns:w16="http://schemas.microsoft.com/office/word/2018/wordml" xmlns:w16cid="http://schemas.microsoft.com/office/word/2016/wordml/cid" xmlns:w16cex="http://schemas.microsoft.com/office/word/2018/wordml/cex" xmlns:am3d="http://schemas.microsoft.com/office/drawing/2017/model3d" xmlns:aink="http://schemas.microsoft.com/office/drawing/2016/ink" xmlns:cx8="http://schemas.microsoft.com/office/drawing/2016/5/14/chartex" xmlns:cx7="http://schemas.microsoft.com/office/drawing/2016/5/13/chartex" xmlns:cx6="http://schemas.microsoft.com/office/drawing/2016/5/12/chartex" xmlns:cx5="http://schemas.microsoft.com/office/drawing/2016/5/11/chartex" xmlns:cx4="http://schemas.microsoft.com/office/drawing/2016/5/10/chartex" xmlns:cx3="http://schemas.microsoft.com/office/drawing/2016/5/9/chartex" xmlns:cx2="http://schemas.microsoft.com/office/drawing/2015/10/21/chartex" xmlns:cx1="http://schemas.microsoft.com/office/drawing/2015/9/8/chartex">
+          <mc:Fallback xmlns:cx1="http://schemas.microsoft.com/office/drawing/2015/9/8/chartex" xmlns:cx2="http://schemas.microsoft.com/office/drawing/2015/10/21/chartex" xmlns:cx3="http://schemas.microsoft.com/office/drawing/2016/5/9/chartex" xmlns:cx4="http://schemas.microsoft.com/office/drawing/2016/5/10/chartex" xmlns:cx5="http://schemas.microsoft.com/office/drawing/2016/5/11/chartex" xmlns:cx6="http://schemas.microsoft.com/office/drawing/2016/5/12/chartex" xmlns:cx7="http://schemas.microsoft.com/office/drawing/2016/5/13/chartex" xmlns:cx8="http://schemas.microsoft.com/office/drawing/2016/5/14/chartex" xmlns:aink="http://schemas.microsoft.com/office/drawing/2016/ink" xmlns:am3d="http://schemas.microsoft.com/office/drawing/2017/model3d" xmlns:w16cex="http://schemas.microsoft.com/office/word/2018/wordml/cex" xmlns:w16cid="http://schemas.microsoft.com/office/word/2016/wordml/cid" xmlns:w16="http://schemas.microsoft.com/office/word/2018/wordml" xmlns:w16sdtdh="http://schemas.microsoft.com/office/word/2020/wordml/sdtdatahash">
             <w:pict>
               <v:shapetype w14:anchorId="245B97C1" id="_x0000_t32" coordsize="21600,21600" o:spt="32" o:oned="t" path="m,l21600,21600e" filled="f">
                 <v:path arrowok="t" fillok="f" o:connecttype="none"/>
@@ -8858,6 +9943,7 @@
           <w:szCs w:val="19"/>
           <w:lang w:val="en-AU"/>
         </w:rPr>
+        <w:lastRenderedPageBreak/>
         <w:t>Msg 8120, Level 16, State 1, Line 17</w:t>
       </w:r>
     </w:p>
@@ -8880,7 +9966,6 @@
           <w:szCs w:val="19"/>
           <w:lang w:val="en-AU"/>
         </w:rPr>
-        <w:lastRenderedPageBreak/>
         <w:t>Column 'Asignaturas.Tipo' is invalid in the select list because it is not contained in either an aggregate function or the GROUP BY clause.</w:t>
       </w:r>
     </w:p>
@@ -8915,7 +10000,7 @@
           <w:shd w:val="clear" w:color="auto" w:fill="FFFFFF"/>
         </w:rPr>
       </w:pPr>
-      <w:commentRangeStart w:id="24"/>
+      <w:commentRangeStart w:id="25"/>
     </w:p>
     <w:p>
       <w:pPr>
@@ -9009,7 +10094,6 @@
           <w:color w:val="FF0000"/>
           <w:sz w:val="19"/>
           <w:szCs w:val="19"/>
-          <w:lang w:val="en-AU"/>
         </w:rPr>
       </w:pPr>
       <w:r>
@@ -9018,7 +10102,6 @@
           <w:color w:val="0000FF"/>
           <w:sz w:val="19"/>
           <w:szCs w:val="19"/>
-          <w:lang w:val="en-AU"/>
         </w:rPr>
         <w:t>where</w:t>
       </w:r>
@@ -9028,7 +10111,6 @@
           <w:color w:val="000000"/>
           <w:sz w:val="19"/>
           <w:szCs w:val="19"/>
-          <w:lang w:val="en-AU"/>
         </w:rPr>
         <w:t xml:space="preserve"> area</w:t>
       </w:r>
@@ -9038,7 +10120,6 @@
           <w:color w:val="808080"/>
           <w:sz w:val="19"/>
           <w:szCs w:val="19"/>
-          <w:lang w:val="en-AU"/>
         </w:rPr>
         <w:t>=</w:t>
       </w:r>
@@ -9048,16 +10129,15 @@
           <w:color w:val="FF0000"/>
           <w:sz w:val="19"/>
           <w:szCs w:val="19"/>
-          <w:lang w:val="en-AU"/>
         </w:rPr>
         <w:t>'5'</w:t>
       </w:r>
-      <w:commentRangeEnd w:id="24"/>
+      <w:commentRangeEnd w:id="25"/>
       <w:r>
         <w:rPr>
           <w:rStyle w:val="Refdecomentario"/>
         </w:rPr>
-        <w:commentReference w:id="24"/>
+        <w:commentReference w:id="25"/>
       </w:r>
     </w:p>
     <w:p>
@@ -9140,7 +10220,7 @@
           <w:lang w:val="en-AU"/>
         </w:rPr>
       </w:pPr>
-      <w:commentRangeStart w:id="25"/>
+      <w:commentRangeStart w:id="26"/>
       <w:r>
         <w:rPr>
           <w:rFonts w:ascii="Consolas" w:hAnsi="Consolas" w:cs="Consolas"/>
@@ -9317,7 +10397,7 @@
               </wp:anchor>
             </w:drawing>
           </mc:Choice>
-          <mc:Fallback xmlns:w16sdtdh="http://schemas.microsoft.com/office/word/2020/wordml/sdtdatahash" xmlns:w16="http://schemas.microsoft.com/office/word/2018/wordml" xmlns:w16cid="http://schemas.microsoft.com/office/word/2016/wordml/cid" xmlns:w16cex="http://schemas.microsoft.com/office/word/2018/wordml/cex" xmlns:am3d="http://schemas.microsoft.com/office/drawing/2017/model3d" xmlns:aink="http://schemas.microsoft.com/office/drawing/2016/ink" xmlns:cx8="http://schemas.microsoft.com/office/drawing/2016/5/14/chartex" xmlns:cx7="http://schemas.microsoft.com/office/drawing/2016/5/13/chartex" xmlns:cx6="http://schemas.microsoft.com/office/drawing/2016/5/12/chartex" xmlns:cx5="http://schemas.microsoft.com/office/drawing/2016/5/11/chartex" xmlns:cx4="http://schemas.microsoft.com/office/drawing/2016/5/10/chartex" xmlns:cx3="http://schemas.microsoft.com/office/drawing/2016/5/9/chartex" xmlns:cx2="http://schemas.microsoft.com/office/drawing/2015/10/21/chartex" xmlns:cx1="http://schemas.microsoft.com/office/drawing/2015/9/8/chartex">
+          <mc:Fallback xmlns:cx1="http://schemas.microsoft.com/office/drawing/2015/9/8/chartex" xmlns:cx2="http://schemas.microsoft.com/office/drawing/2015/10/21/chartex" xmlns:cx3="http://schemas.microsoft.com/office/drawing/2016/5/9/chartex" xmlns:cx4="http://schemas.microsoft.com/office/drawing/2016/5/10/chartex" xmlns:cx5="http://schemas.microsoft.com/office/drawing/2016/5/11/chartex" xmlns:cx6="http://schemas.microsoft.com/office/drawing/2016/5/12/chartex" xmlns:cx7="http://schemas.microsoft.com/office/drawing/2016/5/13/chartex" xmlns:cx8="http://schemas.microsoft.com/office/drawing/2016/5/14/chartex" xmlns:aink="http://schemas.microsoft.com/office/drawing/2016/ink" xmlns:am3d="http://schemas.microsoft.com/office/drawing/2017/model3d" xmlns:w16cex="http://schemas.microsoft.com/office/word/2018/wordml/cex" xmlns:w16cid="http://schemas.microsoft.com/office/word/2016/wordml/cid" xmlns:w16="http://schemas.microsoft.com/office/word/2018/wordml" xmlns:w16sdtdh="http://schemas.microsoft.com/office/word/2020/wordml/sdtdatahash">
             <w:pict>
               <v:shape w14:anchorId="2BC7B55B" id="Ink 204" o:spid="_x0000_s1026" type="#_x0000_t75" style="position:absolute;margin-left:328.9pt;margin-top:-9.05pt;width:31.7pt;height:27.05pt;z-index:251717632;visibility:visible;mso-wrap-style:square;mso-wrap-distance-left:9pt;mso-wrap-distance-top:0;mso-wrap-distance-right:9pt;mso-wrap-distance-bottom:0;mso-position-horizontal:absolute;mso-position-horizontal-relative:text;mso-position-vertical:absolute;mso-position-vertical-relative:text" o:gfxdata="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">
                 <v:imagedata r:id="rId45" o:title=""/>
@@ -9455,12 +10535,12 @@
         </w:rPr>
         <w:t xml:space="preserve"> tipo</w:t>
       </w:r>
-      <w:commentRangeEnd w:id="25"/>
+      <w:commentRangeEnd w:id="26"/>
       <w:r>
         <w:rPr>
           <w:rStyle w:val="Refdecomentario"/>
         </w:rPr>
-        <w:commentReference w:id="25"/>
+        <w:commentReference w:id="26"/>
       </w:r>
     </w:p>
     <w:p>
@@ -9681,7 +10761,7 @@
         </w:rPr>
         <w:br/>
       </w:r>
-      <w:commentRangeStart w:id="26"/>
+      <w:commentRangeStart w:id="27"/>
       <w:r>
         <w:rPr>
           <w:rStyle w:val="sqlkeywordcolor"/>
@@ -9728,7 +10808,7 @@
         </w:rPr>
         <w:t>;</w:t>
       </w:r>
-      <w:commentRangeEnd w:id="26"/>
+      <w:commentRangeEnd w:id="27"/>
       <w:r>
         <w:rPr>
           <w:rStyle w:val="Refdecomentario"/>
@@ -9736,7 +10816,7 @@
           <w:sz w:val="19"/>
           <w:szCs w:val="19"/>
         </w:rPr>
-        <w:commentReference w:id="26"/>
+        <w:commentReference w:id="27"/>
       </w:r>
     </w:p>
     <w:p>
@@ -10058,7 +11138,7 @@
         </w:rPr>
         <w:t xml:space="preserve"> el resultado de una </w:t>
       </w:r>
-      <w:commentRangeStart w:id="27"/>
+      <w:commentRangeStart w:id="28"/>
       <w:r>
         <w:rPr>
           <w:rFonts w:cstheme="minorHAnsi"/>
@@ -10068,12 +11148,12 @@
         </w:rPr>
         <w:t>agregación</w:t>
       </w:r>
-      <w:commentRangeEnd w:id="27"/>
+      <w:commentRangeEnd w:id="28"/>
       <w:r>
         <w:rPr>
           <w:rStyle w:val="Refdecomentario"/>
         </w:rPr>
-        <w:commentReference w:id="27"/>
+        <w:commentReference w:id="28"/>
       </w:r>
       <w:r>
         <w:rPr>
@@ -10245,11 +11325,7 @@
           </mc:Choice>
           <mc:Fallback>
             <w:pict>
-              <v:shapetype w14:anchorId="4730D631" id="_x0000_t202" coordsize="21600,21600" o:spt="202" path="m,l,21600r21600,l21600,xe">
-                <v:stroke joinstyle="miter"/>
-                <v:path gradientshapeok="t" o:connecttype="rect"/>
-              </v:shapetype>
-              <v:shape id="_x0000_s1029" type="#_x0000_t202" style="position:absolute;margin-left:35.45pt;margin-top:12.35pt;width:297.5pt;height:110.6pt;z-index:251708416;visibility:visible;mso-wrap-style:square;mso-width-percent:0;mso-height-percent:200;mso-wrap-distance-left:9pt;mso-wrap-distance-top:3.6pt;mso-wrap-distance-right:9pt;mso-wrap-distance-bottom:3.6pt;mso-position-horizontal:absolute;mso-position-horizontal-relative:text;mso-position-vertical:absolute;mso-position-vertical-relative:text;mso-width-percent:0;mso-height-percent:200;mso-width-relative:margin;mso-height-relative:margin;v-text-anchor:top" o:gfxdata="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" fillcolor="#a8d08d [1945]" strokecolor="#00b050" strokeweight="2.5pt">
+              <v:shape w14:anchorId="4730D631" id="_x0000_s1029" type="#_x0000_t202" style="position:absolute;margin-left:35.45pt;margin-top:12.35pt;width:297.5pt;height:110.6pt;z-index:251708416;visibility:visible;mso-wrap-style:square;mso-width-percent:0;mso-height-percent:200;mso-wrap-distance-left:9pt;mso-wrap-distance-top:3.6pt;mso-wrap-distance-right:9pt;mso-wrap-distance-bottom:3.6pt;mso-position-horizontal:absolute;mso-position-horizontal-relative:text;mso-position-vertical:absolute;mso-position-vertical-relative:text;mso-width-percent:0;mso-height-percent:200;mso-width-relative:margin;mso-height-relative:margin;v-text-anchor:top" o:gfxdata="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" fillcolor="#a8d08d [1945]" strokecolor="#00b050" strokeweight="2.5pt">
                 <v:textbox style="mso-fit-shape-to-text:t">
                   <w:txbxContent>
                     <w:p>
@@ -10331,15 +11407,17 @@
           <w:color w:val="000000"/>
           <w:sz w:val="19"/>
           <w:szCs w:val="19"/>
-        </w:rPr>
-      </w:pPr>
-      <w:commentRangeStart w:id="28"/>
+          <w:lang w:val="en-AU"/>
+        </w:rPr>
+      </w:pPr>
+      <w:commentRangeStart w:id="29"/>
       <w:r>
         <w:rPr>
           <w:rFonts w:ascii="Consolas" w:hAnsi="Consolas" w:cs="Consolas"/>
           <w:color w:val="0000FF"/>
           <w:sz w:val="19"/>
           <w:szCs w:val="19"/>
+          <w:lang w:val="en-AU"/>
         </w:rPr>
         <w:t>select</w:t>
       </w:r>
@@ -10349,6 +11427,7 @@
           <w:color w:val="000000"/>
           <w:sz w:val="19"/>
           <w:szCs w:val="19"/>
+          <w:lang w:val="en-AU"/>
         </w:rPr>
         <w:t xml:space="preserve"> </w:t>
       </w:r>
@@ -10358,6 +11437,7 @@
           <w:color w:val="808080"/>
           <w:sz w:val="19"/>
           <w:szCs w:val="19"/>
+          <w:lang w:val="en-AU"/>
         </w:rPr>
         <w:t>*</w:t>
       </w:r>
@@ -10367,6 +11447,7 @@
           <w:color w:val="000000"/>
           <w:sz w:val="19"/>
           <w:szCs w:val="19"/>
+          <w:lang w:val="en-AU"/>
         </w:rPr>
         <w:t xml:space="preserve"> </w:t>
       </w:r>
@@ -10376,6 +11457,7 @@
           <w:color w:val="0000FF"/>
           <w:sz w:val="19"/>
           <w:szCs w:val="19"/>
+          <w:lang w:val="en-AU"/>
         </w:rPr>
         <w:t>from</w:t>
       </w:r>
@@ -10385,15 +11467,16 @@
           <w:color w:val="000000"/>
           <w:sz w:val="19"/>
           <w:szCs w:val="19"/>
+          <w:lang w:val="en-AU"/>
         </w:rPr>
         <w:t xml:space="preserve"> Cliente2</w:t>
       </w:r>
-      <w:commentRangeEnd w:id="28"/>
+      <w:commentRangeEnd w:id="29"/>
       <w:r>
         <w:rPr>
           <w:rStyle w:val="Refdecomentario"/>
         </w:rPr>
-        <w:commentReference w:id="28"/>
+        <w:commentReference w:id="29"/>
       </w:r>
     </w:p>
     <w:p>
@@ -10407,6 +11490,7 @@
           <w:color w:val="000000"/>
           <w:sz w:val="19"/>
           <w:szCs w:val="19"/>
+          <w:lang w:val="en-AU"/>
         </w:rPr>
       </w:pPr>
     </w:p>
@@ -10444,7 +11528,7 @@
         </w:rPr>
         <w:t xml:space="preserve"> </w:t>
       </w:r>
-      <w:commentRangeStart w:id="29"/>
+      <w:commentRangeStart w:id="30"/>
       <w:r>
         <w:rPr>
           <w:rFonts w:ascii="Consolas" w:hAnsi="Consolas" w:cs="Consolas"/>
@@ -10526,12 +11610,12 @@
         </w:rPr>
         <w:t xml:space="preserve"> Cant_Clientes</w:t>
       </w:r>
-      <w:commentRangeEnd w:id="29"/>
+      <w:commentRangeEnd w:id="30"/>
       <w:r>
         <w:rPr>
           <w:rStyle w:val="Refdecomentario"/>
         </w:rPr>
-        <w:commentReference w:id="29"/>
+        <w:commentReference w:id="30"/>
       </w:r>
     </w:p>
     <w:p>
@@ -10585,6 +11669,7 @@
           <w:sz w:val="19"/>
           <w:szCs w:val="19"/>
         </w:rPr>
+        <w:lastRenderedPageBreak/>
         <w:t>GROUP</w:t>
       </w:r>
       <w:r>
@@ -10641,7 +11726,6 @@
           <w:noProof/>
           <w:lang w:eastAsia="es-AR"/>
         </w:rPr>
-        <w:lastRenderedPageBreak/>
         <w:drawing>
           <wp:anchor distT="0" distB="0" distL="114300" distR="114300" simplePos="0" relativeHeight="251697152" behindDoc="0" locked="0" layoutInCell="1" allowOverlap="1" wp14:anchorId="61AF94E1" wp14:editId="1DC7A908">
             <wp:simplePos x="0" y="0"/>
@@ -10848,7 +11932,7 @@
           <w:lang w:val="en-AU"/>
         </w:rPr>
       </w:pPr>
-      <w:commentRangeStart w:id="30"/>
+      <w:commentRangeStart w:id="31"/>
       <w:r>
         <w:rPr>
           <w:rFonts w:ascii="Consolas" w:hAnsi="Consolas" w:cs="Consolas"/>
@@ -11105,7 +12189,7 @@
         </w:rPr>
         <w:t xml:space="preserve"> </w:t>
       </w:r>
-      <w:commentRangeStart w:id="31"/>
+      <w:commentRangeStart w:id="32"/>
       <w:r>
         <w:rPr>
           <w:rFonts w:ascii="Consolas" w:hAnsi="Consolas" w:cs="Consolas"/>
@@ -11166,39 +12250,39 @@
         </w:rPr>
         <w:t xml:space="preserve"> </w:t>
       </w:r>
+      <w:commentRangeEnd w:id="32"/>
+      <w:r>
+        <w:rPr>
+          <w:rStyle w:val="Refdecomentario"/>
+        </w:rPr>
+        <w:commentReference w:id="32"/>
+      </w:r>
+      <w:r>
+        <w:rPr>
+          <w:rFonts w:ascii="Consolas" w:hAnsi="Consolas" w:cs="Consolas"/>
+          <w:color w:val="0000FF"/>
+          <w:sz w:val="19"/>
+          <w:szCs w:val="19"/>
+          <w:lang w:val="en-AU"/>
+        </w:rPr>
+        <w:t>DESC</w:t>
+      </w:r>
+      <w:r>
+        <w:rPr>
+          <w:rFonts w:ascii="Consolas" w:hAnsi="Consolas" w:cs="Consolas"/>
+          <w:color w:val="808080"/>
+          <w:sz w:val="19"/>
+          <w:szCs w:val="19"/>
+          <w:lang w:val="en-AU"/>
+        </w:rPr>
+        <w:t>;</w:t>
+      </w:r>
       <w:commentRangeEnd w:id="31"/>
       <w:r>
         <w:rPr>
           <w:rStyle w:val="Refdecomentario"/>
         </w:rPr>
         <w:commentReference w:id="31"/>
-      </w:r>
-      <w:r>
-        <w:rPr>
-          <w:rFonts w:ascii="Consolas" w:hAnsi="Consolas" w:cs="Consolas"/>
-          <w:color w:val="0000FF"/>
-          <w:sz w:val="19"/>
-          <w:szCs w:val="19"/>
-          <w:lang w:val="en-AU"/>
-        </w:rPr>
-        <w:t>DESC</w:t>
-      </w:r>
-      <w:r>
-        <w:rPr>
-          <w:rFonts w:ascii="Consolas" w:hAnsi="Consolas" w:cs="Consolas"/>
-          <w:color w:val="808080"/>
-          <w:sz w:val="19"/>
-          <w:szCs w:val="19"/>
-          <w:lang w:val="en-AU"/>
-        </w:rPr>
-        <w:t>;</w:t>
-      </w:r>
-      <w:commentRangeEnd w:id="30"/>
-      <w:r>
-        <w:rPr>
-          <w:rStyle w:val="Refdecomentario"/>
-        </w:rPr>
-        <w:commentReference w:id="30"/>
       </w:r>
     </w:p>
     <w:p>
@@ -11344,9 +12428,9 @@
               </wp:anchor>
             </w:drawing>
           </mc:Choice>
-          <mc:Fallback xmlns:w16sdtdh="http://schemas.microsoft.com/office/word/2020/wordml/sdtdatahash" xmlns:w16="http://schemas.microsoft.com/office/word/2018/wordml" xmlns:w16cid="http://schemas.microsoft.com/office/word/2016/wordml/cid" xmlns:w16cex="http://schemas.microsoft.com/office/word/2018/wordml/cex" xmlns:am3d="http://schemas.microsoft.com/office/drawing/2017/model3d" xmlns:aink="http://schemas.microsoft.com/office/drawing/2016/ink" xmlns:cx8="http://schemas.microsoft.com/office/drawing/2016/5/14/chartex" xmlns:cx7="http://schemas.microsoft.com/office/drawing/2016/5/13/chartex" xmlns:cx6="http://schemas.microsoft.com/office/drawing/2016/5/12/chartex" xmlns:cx5="http://schemas.microsoft.com/office/drawing/2016/5/11/chartex" xmlns:cx4="http://schemas.microsoft.com/office/drawing/2016/5/10/chartex" xmlns:cx3="http://schemas.microsoft.com/office/drawing/2016/5/9/chartex" xmlns:cx2="http://schemas.microsoft.com/office/drawing/2015/10/21/chartex" xmlns:cx1="http://schemas.microsoft.com/office/drawing/2015/9/8/chartex">
+          <mc:Fallback>
             <w:pict>
-              <v:shape w14:anchorId="6A29DA6A" id="_x0000_s1030" type="#_x0000_t202" style="position:absolute;margin-left:141.7pt;margin-top:17.65pt;width:192.9pt;height:66.55pt;z-index:251705344;visibility:visible;mso-wrap-style:square;mso-width-percent:0;mso-height-percent:0;mso-wrap-distance-left:9pt;mso-wrap-distance-top:3.6pt;mso-wrap-distance-right:9pt;mso-wrap-distance-bottom:3.6pt;mso-position-horizontal:right;mso-position-horizontal-relative:margin;mso-position-vertical:absolute;mso-position-vertical-relative:text;mso-width-percent:0;mso-height-percent:0;mso-width-relative:margin;mso-height-relative:margin;v-text-anchor:top" o:gfxdata="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" filled="f" strokecolor="#bfbfbf [2412]" strokeweight="3.5pt">
+              <v:shape w14:anchorId="6A29DA6A" id="_x0000_s1030" type="#_x0000_t202" style="position:absolute;margin-left:141.7pt;margin-top:17.65pt;width:192.9pt;height:66.55pt;z-index:251705344;visibility:visible;mso-wrap-style:square;mso-width-percent:0;mso-height-percent:0;mso-wrap-distance-left:9pt;mso-wrap-distance-top:3.6pt;mso-wrap-distance-right:9pt;mso-wrap-distance-bottom:3.6pt;mso-position-horizontal:right;mso-position-horizontal-relative:margin;mso-position-vertical:absolute;mso-position-vertical-relative:text;mso-width-percent:0;mso-height-percent:0;mso-width-relative:margin;mso-height-relative:margin;v-text-anchor:top" o:gfxdata="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" filled="f" strokecolor="#bfbfbf [2412]" strokeweight="3.5pt">
                 <v:textbox>
                   <w:txbxContent>
                     <w:p>
@@ -11560,7 +12644,7 @@
               </wp:anchor>
             </w:drawing>
           </mc:Choice>
-          <mc:Fallback xmlns:w16sdtdh="http://schemas.microsoft.com/office/word/2020/wordml/sdtdatahash" xmlns:w16="http://schemas.microsoft.com/office/word/2018/wordml" xmlns:w16cid="http://schemas.microsoft.com/office/word/2016/wordml/cid" xmlns:w16cex="http://schemas.microsoft.com/office/word/2018/wordml/cex" xmlns:am3d="http://schemas.microsoft.com/office/drawing/2017/model3d" xmlns:aink="http://schemas.microsoft.com/office/drawing/2016/ink" xmlns:cx8="http://schemas.microsoft.com/office/drawing/2016/5/14/chartex" xmlns:cx7="http://schemas.microsoft.com/office/drawing/2016/5/13/chartex" xmlns:cx6="http://schemas.microsoft.com/office/drawing/2016/5/12/chartex" xmlns:cx5="http://schemas.microsoft.com/office/drawing/2016/5/11/chartex" xmlns:cx4="http://schemas.microsoft.com/office/drawing/2016/5/10/chartex" xmlns:cx3="http://schemas.microsoft.com/office/drawing/2016/5/9/chartex" xmlns:cx2="http://schemas.microsoft.com/office/drawing/2015/10/21/chartex" xmlns:cx1="http://schemas.microsoft.com/office/drawing/2015/9/8/chartex">
+          <mc:Fallback xmlns:cx1="http://schemas.microsoft.com/office/drawing/2015/9/8/chartex" xmlns:cx2="http://schemas.microsoft.com/office/drawing/2015/10/21/chartex" xmlns:cx3="http://schemas.microsoft.com/office/drawing/2016/5/9/chartex" xmlns:cx4="http://schemas.microsoft.com/office/drawing/2016/5/10/chartex" xmlns:cx5="http://schemas.microsoft.com/office/drawing/2016/5/11/chartex" xmlns:cx6="http://schemas.microsoft.com/office/drawing/2016/5/12/chartex" xmlns:cx7="http://schemas.microsoft.com/office/drawing/2016/5/13/chartex" xmlns:cx8="http://schemas.microsoft.com/office/drawing/2016/5/14/chartex" xmlns:aink="http://schemas.microsoft.com/office/drawing/2016/ink" xmlns:am3d="http://schemas.microsoft.com/office/drawing/2017/model3d" xmlns:w16cex="http://schemas.microsoft.com/office/word/2018/wordml/cex" xmlns:w16cid="http://schemas.microsoft.com/office/word/2016/wordml/cid" xmlns:w16="http://schemas.microsoft.com/office/word/2018/wordml" xmlns:w16sdtdh="http://schemas.microsoft.com/office/word/2020/wordml/sdtdatahash">
             <w:pict>
               <v:shapetype w14:anchorId="4AF902A1" id="_x0000_t32" coordsize="21600,21600" o:spt="32" o:oned="t" path="m,l21600,21600e" filled="f">
                 <v:path arrowok="t" fillok="f" o:connecttype="none"/>
@@ -11641,7 +12725,7 @@
         </w:rPr>
         <w:t xml:space="preserve">La </w:t>
       </w:r>
-      <w:commentRangeStart w:id="32"/>
+      <w:commentRangeStart w:id="33"/>
       <w:r>
         <w:rPr>
           <w:rFonts w:cstheme="minorHAnsi"/>
@@ -11691,12 +12775,12 @@
         </w:rPr>
         <w:t>where</w:t>
       </w:r>
-      <w:commentRangeEnd w:id="32"/>
+      <w:commentRangeEnd w:id="33"/>
       <w:r>
         <w:rPr>
           <w:rStyle w:val="Refdecomentario"/>
         </w:rPr>
-        <w:commentReference w:id="32"/>
+        <w:commentReference w:id="33"/>
       </w:r>
       <w:r>
         <w:rPr>
@@ -12203,7 +13287,7 @@
           <w:lang w:val="en-AU"/>
         </w:rPr>
       </w:pPr>
-      <w:commentRangeStart w:id="33"/>
+      <w:commentRangeStart w:id="34"/>
       <w:r>
         <w:rPr>
           <w:rFonts w:ascii="Consolas" w:hAnsi="Consolas" w:cs="Consolas"/>
@@ -12212,6 +13296,7 @@
           <w:szCs w:val="19"/>
           <w:lang w:val="en-AU"/>
         </w:rPr>
+        <w:lastRenderedPageBreak/>
         <w:t>SELECT</w:t>
       </w:r>
       <w:r>
@@ -12382,7 +13467,6 @@
           <w:szCs w:val="19"/>
           <w:lang w:val="en-AU"/>
         </w:rPr>
-        <w:lastRenderedPageBreak/>
         <w:t xml:space="preserve"> </w:t>
       </w:r>
       <w:r>
@@ -12713,12 +13797,12 @@
         </w:rPr>
         <w:t>solo quiere que devuelva aquellos registros que dieron una cantidad de clientes mayor o igual a 2</w:t>
       </w:r>
-      <w:commentRangeEnd w:id="33"/>
+      <w:commentRangeEnd w:id="34"/>
       <w:r>
         <w:rPr>
           <w:rStyle w:val="Refdecomentario"/>
         </w:rPr>
-        <w:commentReference w:id="33"/>
+        <w:commentReference w:id="34"/>
       </w:r>
       <w:r>
         <w:rPr>
@@ -13514,8 +14598,6 @@
           <w:lang w:val="en-AU"/>
         </w:rPr>
       </w:pPr>
-      <w:bookmarkStart w:id="34" w:name="_GoBack"/>
-      <w:bookmarkEnd w:id="34"/>
     </w:p>
     <w:sectPr>
       <w:pgSz w:w="11906" w:h="16838"/>
@@ -13708,6 +14790,9 @@
     <w:p>
       <w:pPr>
         <w:pStyle w:val="Textocomentario"/>
+        <w:rPr>
+          <w:lang w:val="en-AU"/>
+        </w:rPr>
       </w:pPr>
       <w:r>
         <w:rPr>
@@ -13716,86 +14801,6 @@
         <w:annotationRef/>
       </w:r>
       <w:hyperlink r:id="rId2" w:history="1">
-        <w:r>
-          <w:rPr>
-            <w:rStyle w:val="Hipervnculo"/>
-          </w:rPr>
-          <w:t>https://www.w3schools.com/sql/sql_like.asp</w:t>
-        </w:r>
-      </w:hyperlink>
-    </w:p>
-    <w:p>
-      <w:pPr>
-        <w:pStyle w:val="Textocomentario"/>
-      </w:pPr>
-    </w:p>
-  </w:comment>
-  <w:comment w:id="7" w:author="pali chiacchiara" w:date="2022-04-04T09:46:00Z" w:initials="pc">
-    <w:p>
-      <w:pPr>
-        <w:pStyle w:val="Textocomentario"/>
-        <w:rPr>
-          <w:rFonts w:ascii="Verdana" w:hAnsi="Verdana"/>
-          <w:color w:val="000000"/>
-          <w:sz w:val="23"/>
-          <w:szCs w:val="23"/>
-          <w:shd w:val="clear" w:color="auto" w:fill="FFFFFF"/>
-          <w:lang w:val="en-AU"/>
-        </w:rPr>
-      </w:pPr>
-      <w:r>
-        <w:rPr>
-          <w:rStyle w:val="Refdecomentario"/>
-        </w:rPr>
-        <w:annotationRef/>
-      </w:r>
-      <w:r>
-        <w:rPr>
-          <w:rFonts w:ascii="Verdana" w:hAnsi="Verdana"/>
-          <w:color w:val="000000"/>
-          <w:sz w:val="23"/>
-          <w:szCs w:val="23"/>
-          <w:shd w:val="clear" w:color="auto" w:fill="FFFFFF"/>
-          <w:lang w:val="en-AU"/>
-        </w:rPr>
-        <w:t>numeric fields should not be enclosed in quote</w:t>
-      </w:r>
-      <w:r>
-        <w:rPr>
-          <w:rFonts w:ascii="Verdana" w:hAnsi="Verdana"/>
-          <w:color w:val="000000"/>
-          <w:sz w:val="23"/>
-          <w:szCs w:val="23"/>
-          <w:shd w:val="clear" w:color="auto" w:fill="FFFFFF"/>
-          <w:lang w:val="en-AU"/>
-        </w:rPr>
-        <w:t>s</w:t>
-      </w:r>
-    </w:p>
-    <w:p>
-      <w:pPr>
-        <w:pStyle w:val="Textocomentario"/>
-        <w:rPr>
-          <w:lang w:val="en-AU"/>
-        </w:rPr>
-      </w:pPr>
-    </w:p>
-  </w:comment>
-  <w:comment w:id="9" w:author="palic" w:date="2022-11-02T15:23:00Z" w:initials="p">
-    <w:p>
-      <w:pPr>
-        <w:pStyle w:val="Textocomentario"/>
-        <w:rPr>
-          <w:lang w:val="en-AU"/>
-        </w:rPr>
-      </w:pPr>
-      <w:r>
-        <w:rPr>
-          <w:rStyle w:val="Refdecomentario"/>
-        </w:rPr>
-        <w:annotationRef/>
-      </w:r>
-      <w:hyperlink r:id="rId3" w:history="1">
         <w:r>
           <w:rPr>
             <w:rStyle w:val="Hipervnculo"/>
@@ -13814,10 +14819,18 @@
       </w:pPr>
     </w:p>
   </w:comment>
-  <w:comment w:id="10" w:author="pali chiacchiara" w:date="2022-04-18T08:43:00Z" w:initials="pc">
+  <w:comment w:id="7" w:author="pali chiacchiara" w:date="2022-04-04T09:46:00Z" w:initials="pc">
     <w:p>
       <w:pPr>
         <w:pStyle w:val="Textocomentario"/>
+        <w:rPr>
+          <w:rFonts w:ascii="Verdana" w:hAnsi="Verdana"/>
+          <w:color w:val="000000"/>
+          <w:sz w:val="23"/>
+          <w:szCs w:val="23"/>
+          <w:shd w:val="clear" w:color="auto" w:fill="FFFFFF"/>
+          <w:lang w:val="en-AU"/>
+        </w:rPr>
       </w:pPr>
       <w:r>
         <w:rPr>
@@ -13826,6 +14839,223 @@
         <w:annotationRef/>
       </w:r>
       <w:r>
+        <w:rPr>
+          <w:rFonts w:ascii="Verdana" w:hAnsi="Verdana"/>
+          <w:color w:val="000000"/>
+          <w:sz w:val="23"/>
+          <w:szCs w:val="23"/>
+          <w:shd w:val="clear" w:color="auto" w:fill="FFFFFF"/>
+          <w:lang w:val="en-AU"/>
+        </w:rPr>
+        <w:t>numeric fields should not be enclosed in quote</w:t>
+      </w:r>
+      <w:r>
+        <w:rPr>
+          <w:rFonts w:ascii="Verdana" w:hAnsi="Verdana"/>
+          <w:color w:val="000000"/>
+          <w:sz w:val="23"/>
+          <w:szCs w:val="23"/>
+          <w:shd w:val="clear" w:color="auto" w:fill="FFFFFF"/>
+          <w:lang w:val="en-AU"/>
+        </w:rPr>
+        <w:t>s</w:t>
+      </w:r>
+    </w:p>
+    <w:p>
+      <w:pPr>
+        <w:pStyle w:val="Textocomentario"/>
+        <w:rPr>
+          <w:lang w:val="en-AU"/>
+        </w:rPr>
+      </w:pPr>
+    </w:p>
+  </w:comment>
+  <w:comment w:id="8" w:author="pali chiacchiara" w:date="2022-04-04T10:21:00Z" w:initials="pc">
+    <w:p>
+      <w:pPr>
+        <w:pStyle w:val="Textocomentario"/>
+      </w:pPr>
+      <w:r>
+        <w:rPr>
+          <w:rStyle w:val="Refdecomentario"/>
+        </w:rPr>
+        <w:annotationRef/>
+      </w:r>
+      <w:r>
+        <w:t xml:space="preserve">Por default te lo pone ascendente hay que indicarle </w:t>
+      </w:r>
+      <w:r>
+        <w:rPr>
+          <w:rFonts w:ascii="Consolas" w:hAnsi="Consolas" w:cs="Consolas"/>
+          <w:color w:val="0000FF"/>
+          <w:sz w:val="19"/>
+          <w:szCs w:val="19"/>
+        </w:rPr>
+        <w:t xml:space="preserve">desc </w:t>
+      </w:r>
+      <w:r>
+        <w:t xml:space="preserve">para que devuelva los datos </w:t>
+      </w:r>
+      <w:r>
+        <w:rPr>
+          <w:rFonts w:ascii="Consolas" w:hAnsi="Consolas" w:cs="Consolas"/>
+          <w:color w:val="000000" w:themeColor="text1"/>
+          <w:sz w:val="19"/>
+          <w:szCs w:val="19"/>
+        </w:rPr>
+        <w:t>en orden descendente</w:t>
+      </w:r>
+    </w:p>
+  </w:comment>
+  <w:comment w:id="9" w:author="pali chiacchiara" w:date="2022-04-04T09:14:00Z" w:initials="pc">
+    <w:p>
+      <w:pPr>
+        <w:pStyle w:val="Ttulo2"/>
+        <w:shd w:val="clear" w:color="auto" w:fill="FFFFFF"/>
+        <w:spacing w:before="150" w:after="150"/>
+        <w:rPr>
+          <w:rFonts w:ascii="Segoe UI" w:eastAsia="Times New Roman" w:hAnsi="Segoe UI" w:cs="Segoe UI"/>
+          <w:color w:val="000000"/>
+          <w:sz w:val="48"/>
+          <w:szCs w:val="48"/>
+          <w:lang w:val="en-AU" w:eastAsia="en-AU"/>
+        </w:rPr>
+      </w:pPr>
+      <w:r>
+        <w:rPr>
+          <w:rStyle w:val="Refdecomentario"/>
+        </w:rPr>
+        <w:annotationRef/>
+      </w:r>
+      <w:r>
+        <w:rPr>
+          <w:rFonts w:ascii="Segoe UI" w:eastAsia="Times New Roman" w:hAnsi="Segoe UI" w:cs="Segoe UI"/>
+          <w:color w:val="000000"/>
+          <w:sz w:val="48"/>
+          <w:szCs w:val="48"/>
+          <w:lang w:val="en-AU" w:eastAsia="en-AU"/>
+        </w:rPr>
+        <w:t>ADD a WHERE CLAUSE</w:t>
+      </w:r>
+    </w:p>
+    <w:p>
+      <w:pPr>
+        <w:shd w:val="clear" w:color="auto" w:fill="FFFFFF"/>
+        <w:spacing w:before="288" w:after="288" w:line="240" w:lineRule="auto"/>
+        <w:rPr>
+          <w:rFonts w:ascii="Verdana" w:eastAsia="Times New Roman" w:hAnsi="Verdana" w:cs="Times New Roman"/>
+          <w:color w:val="000000"/>
+          <w:sz w:val="23"/>
+          <w:szCs w:val="23"/>
+          <w:lang w:val="en-AU" w:eastAsia="en-AU"/>
+        </w:rPr>
+      </w:pPr>
+      <w:r>
+        <w:rPr>
+          <w:rFonts w:ascii="Verdana" w:eastAsia="Times New Roman" w:hAnsi="Verdana" w:cs="Times New Roman"/>
+          <w:color w:val="000000"/>
+          <w:sz w:val="23"/>
+          <w:szCs w:val="23"/>
+          <w:lang w:val="en-AU" w:eastAsia="en-AU"/>
+        </w:rPr>
+        <w:t>The following SQL statement selects the first three records from the "Customers" table, where the country is "Germany" (for SQL Server/MS Access):</w:t>
+      </w:r>
+    </w:p>
+    <w:p>
+      <w:pPr>
+        <w:pStyle w:val="Textocomentario"/>
+        <w:rPr>
+          <w:lang w:val="en-AU"/>
+        </w:rPr>
+      </w:pPr>
+    </w:p>
+  </w:comment>
+  <w:comment w:id="10" w:author="pali chiacchiara" w:date="2022-03-24T20:22:00Z" w:initials="pc">
+    <w:p>
+      <w:pPr>
+        <w:pStyle w:val="Textocomentario"/>
+      </w:pPr>
+      <w:r>
+        <w:rPr>
+          <w:rStyle w:val="Refdecomentario"/>
+        </w:rPr>
+        <w:annotationRef/>
+      </w:r>
+      <w:r>
+        <w:t>Solamente esta renombrando “N_cliente”</w:t>
+      </w:r>
+    </w:p>
+  </w:comment>
+  <w:comment w:id="11" w:author="pali chiacchiara" w:date="2022-03-24T20:23:00Z" w:initials="pc">
+    <w:p>
+      <w:pPr>
+        <w:pStyle w:val="Textocomentario"/>
+      </w:pPr>
+      <w:r>
+        <w:rPr>
+          <w:rStyle w:val="Refdecomentario"/>
+        </w:rPr>
+        <w:annotationRef/>
+      </w:r>
+      <w:r>
+        <w:t>Suma el valor de N_cliente con ID_edad. Y te lo muestra en la columna “campo”</w:t>
+      </w:r>
+    </w:p>
+  </w:comment>
+  <w:comment w:id="12" w:author="pali chiacchiara" w:date="2022-04-03T19:05:00Z" w:initials="pc">
+    <w:p>
+      <w:pPr>
+        <w:pStyle w:val="Textocomentario"/>
+      </w:pPr>
+      <w:r>
+        <w:rPr>
+          <w:rStyle w:val="Refdecomentario"/>
+        </w:rPr>
+        <w:annotationRef/>
+      </w:r>
+      <w:r>
+        <w:t>OPERACIONES</w:t>
+      </w:r>
+    </w:p>
+  </w:comment>
+  <w:comment w:id="14" w:author="palic" w:date="2022-11-02T15:23:00Z" w:initials="p">
+    <w:p>
+      <w:pPr>
+        <w:pStyle w:val="Textocomentario"/>
+      </w:pPr>
+      <w:r>
+        <w:rPr>
+          <w:rStyle w:val="Refdecomentario"/>
+        </w:rPr>
+        <w:annotationRef/>
+      </w:r>
+      <w:hyperlink r:id="rId3" w:history="1">
+        <w:r>
+          <w:rPr>
+            <w:rStyle w:val="Hipervnculo"/>
+          </w:rPr>
+          <w:t>https://www.w3schools.com/sql/sql_like.asp</w:t>
+        </w:r>
+      </w:hyperlink>
+    </w:p>
+    <w:p>
+      <w:pPr>
+        <w:pStyle w:val="Textocomentario"/>
+      </w:pPr>
+    </w:p>
+  </w:comment>
+  <w:comment w:id="15" w:author="pali chiacchiara" w:date="2022-04-18T08:43:00Z" w:initials="pc">
+    <w:p>
+      <w:pPr>
+        <w:pStyle w:val="Textocomentario"/>
+      </w:pPr>
+      <w:r>
+        <w:rPr>
+          <w:rStyle w:val="Refdecomentario"/>
+        </w:rPr>
+        <w:annotationRef/>
+      </w:r>
+      <w:r>
         <w:t>si usara or:</w:t>
       </w:r>
     </w:p>
@@ -13916,7 +15146,7 @@
       </w:r>
     </w:p>
   </w:comment>
-  <w:comment w:id="11" w:author="pali chiacchiara" w:date="2022-04-18T08:45:00Z" w:initials="pc">
+  <w:comment w:id="16" w:author="pali chiacchiara" w:date="2022-04-18T08:45:00Z" w:initials="pc">
     <w:p>
       <w:pPr>
         <w:pStyle w:val="Textocomentario"/>
@@ -13932,55 +15162,7 @@
       </w:r>
     </w:p>
   </w:comment>
-  <w:comment w:id="13" w:author="pali chiacchiara" w:date="2022-03-24T20:22:00Z" w:initials="pc">
-    <w:p>
-      <w:pPr>
-        <w:pStyle w:val="Textocomentario"/>
-      </w:pPr>
-      <w:r>
-        <w:rPr>
-          <w:rStyle w:val="Refdecomentario"/>
-        </w:rPr>
-        <w:annotationRef/>
-      </w:r>
-      <w:r>
-        <w:t>Solamente esta renombrando “N_cliente”</w:t>
-      </w:r>
-    </w:p>
-  </w:comment>
-  <w:comment w:id="14" w:author="pali chiacchiara" w:date="2022-03-24T20:23:00Z" w:initials="pc">
-    <w:p>
-      <w:pPr>
-        <w:pStyle w:val="Textocomentario"/>
-      </w:pPr>
-      <w:r>
-        <w:rPr>
-          <w:rStyle w:val="Refdecomentario"/>
-        </w:rPr>
-        <w:annotationRef/>
-      </w:r>
-      <w:r>
-        <w:t>Suma el valor de N_cliente con ID_edad. Y te lo muestra en la columna “campo”</w:t>
-      </w:r>
-    </w:p>
-  </w:comment>
-  <w:comment w:id="15" w:author="pali chiacchiara" w:date="2022-04-03T19:05:00Z" w:initials="pc">
-    <w:p>
-      <w:pPr>
-        <w:pStyle w:val="Textocomentario"/>
-      </w:pPr>
-      <w:r>
-        <w:rPr>
-          <w:rStyle w:val="Refdecomentario"/>
-        </w:rPr>
-        <w:annotationRef/>
-      </w:r>
-      <w:r>
-        <w:t>OPERACIONES</w:t>
-      </w:r>
-    </w:p>
-  </w:comment>
-  <w:comment w:id="16" w:author="pali chiacchiara" w:date="2022-04-04T10:03:00Z" w:initials="pc">
+  <w:comment w:id="19" w:author="pali chiacchiara" w:date="2022-04-04T10:03:00Z" w:initials="pc">
     <w:p>
       <w:pPr>
         <w:pStyle w:val="Textocomentario"/>
@@ -14042,7 +15224,7 @@
       </w:r>
     </w:p>
   </w:comment>
-  <w:comment w:id="17" w:author="pali chiacchiara" w:date="2022-04-04T10:06:00Z" w:initials="pc">
+  <w:comment w:id="20" w:author="pali chiacchiara" w:date="2022-04-04T10:06:00Z" w:initials="pc">
     <w:p>
       <w:pPr>
         <w:pStyle w:val="Textocomentario"/>
@@ -14104,7 +15286,7 @@
       </w:r>
     </w:p>
   </w:comment>
-  <w:comment w:id="18" w:author="pali chiacchiara" w:date="2022-04-04T10:08:00Z" w:initials="pc">
+  <w:comment w:id="21" w:author="pali chiacchiara" w:date="2022-04-04T10:08:00Z" w:initials="pc">
     <w:p>
       <w:pPr>
         <w:pStyle w:val="Textocomentario"/>
@@ -14166,107 +15348,7 @@
       </w:r>
     </w:p>
   </w:comment>
-  <w:comment w:id="19" w:author="pali chiacchiara" w:date="2022-04-04T10:21:00Z" w:initials="pc">
-    <w:p>
-      <w:pPr>
-        <w:pStyle w:val="Textocomentario"/>
-      </w:pPr>
-      <w:r>
-        <w:rPr>
-          <w:rStyle w:val="Refdecomentario"/>
-        </w:rPr>
-        <w:annotationRef/>
-      </w:r>
-      <w:r>
-        <w:t xml:space="preserve">Por default te lo pone ascendente hay que indicarle </w:t>
-      </w:r>
-      <w:r>
-        <w:rPr>
-          <w:rFonts w:ascii="Consolas" w:hAnsi="Consolas" w:cs="Consolas"/>
-          <w:color w:val="0000FF"/>
-          <w:sz w:val="19"/>
-          <w:szCs w:val="19"/>
-        </w:rPr>
-        <w:t xml:space="preserve">desc </w:t>
-      </w:r>
-      <w:r>
-        <w:t xml:space="preserve">para que devuelva los datos </w:t>
-      </w:r>
-      <w:r>
-        <w:rPr>
-          <w:rFonts w:ascii="Consolas" w:hAnsi="Consolas" w:cs="Consolas"/>
-          <w:color w:val="000000" w:themeColor="text1"/>
-          <w:sz w:val="19"/>
-          <w:szCs w:val="19"/>
-        </w:rPr>
-        <w:t>en orden descendente</w:t>
-      </w:r>
-    </w:p>
-  </w:comment>
-  <w:comment w:id="20" w:author="pali chiacchiara" w:date="2022-04-04T09:14:00Z" w:initials="pc">
-    <w:p>
-      <w:pPr>
-        <w:pStyle w:val="Ttulo2"/>
-        <w:shd w:val="clear" w:color="auto" w:fill="FFFFFF"/>
-        <w:spacing w:before="150" w:after="150"/>
-        <w:rPr>
-          <w:rFonts w:ascii="Segoe UI" w:eastAsia="Times New Roman" w:hAnsi="Segoe UI" w:cs="Segoe UI"/>
-          <w:color w:val="000000"/>
-          <w:sz w:val="48"/>
-          <w:szCs w:val="48"/>
-          <w:lang w:val="en-AU" w:eastAsia="en-AU"/>
-        </w:rPr>
-      </w:pPr>
-      <w:r>
-        <w:rPr>
-          <w:rStyle w:val="Refdecomentario"/>
-        </w:rPr>
-        <w:annotationRef/>
-      </w:r>
-      <w:r>
-        <w:rPr>
-          <w:rFonts w:ascii="Segoe UI" w:eastAsia="Times New Roman" w:hAnsi="Segoe UI" w:cs="Segoe UI"/>
-          <w:color w:val="000000"/>
-          <w:sz w:val="48"/>
-          <w:szCs w:val="48"/>
-          <w:lang w:val="en-AU" w:eastAsia="en-AU"/>
-        </w:rPr>
-        <w:t>ADD a WHERE CLAUSE</w:t>
-      </w:r>
-    </w:p>
-    <w:p>
-      <w:pPr>
-        <w:shd w:val="clear" w:color="auto" w:fill="FFFFFF"/>
-        <w:spacing w:before="288" w:after="288" w:line="240" w:lineRule="auto"/>
-        <w:rPr>
-          <w:rFonts w:ascii="Verdana" w:eastAsia="Times New Roman" w:hAnsi="Verdana" w:cs="Times New Roman"/>
-          <w:color w:val="000000"/>
-          <w:sz w:val="23"/>
-          <w:szCs w:val="23"/>
-          <w:lang w:val="en-AU" w:eastAsia="en-AU"/>
-        </w:rPr>
-      </w:pPr>
-      <w:r>
-        <w:rPr>
-          <w:rFonts w:ascii="Verdana" w:eastAsia="Times New Roman" w:hAnsi="Verdana" w:cs="Times New Roman"/>
-          <w:color w:val="000000"/>
-          <w:sz w:val="23"/>
-          <w:szCs w:val="23"/>
-          <w:lang w:val="en-AU" w:eastAsia="en-AU"/>
-        </w:rPr>
-        <w:t>The following SQL statement selects the first three records from the "Customers" table, where the country is "Germany" (for SQL Server/MS Access):</w:t>
-      </w:r>
-    </w:p>
-    <w:p>
-      <w:pPr>
-        <w:pStyle w:val="Textocomentario"/>
-        <w:rPr>
-          <w:lang w:val="en-AU"/>
-        </w:rPr>
-      </w:pPr>
-    </w:p>
-  </w:comment>
-  <w:comment w:id="22" w:author="pali chiacchiara" w:date="2022-04-04T10:32:00Z" w:initials="pc">
+  <w:comment w:id="23" w:author="pali chiacchiara" w:date="2022-04-04T10:32:00Z" w:initials="pc">
     <w:p>
       <w:pPr>
         <w:pStyle w:val="Textocomentario"/>
@@ -14379,7 +15461,7 @@
       </w:r>
     </w:p>
   </w:comment>
-  <w:comment w:id="23" w:author="pali chiacchiara" w:date="2022-04-12T17:25:00Z" w:initials="pc">
+  <w:comment w:id="24" w:author="pali chiacchiara" w:date="2022-04-12T17:25:00Z" w:initials="pc">
     <w:p>
       <w:pPr>
         <w:pStyle w:val="Textocomentario"/>
@@ -14446,7 +15528,7 @@
       </w:r>
     </w:p>
   </w:comment>
-  <w:comment w:id="24" w:author="pali chiacchiara" w:date="2022-04-12T17:38:00Z" w:initials="pc">
+  <w:comment w:id="25" w:author="pali chiacchiara" w:date="2022-04-12T17:38:00Z" w:initials="pc">
     <w:p>
       <w:pPr>
         <w:pStyle w:val="Textocomentario"/>
@@ -14510,7 +15592,7 @@
       </w:r>
     </w:p>
   </w:comment>
-  <w:comment w:id="25" w:author="pali chiacchiara" w:date="2022-04-12T17:41:00Z" w:initials="pc">
+  <w:comment w:id="26" w:author="pali chiacchiara" w:date="2022-04-12T17:41:00Z" w:initials="pc">
     <w:p>
       <w:pPr>
         <w:pStyle w:val="Textocomentario"/>
@@ -14564,7 +15646,7 @@
       </w:r>
     </w:p>
   </w:comment>
-  <w:comment w:id="26" w:author="pali chiacchiara" w:date="2022-04-04T08:51:00Z" w:initials="pc">
+  <w:comment w:id="27" w:author="pali chiacchiara" w:date="2022-04-04T08:51:00Z" w:initials="pc">
     <w:p>
       <w:pPr>
         <w:pStyle w:val="Textocomentario"/>
@@ -14580,7 +15662,7 @@
       </w:r>
     </w:p>
   </w:comment>
-  <w:comment w:id="27" w:author="pali chiacchiara" w:date="2022-04-04T10:40:00Z" w:initials="pc">
+  <w:comment w:id="28" w:author="pali chiacchiara" w:date="2022-04-04T10:40:00Z" w:initials="pc">
     <w:p>
       <w:pPr>
         <w:pStyle w:val="Textocomentario"/>
@@ -14793,7 +15875,7 @@
       </w:pPr>
     </w:p>
   </w:comment>
-  <w:comment w:id="28" w:author="pali chiacchiara" w:date="2022-04-12T17:58:00Z" w:initials="pc">
+  <w:comment w:id="29" w:author="pali chiacchiara" w:date="2022-04-12T17:58:00Z" w:initials="pc">
     <w:p>
       <w:pPr>
         <w:pStyle w:val="Textocomentario"/>
@@ -14856,7 +15938,7 @@
       </w:r>
     </w:p>
   </w:comment>
-  <w:comment w:id="29" w:author="pali chiacchiara" w:date="2022-04-04T10:46:00Z" w:initials="pc">
+  <w:comment w:id="30" w:author="pali chiacchiara" w:date="2022-04-04T10:46:00Z" w:initials="pc">
     <w:p>
       <w:pPr>
         <w:pStyle w:val="Textocomentario"/>
@@ -14887,7 +15969,7 @@
       </w:r>
     </w:p>
   </w:comment>
-  <w:comment w:id="31" w:author="pali chiacchiara" w:date="2022-04-04T14:03:00Z" w:initials="pc">
+  <w:comment w:id="32" w:author="pali chiacchiara" w:date="2022-04-04T14:03:00Z" w:initials="pc">
     <w:p>
       <w:pPr>
         <w:pStyle w:val="Textocomentario"/>
@@ -14903,7 +15985,7 @@
       </w:r>
     </w:p>
   </w:comment>
-  <w:comment w:id="30" w:author="pali chiacchiara" w:date="2022-04-04T13:46:00Z" w:initials="pc">
+  <w:comment w:id="31" w:author="pali chiacchiara" w:date="2022-04-04T13:46:00Z" w:initials="pc">
     <w:p>
       <w:pPr>
         <w:pStyle w:val="Textocomentario"/>
@@ -14922,7 +16004,7 @@
       </w:r>
     </w:p>
   </w:comment>
-  <w:comment w:id="32" w:author="pali chiacchiara" w:date="2022-04-20T09:45:00Z" w:initials="pc">
+  <w:comment w:id="33" w:author="pali chiacchiara" w:date="2022-04-20T09:45:00Z" w:initials="pc">
     <w:p>
       <w:pPr>
         <w:pStyle w:val="Textocomentario"/>
@@ -15022,7 +16104,7 @@
       </w:pPr>
     </w:p>
   </w:comment>
-  <w:comment w:id="33" w:author="pali chiacchiara" w:date="2022-04-04T14:17:00Z" w:initials="pc">
+  <w:comment w:id="34" w:author="pali chiacchiara" w:date="2022-04-04T14:17:00Z" w:initials="pc">
     <w:p>
       <w:pPr>
         <w:pStyle w:val="Textocomentario"/>
@@ -15087,17 +16169,17 @@
   <w15:commentEx w15:paraId="0C4E3D5E" w15:done="0"/>
   <w15:commentEx w15:paraId="65DC74D5" w15:done="0"/>
   <w15:commentEx w15:paraId="23EEA9AC" w15:done="0"/>
+  <w15:commentEx w15:paraId="642CCF4E" w15:done="0"/>
+  <w15:commentEx w15:paraId="1FF45512" w15:done="0"/>
+  <w15:commentEx w15:paraId="294D0DE3" w15:done="0"/>
+  <w15:commentEx w15:paraId="0C1A8912" w15:done="0"/>
+  <w15:commentEx w15:paraId="71093594" w15:done="0"/>
   <w15:commentEx w15:paraId="315D6A46" w15:done="0"/>
   <w15:commentEx w15:paraId="7015057D" w15:done="0"/>
   <w15:commentEx w15:paraId="06A8F906" w15:done="0"/>
-  <w15:commentEx w15:paraId="51C92249" w15:done="0"/>
-  <w15:commentEx w15:paraId="335CA443" w15:done="0"/>
-  <w15:commentEx w15:paraId="36E64AEC" w15:done="0"/>
   <w15:commentEx w15:paraId="78CB7E67" w15:done="0"/>
   <w15:commentEx w15:paraId="3C84DBD9" w15:done="0"/>
   <w15:commentEx w15:paraId="7EB4CEBE" w15:done="0"/>
-  <w15:commentEx w15:paraId="105F85E9" w15:done="0"/>
-  <w15:commentEx w15:paraId="42F3F96B" w15:done="0"/>
   <w15:commentEx w15:paraId="2F7DD8C8" w15:done="0"/>
   <w15:commentEx w15:paraId="732FC65F" w15:done="0"/>
   <w15:commentEx w15:paraId="0D577F89" w15:done="0"/>
@@ -16568,7 +17650,7 @@
 </file>
 
 <file path=customXml/itemProps1.xml><?xml version="1.0" encoding="utf-8"?>
-<ds:datastoreItem xmlns:ds="http://schemas.openxmlformats.org/officeDocument/2006/customXml" ds:itemID="{D8BD6C2E-0F71-41E5-9391-E683E5FAB352}">
+<ds:datastoreItem xmlns:ds="http://schemas.openxmlformats.org/officeDocument/2006/customXml" ds:itemID="{0E64D75B-018D-48BF-AFC2-F58CBAF8AC23}">
   <ds:schemaRefs>
     <ds:schemaRef ds:uri="http://schemas.openxmlformats.org/officeDocument/2006/bibliography"/>
   </ds:schemaRefs>
